--- a/model_description/ODDProtocolAgentBasedModelMexicoCity_oct2017.docx
+++ b/model_description/ODDProtocolAgentBasedModelMexicoCity_oct2017.docx
@@ -118,7 +118,7 @@
           <w:r>
             <w:fldChar w:fldCharType="separate"/>
           </w:r>
-          <w:hyperlink w:anchor="_Toc496282654" w:history="1">
+          <w:hyperlink w:anchor="_Toc497308407" w:history="1">
             <w:r>
               <w:rPr>
                 <w:rStyle w:val="Hyperlink"/>
@@ -145,7 +145,7 @@
                 <w:noProof/>
                 <w:webHidden/>
               </w:rPr>
-              <w:instrText xml:space="preserve"> PAGEREF _Toc496282654 \h </w:instrText>
+              <w:instrText xml:space="preserve"> PAGEREF _Toc497308407 \h </w:instrText>
             </w:r>
             <w:r>
               <w:rPr>
@@ -187,7 +187,7 @@
               <w:noProof/>
             </w:rPr>
           </w:pPr>
-          <w:hyperlink w:anchor="_Toc496282655" w:history="1">
+          <w:hyperlink w:anchor="_Toc497308408" w:history="1">
             <w:r>
               <w:rPr>
                 <w:rStyle w:val="Hyperlink"/>
@@ -214,7 +214,7 @@
                 <w:noProof/>
                 <w:webHidden/>
               </w:rPr>
-              <w:instrText xml:space="preserve"> PAGEREF _Toc496282655 \h </w:instrText>
+              <w:instrText xml:space="preserve"> PAGEREF _Toc497308408 \h </w:instrText>
             </w:r>
             <w:r>
               <w:rPr>
@@ -256,7 +256,7 @@
               <w:noProof/>
             </w:rPr>
           </w:pPr>
-          <w:hyperlink w:anchor="_Toc496282656" w:history="1">
+          <w:hyperlink w:anchor="_Toc497308409" w:history="1">
             <w:r>
               <w:rPr>
                 <w:rStyle w:val="Hyperlink"/>
@@ -283,7 +283,7 @@
                 <w:noProof/>
                 <w:webHidden/>
               </w:rPr>
-              <w:instrText xml:space="preserve"> PAGEREF _Toc496282656 \h </w:instrText>
+              <w:instrText xml:space="preserve"> PAGEREF _Toc497308409 \h </w:instrText>
             </w:r>
             <w:r>
               <w:rPr>
@@ -325,7 +325,7 @@
               <w:noProof/>
             </w:rPr>
           </w:pPr>
-          <w:hyperlink w:anchor="_Toc496282657" w:history="1">
+          <w:hyperlink w:anchor="_Toc497308410" w:history="1">
             <w:r>
               <w:rPr>
                 <w:rStyle w:val="Hyperlink"/>
@@ -352,7 +352,7 @@
                 <w:noProof/>
                 <w:webHidden/>
               </w:rPr>
-              <w:instrText xml:space="preserve"> PAGEREF _Toc496282657 \h </w:instrText>
+              <w:instrText xml:space="preserve"> PAGEREF _Toc497308410 \h </w:instrText>
             </w:r>
             <w:r>
               <w:rPr>
@@ -394,7 +394,7 @@
               <w:noProof/>
             </w:rPr>
           </w:pPr>
-          <w:hyperlink w:anchor="_Toc496282658" w:history="1">
+          <w:hyperlink w:anchor="_Toc497308411" w:history="1">
             <w:r>
               <w:rPr>
                 <w:rStyle w:val="Hyperlink"/>
@@ -421,7 +421,7 @@
                 <w:noProof/>
                 <w:webHidden/>
               </w:rPr>
-              <w:instrText xml:space="preserve"> PAGEREF _Toc496282658 \h </w:instrText>
+              <w:instrText xml:space="preserve"> PAGEREF _Toc497308411 \h </w:instrText>
             </w:r>
             <w:r>
               <w:rPr>
@@ -463,7 +463,7 @@
               <w:noProof/>
             </w:rPr>
           </w:pPr>
-          <w:hyperlink w:anchor="_Toc496282659" w:history="1">
+          <w:hyperlink w:anchor="_Toc497308412" w:history="1">
             <w:r>
               <w:rPr>
                 <w:rStyle w:val="Hyperlink"/>
@@ -490,7 +490,7 @@
                 <w:noProof/>
                 <w:webHidden/>
               </w:rPr>
-              <w:instrText xml:space="preserve"> PAGEREF _Toc496282659 \h </w:instrText>
+              <w:instrText xml:space="preserve"> PAGEREF _Toc497308412 \h </w:instrText>
             </w:r>
             <w:r>
               <w:rPr>
@@ -532,7 +532,7 @@
               <w:noProof/>
             </w:rPr>
           </w:pPr>
-          <w:hyperlink w:anchor="_Toc496282660" w:history="1">
+          <w:hyperlink w:anchor="_Toc497308413" w:history="1">
             <w:r>
               <w:rPr>
                 <w:rStyle w:val="Hyperlink"/>
@@ -559,7 +559,7 @@
                 <w:noProof/>
                 <w:webHidden/>
               </w:rPr>
-              <w:instrText xml:space="preserve"> PAGEREF _Toc496282660 \h </w:instrText>
+              <w:instrText xml:space="preserve"> PAGEREF _Toc497308413 \h </w:instrText>
             </w:r>
             <w:r>
               <w:rPr>
@@ -601,7 +601,7 @@
               <w:noProof/>
             </w:rPr>
           </w:pPr>
-          <w:hyperlink w:anchor="_Toc496282661" w:history="1">
+          <w:hyperlink w:anchor="_Toc497308414" w:history="1">
             <w:r>
               <w:rPr>
                 <w:rStyle w:val="Hyperlink"/>
@@ -628,7 +628,7 @@
                 <w:noProof/>
                 <w:webHidden/>
               </w:rPr>
-              <w:instrText xml:space="preserve"> PAGEREF _Toc496282661 \h </w:instrText>
+              <w:instrText xml:space="preserve"> PAGEREF _Toc497308414 \h </w:instrText>
             </w:r>
             <w:r>
               <w:rPr>
@@ -670,7 +670,7 @@
               <w:noProof/>
             </w:rPr>
           </w:pPr>
-          <w:hyperlink w:anchor="_Toc496282662" w:history="1">
+          <w:hyperlink w:anchor="_Toc497308415" w:history="1">
             <w:r>
               <w:rPr>
                 <w:rStyle w:val="Hyperlink"/>
@@ -697,7 +697,7 @@
                 <w:noProof/>
                 <w:webHidden/>
               </w:rPr>
-              <w:instrText xml:space="preserve"> PAGEREF _Toc496282662 \h </w:instrText>
+              <w:instrText xml:space="preserve"> PAGEREF _Toc497308415 \h </w:instrText>
             </w:r>
             <w:r>
               <w:rPr>
@@ -739,7 +739,7 @@
               <w:noProof/>
             </w:rPr>
           </w:pPr>
-          <w:hyperlink w:anchor="_Toc496282663" w:history="1">
+          <w:hyperlink w:anchor="_Toc497308416" w:history="1">
             <w:r>
               <w:rPr>
                 <w:rStyle w:val="Hyperlink"/>
@@ -766,7 +766,7 @@
                 <w:noProof/>
                 <w:webHidden/>
               </w:rPr>
-              <w:instrText xml:space="preserve"> PAGEREF _Toc496282663 \h </w:instrText>
+              <w:instrText xml:space="preserve"> PAGEREF _Toc497308416 \h </w:instrText>
             </w:r>
             <w:r>
               <w:rPr>
@@ -808,7 +808,7 @@
               <w:noProof/>
             </w:rPr>
           </w:pPr>
-          <w:hyperlink w:anchor="_Toc496282664" w:history="1">
+          <w:hyperlink w:anchor="_Toc497308417" w:history="1">
             <w:r>
               <w:rPr>
                 <w:rStyle w:val="Hyperlink"/>
@@ -835,7 +835,7 @@
                 <w:noProof/>
                 <w:webHidden/>
               </w:rPr>
-              <w:instrText xml:space="preserve"> PAGEREF _Toc496282664 \h </w:instrText>
+              <w:instrText xml:space="preserve"> PAGEREF _Toc497308417 \h </w:instrText>
             </w:r>
             <w:r>
               <w:rPr>
@@ -877,7 +877,7 @@
               <w:noProof/>
             </w:rPr>
           </w:pPr>
-          <w:hyperlink w:anchor="_Toc496282665" w:history="1">
+          <w:hyperlink w:anchor="_Toc497308418" w:history="1">
             <w:r>
               <w:rPr>
                 <w:rStyle w:val="Hyperlink"/>
@@ -904,7 +904,7 @@
                 <w:noProof/>
                 <w:webHidden/>
               </w:rPr>
-              <w:instrText xml:space="preserve"> PAGEREF _Toc496282665 \h </w:instrText>
+              <w:instrText xml:space="preserve"> PAGEREF _Toc497308418 \h </w:instrText>
             </w:r>
             <w:r>
               <w:rPr>
@@ -946,7 +946,7 @@
               <w:noProof/>
             </w:rPr>
           </w:pPr>
-          <w:hyperlink w:anchor="_Toc496282666" w:history="1">
+          <w:hyperlink w:anchor="_Toc497308419" w:history="1">
             <w:r>
               <w:rPr>
                 <w:rStyle w:val="Hyperlink"/>
@@ -973,7 +973,7 @@
                 <w:noProof/>
                 <w:webHidden/>
               </w:rPr>
-              <w:instrText xml:space="preserve"> PAGEREF _Toc496282666 \h </w:instrText>
+              <w:instrText xml:space="preserve"> PAGEREF _Toc497308419 \h </w:instrText>
             </w:r>
             <w:r>
               <w:rPr>
@@ -1015,7 +1015,7 @@
               <w:noProof/>
             </w:rPr>
           </w:pPr>
-          <w:hyperlink w:anchor="_Toc496282667" w:history="1">
+          <w:hyperlink w:anchor="_Toc497308420" w:history="1">
             <w:r>
               <w:rPr>
                 <w:rStyle w:val="Hyperlink"/>
@@ -1042,7 +1042,7 @@
                 <w:noProof/>
                 <w:webHidden/>
               </w:rPr>
-              <w:instrText xml:space="preserve"> PAGEREF _Toc496282667 \h </w:instrText>
+              <w:instrText xml:space="preserve"> PAGEREF _Toc497308420 \h </w:instrText>
             </w:r>
             <w:r>
               <w:rPr>
@@ -1084,7 +1084,7 @@
               <w:noProof/>
             </w:rPr>
           </w:pPr>
-          <w:hyperlink w:anchor="_Toc496282668" w:history="1">
+          <w:hyperlink w:anchor="_Toc497308421" w:history="1">
             <w:r>
               <w:rPr>
                 <w:rStyle w:val="Hyperlink"/>
@@ -1111,7 +1111,7 @@
                 <w:noProof/>
                 <w:webHidden/>
               </w:rPr>
-              <w:instrText xml:space="preserve"> PAGEREF _Toc496282668 \h </w:instrText>
+              <w:instrText xml:space="preserve"> PAGEREF _Toc497308421 \h </w:instrText>
             </w:r>
             <w:r>
               <w:rPr>
@@ -1153,7 +1153,7 @@
               <w:noProof/>
             </w:rPr>
           </w:pPr>
-          <w:hyperlink w:anchor="_Toc496282669" w:history="1">
+          <w:hyperlink w:anchor="_Toc497308422" w:history="1">
             <w:r>
               <w:rPr>
                 <w:rStyle w:val="Hyperlink"/>
@@ -1180,7 +1180,7 @@
                 <w:noProof/>
                 <w:webHidden/>
               </w:rPr>
-              <w:instrText xml:space="preserve"> PAGEREF _Toc496282669 \h </w:instrText>
+              <w:instrText xml:space="preserve"> PAGEREF _Toc497308422 \h </w:instrText>
             </w:r>
             <w:r>
               <w:rPr>
@@ -1222,7 +1222,7 @@
               <w:noProof/>
             </w:rPr>
           </w:pPr>
-          <w:hyperlink w:anchor="_Toc496282670" w:history="1">
+          <w:hyperlink w:anchor="_Toc497308423" w:history="1">
             <w:r>
               <w:rPr>
                 <w:rStyle w:val="Hyperlink"/>
@@ -1249,7 +1249,7 @@
                 <w:noProof/>
                 <w:webHidden/>
               </w:rPr>
-              <w:instrText xml:space="preserve"> PAGEREF _Toc496282670 \h </w:instrText>
+              <w:instrText xml:space="preserve"> PAGEREF _Toc497308423 \h </w:instrText>
             </w:r>
             <w:r>
               <w:rPr>
@@ -1291,13 +1291,13 @@
               <w:noProof/>
             </w:rPr>
           </w:pPr>
-          <w:hyperlink w:anchor="_Toc496282671" w:history="1">
+          <w:hyperlink w:anchor="_Toc497308424" w:history="1">
             <w:r>
               <w:rPr>
                 <w:rStyle w:val="Hyperlink"/>
                 <w:noProof/>
               </w:rPr>
-              <w:t>Value Functions</w:t>
+              <w:t>Normalization Functions</w:t>
             </w:r>
             <w:r>
               <w:rPr>
@@ -1318,7 +1318,7 @@
                 <w:noProof/>
                 <w:webHidden/>
               </w:rPr>
-              <w:instrText xml:space="preserve"> PAGEREF _Toc496282671 \h </w:instrText>
+              <w:instrText xml:space="preserve"> PAGEREF _Toc497308424 \h </w:instrText>
             </w:r>
             <w:r>
               <w:rPr>
@@ -1360,7 +1360,7 @@
               <w:noProof/>
             </w:rPr>
           </w:pPr>
-          <w:hyperlink w:anchor="_Toc496282672" w:history="1">
+          <w:hyperlink w:anchor="_Toc497308425" w:history="1">
             <w:r>
               <w:rPr>
                 <w:rStyle w:val="Hyperlink"/>
@@ -1387,7 +1387,7 @@
                 <w:noProof/>
                 <w:webHidden/>
               </w:rPr>
-              <w:instrText xml:space="preserve"> PAGEREF _Toc496282672 \h </w:instrText>
+              <w:instrText xml:space="preserve"> PAGEREF _Toc497308425 \h </w:instrText>
             </w:r>
             <w:r>
               <w:rPr>
@@ -1429,7 +1429,7 @@
               <w:noProof/>
             </w:rPr>
           </w:pPr>
-          <w:hyperlink w:anchor="_Toc496282673" w:history="1">
+          <w:hyperlink w:anchor="_Toc497308426" w:history="1">
             <w:r>
               <w:rPr>
                 <w:rStyle w:val="Hyperlink"/>
@@ -1456,7 +1456,7 @@
                 <w:noProof/>
                 <w:webHidden/>
               </w:rPr>
-              <w:instrText xml:space="preserve"> PAGEREF _Toc496282673 \h </w:instrText>
+              <w:instrText xml:space="preserve"> PAGEREF _Toc497308426 \h </w:instrText>
             </w:r>
             <w:r>
               <w:rPr>
@@ -1498,7 +1498,7 @@
               <w:noProof/>
             </w:rPr>
           </w:pPr>
-          <w:hyperlink w:anchor="_Toc496282674" w:history="1">
+          <w:hyperlink w:anchor="_Toc497308427" w:history="1">
             <w:r>
               <w:rPr>
                 <w:rStyle w:val="Hyperlink"/>
@@ -1525,7 +1525,7 @@
                 <w:noProof/>
                 <w:webHidden/>
               </w:rPr>
-              <w:instrText xml:space="preserve"> PAGEREF _Toc496282674 \h </w:instrText>
+              <w:instrText xml:space="preserve"> PAGEREF _Toc497308427 \h </w:instrText>
             </w:r>
             <w:r>
               <w:rPr>
@@ -1567,7 +1567,7 @@
               <w:noProof/>
             </w:rPr>
           </w:pPr>
-          <w:hyperlink w:anchor="_Toc496282675" w:history="1">
+          <w:hyperlink w:anchor="_Toc497308428" w:history="1">
             <w:r>
               <w:rPr>
                 <w:rStyle w:val="Hyperlink"/>
@@ -1594,7 +1594,7 @@
                 <w:noProof/>
                 <w:webHidden/>
               </w:rPr>
-              <w:instrText xml:space="preserve"> PAGEREF _Toc496282675 \h </w:instrText>
+              <w:instrText xml:space="preserve"> PAGEREF _Toc497308428 \h </w:instrText>
             </w:r>
             <w:r>
               <w:rPr>
@@ -1636,13 +1636,13 @@
               <w:noProof/>
             </w:rPr>
           </w:pPr>
-          <w:hyperlink w:anchor="_Toc496282676" w:history="1">
+          <w:hyperlink w:anchor="_Toc497308429" w:history="1">
             <w:r>
               <w:rPr>
                 <w:rStyle w:val="Hyperlink"/>
                 <w:noProof/>
               </w:rPr>
-              <w:t>Water authority actions and changes on neighborhoods’ attributes</w:t>
+              <w:t>Water authority actions and changes on census-blocks’ attributes</w:t>
             </w:r>
             <w:r>
               <w:rPr>
@@ -1663,7 +1663,7 @@
                 <w:noProof/>
                 <w:webHidden/>
               </w:rPr>
-              <w:instrText xml:space="preserve"> PAGEREF _Toc496282676 \h </w:instrText>
+              <w:instrText xml:space="preserve"> PAGEREF _Toc497308429 \h </w:instrText>
             </w:r>
             <w:r>
               <w:rPr>
@@ -1705,7 +1705,7 @@
               <w:noProof/>
             </w:rPr>
           </w:pPr>
-          <w:hyperlink w:anchor="_Toc496282677" w:history="1">
+          <w:hyperlink w:anchor="_Toc497308430" w:history="1">
             <w:r>
               <w:rPr>
                 <w:rStyle w:val="Hyperlink"/>
@@ -1732,7 +1732,7 @@
                 <w:noProof/>
                 <w:webHidden/>
               </w:rPr>
-              <w:instrText xml:space="preserve"> PAGEREF _Toc496282677 \h </w:instrText>
+              <w:instrText xml:space="preserve"> PAGEREF _Toc497308430 \h </w:instrText>
             </w:r>
             <w:r>
               <w:rPr>
@@ -1774,7 +1774,7 @@
               <w:noProof/>
             </w:rPr>
           </w:pPr>
-          <w:hyperlink w:anchor="_Toc496282678" w:history="1">
+          <w:hyperlink w:anchor="_Toc497308431" w:history="1">
             <w:r>
               <w:rPr>
                 <w:rStyle w:val="Hyperlink"/>
@@ -1801,7 +1801,7 @@
                 <w:noProof/>
                 <w:webHidden/>
               </w:rPr>
-              <w:instrText xml:space="preserve"> PAGEREF _Toc496282678 \h </w:instrText>
+              <w:instrText xml:space="preserve"> PAGEREF _Toc497308431 \h </w:instrText>
             </w:r>
             <w:r>
               <w:rPr>
@@ -1843,7 +1843,7 @@
               <w:noProof/>
             </w:rPr>
           </w:pPr>
-          <w:hyperlink w:anchor="_Toc496282679" w:history="1">
+          <w:hyperlink w:anchor="_Toc497308432" w:history="1">
             <w:r>
               <w:rPr>
                 <w:rStyle w:val="Hyperlink"/>
@@ -1870,7 +1870,7 @@
                 <w:noProof/>
                 <w:webHidden/>
               </w:rPr>
-              <w:instrText xml:space="preserve"> PAGEREF _Toc496282679 \h </w:instrText>
+              <w:instrText xml:space="preserve"> PAGEREF _Toc497308432 \h </w:instrText>
             </w:r>
             <w:r>
               <w:rPr>
@@ -1912,7 +1912,7 @@
               <w:noProof/>
             </w:rPr>
           </w:pPr>
-          <w:hyperlink w:anchor="_Toc496282680" w:history="1">
+          <w:hyperlink w:anchor="_Toc497308433" w:history="1">
             <w:r>
               <w:rPr>
                 <w:rStyle w:val="Hyperlink"/>
@@ -1939,7 +1939,7 @@
                 <w:noProof/>
                 <w:webHidden/>
               </w:rPr>
-              <w:instrText xml:space="preserve"> PAGEREF _Toc496282680 \h </w:instrText>
+              <w:instrText xml:space="preserve"> PAGEREF _Toc497308433 \h </w:instrText>
             </w:r>
             <w:r>
               <w:rPr>
@@ -1981,7 +1981,7 @@
               <w:noProof/>
             </w:rPr>
           </w:pPr>
-          <w:hyperlink w:anchor="_Toc496282681" w:history="1">
+          <w:hyperlink w:anchor="_Toc497308434" w:history="1">
             <w:r>
               <w:rPr>
                 <w:rStyle w:val="Hyperlink"/>
@@ -2008,7 +2008,7 @@
                 <w:noProof/>
                 <w:webHidden/>
               </w:rPr>
-              <w:instrText xml:space="preserve"> PAGEREF _Toc496282681 \h </w:instrText>
+              <w:instrText xml:space="preserve"> PAGEREF _Toc497308434 \h </w:instrText>
             </w:r>
             <w:r>
               <w:rPr>
@@ -2050,7 +2050,7 @@
               <w:noProof/>
             </w:rPr>
           </w:pPr>
-          <w:hyperlink w:anchor="_Toc496282682" w:history="1">
+          <w:hyperlink w:anchor="_Toc497308435" w:history="1">
             <w:r>
               <w:rPr>
                 <w:rStyle w:val="Hyperlink"/>
@@ -2077,7 +2077,7 @@
                 <w:noProof/>
                 <w:webHidden/>
               </w:rPr>
-              <w:instrText xml:space="preserve"> PAGEREF _Toc496282682 \h </w:instrText>
+              <w:instrText xml:space="preserve"> PAGEREF _Toc497308435 \h </w:instrText>
             </w:r>
             <w:r>
               <w:rPr>
@@ -2119,7 +2119,7 @@
               <w:noProof/>
             </w:rPr>
           </w:pPr>
-          <w:hyperlink w:anchor="_Toc496282683" w:history="1">
+          <w:hyperlink w:anchor="_Toc497308436" w:history="1">
             <w:r>
               <w:rPr>
                 <w:rStyle w:val="Hyperlink"/>
@@ -2146,7 +2146,7 @@
                 <w:noProof/>
                 <w:webHidden/>
               </w:rPr>
-              <w:instrText xml:space="preserve"> PAGEREF _Toc496282683 \h </w:instrText>
+              <w:instrText xml:space="preserve"> PAGEREF _Toc497308436 \h </w:instrText>
             </w:r>
             <w:r>
               <w:rPr>
@@ -2188,7 +2188,7 @@
               <w:noProof/>
             </w:rPr>
           </w:pPr>
-          <w:hyperlink w:anchor="_Toc496282684" w:history="1">
+          <w:hyperlink w:anchor="_Toc497308437" w:history="1">
             <w:r>
               <w:rPr>
                 <w:rStyle w:val="Hyperlink"/>
@@ -2215,7 +2215,7 @@
                 <w:noProof/>
                 <w:webHidden/>
               </w:rPr>
-              <w:instrText xml:space="preserve"> PAGEREF _Toc496282684 \h </w:instrText>
+              <w:instrText xml:space="preserve"> PAGEREF _Toc497308437 \h </w:instrText>
             </w:r>
             <w:r>
               <w:rPr>
@@ -2257,7 +2257,7 @@
               <w:noProof/>
             </w:rPr>
           </w:pPr>
-          <w:hyperlink w:anchor="_Toc496282685" w:history="1">
+          <w:hyperlink w:anchor="_Toc497308438" w:history="1">
             <w:r>
               <w:rPr>
                 <w:rStyle w:val="Hyperlink"/>
@@ -2284,7 +2284,7 @@
                 <w:noProof/>
                 <w:webHidden/>
               </w:rPr>
-              <w:instrText xml:space="preserve"> PAGEREF _Toc496282685 \h </w:instrText>
+              <w:instrText xml:space="preserve"> PAGEREF _Toc497308438 \h </w:instrText>
             </w:r>
             <w:r>
               <w:rPr>
@@ -2326,7 +2326,7 @@
               <w:noProof/>
             </w:rPr>
           </w:pPr>
-          <w:hyperlink w:anchor="_Toc496282686" w:history="1">
+          <w:hyperlink w:anchor="_Toc497308439" w:history="1">
             <w:r>
               <w:rPr>
                 <w:rStyle w:val="Hyperlink"/>
@@ -2353,7 +2353,7 @@
                 <w:noProof/>
                 <w:webHidden/>
               </w:rPr>
-              <w:instrText xml:space="preserve"> PAGEREF _Toc496282686 \h </w:instrText>
+              <w:instrText xml:space="preserve"> PAGEREF _Toc497308439 \h </w:instrText>
             </w:r>
             <w:r>
               <w:rPr>
@@ -2373,7 +2373,7 @@
                 <w:noProof/>
                 <w:webHidden/>
               </w:rPr>
-              <w:t>17</w:t>
+              <w:t>16</w:t>
             </w:r>
             <w:r>
               <w:rPr>
@@ -2395,7 +2395,7 @@
               <w:noProof/>
             </w:rPr>
           </w:pPr>
-          <w:hyperlink w:anchor="_Toc496282687" w:history="1">
+          <w:hyperlink w:anchor="_Toc497308440" w:history="1">
             <w:r>
               <w:rPr>
                 <w:rStyle w:val="Hyperlink"/>
@@ -2422,7 +2422,7 @@
                 <w:noProof/>
                 <w:webHidden/>
               </w:rPr>
-              <w:instrText xml:space="preserve"> PAGEREF _Toc496282687 \h </w:instrText>
+              <w:instrText xml:space="preserve"> PAGEREF _Toc497308440 \h </w:instrText>
             </w:r>
             <w:r>
               <w:rPr>
@@ -2464,7 +2464,7 @@
               <w:noProof/>
             </w:rPr>
           </w:pPr>
-          <w:hyperlink w:anchor="_Toc496282688" w:history="1">
+          <w:hyperlink w:anchor="_Toc497308441" w:history="1">
             <w:r>
               <w:rPr>
                 <w:rStyle w:val="Hyperlink"/>
@@ -2491,7 +2491,7 @@
                 <w:noProof/>
                 <w:webHidden/>
               </w:rPr>
-              <w:instrText xml:space="preserve"> PAGEREF _Toc496282688 \h </w:instrText>
+              <w:instrText xml:space="preserve"> PAGEREF _Toc497308441 \h </w:instrText>
             </w:r>
             <w:r>
               <w:rPr>
@@ -2533,7 +2533,7 @@
               <w:noProof/>
             </w:rPr>
           </w:pPr>
-          <w:hyperlink w:anchor="_Toc496282689" w:history="1">
+          <w:hyperlink w:anchor="_Toc497308442" w:history="1">
             <w:r>
               <w:rPr>
                 <w:rStyle w:val="Hyperlink"/>
@@ -2560,7 +2560,7 @@
                 <w:noProof/>
                 <w:webHidden/>
               </w:rPr>
-              <w:instrText xml:space="preserve"> PAGEREF _Toc496282689 \h </w:instrText>
+              <w:instrText xml:space="preserve"> PAGEREF _Toc497308442 \h </w:instrText>
             </w:r>
             <w:r>
               <w:rPr>
@@ -2602,7 +2602,7 @@
               <w:noProof/>
             </w:rPr>
           </w:pPr>
-          <w:hyperlink w:anchor="_Toc496282690" w:history="1">
+          <w:hyperlink w:anchor="_Toc497308443" w:history="1">
             <w:r>
               <w:rPr>
                 <w:rStyle w:val="Hyperlink"/>
@@ -2629,7 +2629,7 @@
                 <w:noProof/>
                 <w:webHidden/>
               </w:rPr>
-              <w:instrText xml:space="preserve"> PAGEREF _Toc496282690 \h </w:instrText>
+              <w:instrText xml:space="preserve"> PAGEREF _Toc497308443 \h </w:instrText>
             </w:r>
             <w:r>
               <w:rPr>
@@ -2671,7 +2671,7 @@
               <w:noProof/>
             </w:rPr>
           </w:pPr>
-          <w:hyperlink w:anchor="_Toc496282691" w:history="1">
+          <w:hyperlink w:anchor="_Toc497308444" w:history="1">
             <w:r>
               <w:rPr>
                 <w:rStyle w:val="Hyperlink"/>
@@ -2698,7 +2698,7 @@
                 <w:noProof/>
                 <w:webHidden/>
               </w:rPr>
-              <w:instrText xml:space="preserve"> PAGEREF _Toc496282691 \h </w:instrText>
+              <w:instrText xml:space="preserve"> PAGEREF _Toc497308444 \h </w:instrText>
             </w:r>
             <w:r>
               <w:rPr>
@@ -2718,7 +2718,7 @@
                 <w:noProof/>
                 <w:webHidden/>
               </w:rPr>
-              <w:t>19</w:t>
+              <w:t>18</w:t>
             </w:r>
             <w:r>
               <w:rPr>
@@ -2740,7 +2740,7 @@
               <w:noProof/>
             </w:rPr>
           </w:pPr>
-          <w:hyperlink w:anchor="_Toc496282692" w:history="1">
+          <w:hyperlink w:anchor="_Toc497308445" w:history="1">
             <w:r>
               <w:rPr>
                 <w:rStyle w:val="Hyperlink"/>
@@ -2767,7 +2767,7 @@
                 <w:noProof/>
                 <w:webHidden/>
               </w:rPr>
-              <w:instrText xml:space="preserve"> PAGEREF _Toc496282692 \h </w:instrText>
+              <w:instrText xml:space="preserve"> PAGEREF _Toc497308445 \h </w:instrText>
             </w:r>
             <w:r>
               <w:rPr>
@@ -2787,7 +2787,7 @@
                 <w:noProof/>
                 <w:webHidden/>
               </w:rPr>
-              <w:t>19</w:t>
+              <w:t>18</w:t>
             </w:r>
             <w:r>
               <w:rPr>
@@ -2809,7 +2809,7 @@
               <w:noProof/>
             </w:rPr>
           </w:pPr>
-          <w:hyperlink w:anchor="_Toc496282693" w:history="1">
+          <w:hyperlink w:anchor="_Toc497308446" w:history="1">
             <w:r>
               <w:rPr>
                 <w:rStyle w:val="Hyperlink"/>
@@ -2836,7 +2836,7 @@
                 <w:noProof/>
                 <w:webHidden/>
               </w:rPr>
-              <w:instrText xml:space="preserve"> PAGEREF _Toc496282693 \h </w:instrText>
+              <w:instrText xml:space="preserve"> PAGEREF _Toc497308446 \h </w:instrText>
             </w:r>
             <w:r>
               <w:rPr>
@@ -2878,7 +2878,7 @@
               <w:noProof/>
             </w:rPr>
           </w:pPr>
-          <w:hyperlink w:anchor="_Toc496282694" w:history="1">
+          <w:hyperlink w:anchor="_Toc497308447" w:history="1">
             <w:r>
               <w:rPr>
                 <w:rStyle w:val="Hyperlink"/>
@@ -2905,7 +2905,7 @@
                 <w:noProof/>
                 <w:webHidden/>
               </w:rPr>
-              <w:instrText xml:space="preserve"> PAGEREF _Toc496282694 \h </w:instrText>
+              <w:instrText xml:space="preserve"> PAGEREF _Toc497308447 \h </w:instrText>
             </w:r>
             <w:r>
               <w:rPr>
@@ -2947,7 +2947,7 @@
               <w:noProof/>
             </w:rPr>
           </w:pPr>
-          <w:hyperlink w:anchor="_Toc496282695" w:history="1">
+          <w:hyperlink w:anchor="_Toc497308448" w:history="1">
             <w:r>
               <w:rPr>
                 <w:rStyle w:val="Hyperlink"/>
@@ -2974,7 +2974,7 @@
                 <w:noProof/>
                 <w:webHidden/>
               </w:rPr>
-              <w:instrText xml:space="preserve"> PAGEREF _Toc496282695 \h </w:instrText>
+              <w:instrText xml:space="preserve"> PAGEREF _Toc497308448 \h </w:instrText>
             </w:r>
             <w:r>
               <w:rPr>
@@ -3016,7 +3016,7 @@
               <w:noProof/>
             </w:rPr>
           </w:pPr>
-          <w:hyperlink w:anchor="_Toc496282696" w:history="1">
+          <w:hyperlink w:anchor="_Toc497308449" w:history="1">
             <w:r>
               <w:rPr>
                 <w:rStyle w:val="Hyperlink"/>
@@ -3043,7 +3043,7 @@
                 <w:noProof/>
                 <w:webHidden/>
               </w:rPr>
-              <w:instrText xml:space="preserve"> PAGEREF _Toc496282696 \h </w:instrText>
+              <w:instrText xml:space="preserve"> PAGEREF _Toc497308449 \h </w:instrText>
             </w:r>
             <w:r>
               <w:rPr>
@@ -3085,7 +3085,7 @@
               <w:noProof/>
             </w:rPr>
           </w:pPr>
-          <w:hyperlink w:anchor="_Toc496282697" w:history="1">
+          <w:hyperlink w:anchor="_Toc497308450" w:history="1">
             <w:r>
               <w:rPr>
                 <w:rStyle w:val="Hyperlink"/>
@@ -3112,7 +3112,7 @@
                 <w:noProof/>
                 <w:webHidden/>
               </w:rPr>
-              <w:instrText xml:space="preserve"> PAGEREF _Toc496282697 \h </w:instrText>
+              <w:instrText xml:space="preserve"> PAGEREF _Toc497308450 \h </w:instrText>
             </w:r>
             <w:r>
               <w:rPr>
@@ -3154,7 +3154,7 @@
               <w:noProof/>
             </w:rPr>
           </w:pPr>
-          <w:hyperlink w:anchor="_Toc496282698" w:history="1">
+          <w:hyperlink w:anchor="_Toc497308451" w:history="1">
             <w:r>
               <w:rPr>
                 <w:rStyle w:val="Hyperlink"/>
@@ -3181,7 +3181,7 @@
                 <w:noProof/>
                 <w:webHidden/>
               </w:rPr>
-              <w:instrText xml:space="preserve"> PAGEREF _Toc496282698 \h </w:instrText>
+              <w:instrText xml:space="preserve"> PAGEREF _Toc497308451 \h </w:instrText>
             </w:r>
             <w:r>
               <w:rPr>
@@ -3223,7 +3223,7 @@
               <w:noProof/>
             </w:rPr>
           </w:pPr>
-          <w:hyperlink w:anchor="_Toc496282699" w:history="1">
+          <w:hyperlink w:anchor="_Toc497308452" w:history="1">
             <w:r>
               <w:rPr>
                 <w:rStyle w:val="Hyperlink"/>
@@ -3260,7 +3260,7 @@
                 <w:noProof/>
                 <w:webHidden/>
               </w:rPr>
-              <w:instrText xml:space="preserve"> PAGEREF _Toc496282699 \h </w:instrText>
+              <w:instrText xml:space="preserve"> PAGEREF _Toc497308452 \h </w:instrText>
             </w:r>
             <w:r>
               <w:rPr>
@@ -3302,7 +3302,7 @@
               <w:noProof/>
             </w:rPr>
           </w:pPr>
-          <w:hyperlink w:anchor="_Toc496282700" w:history="1">
+          <w:hyperlink w:anchor="_Toc497308453" w:history="1">
             <w:r>
               <w:rPr>
                 <w:rStyle w:val="Hyperlink"/>
@@ -3363,7 +3363,7 @@
                 <w:noProof/>
                 <w:webHidden/>
               </w:rPr>
-              <w:instrText xml:space="preserve"> PAGEREF _Toc496282700 \h </w:instrText>
+              <w:instrText xml:space="preserve"> PAGEREF _Toc497308453 \h </w:instrText>
             </w:r>
             <w:r>
               <w:rPr>
@@ -3383,7 +3383,7 @@
                 <w:noProof/>
                 <w:webHidden/>
               </w:rPr>
-              <w:t>21</w:t>
+              <w:t>20</w:t>
             </w:r>
             <w:r>
               <w:rPr>
@@ -3405,7 +3405,7 @@
               <w:noProof/>
             </w:rPr>
           </w:pPr>
-          <w:hyperlink w:anchor="_Toc496282701" w:history="1">
+          <w:hyperlink w:anchor="_Toc497308454" w:history="1">
             <w:r>
               <w:rPr>
                 <w:rStyle w:val="Hyperlink"/>
@@ -3432,7 +3432,7 @@
                 <w:noProof/>
                 <w:webHidden/>
               </w:rPr>
-              <w:instrText xml:space="preserve"> PAGEREF _Toc496282701 \h </w:instrText>
+              <w:instrText xml:space="preserve"> PAGEREF _Toc497308454 \h </w:instrText>
             </w:r>
             <w:r>
               <w:rPr>
@@ -3474,7 +3474,7 @@
               <w:noProof/>
             </w:rPr>
           </w:pPr>
-          <w:hyperlink w:anchor="_Toc496282702" w:history="1">
+          <w:hyperlink w:anchor="_Toc497308455" w:history="1">
             <w:r>
               <w:rPr>
                 <w:rStyle w:val="Hyperlink"/>
@@ -3501,7 +3501,7 @@
                 <w:noProof/>
                 <w:webHidden/>
               </w:rPr>
-              <w:instrText xml:space="preserve"> PAGEREF _Toc496282702 \h </w:instrText>
+              <w:instrText xml:space="preserve"> PAGEREF _Toc497308455 \h </w:instrText>
             </w:r>
             <w:r>
               <w:rPr>
@@ -3543,7 +3543,7 @@
               <w:noProof/>
             </w:rPr>
           </w:pPr>
-          <w:hyperlink w:anchor="_Toc496282703" w:history="1">
+          <w:hyperlink w:anchor="_Toc497308456" w:history="1">
             <w:r>
               <w:rPr>
                 <w:rStyle w:val="Hyperlink"/>
@@ -3570,7 +3570,7 @@
                 <w:noProof/>
                 <w:webHidden/>
               </w:rPr>
-              <w:instrText xml:space="preserve"> PAGEREF _Toc496282703 \h </w:instrText>
+              <w:instrText xml:space="preserve"> PAGEREF _Toc497308456 \h </w:instrText>
             </w:r>
             <w:r>
               <w:rPr>
@@ -3612,7 +3612,7 @@
               <w:noProof/>
             </w:rPr>
           </w:pPr>
-          <w:hyperlink w:anchor="_Toc496282704" w:history="1">
+          <w:hyperlink w:anchor="_Toc497308457" w:history="1">
             <w:r>
               <w:rPr>
                 <w:rStyle w:val="Hyperlink"/>
@@ -3639,7 +3639,7 @@
                 <w:noProof/>
                 <w:webHidden/>
               </w:rPr>
-              <w:instrText xml:space="preserve"> PAGEREF _Toc496282704 \h </w:instrText>
+              <w:instrText xml:space="preserve"> PAGEREF _Toc497308457 \h </w:instrText>
             </w:r>
             <w:r>
               <w:rPr>
@@ -3681,7 +3681,7 @@
               <w:noProof/>
             </w:rPr>
           </w:pPr>
-          <w:hyperlink w:anchor="_Toc496282705" w:history="1">
+          <w:hyperlink w:anchor="_Toc497308458" w:history="1">
             <w:r>
               <w:rPr>
                 <w:rStyle w:val="Hyperlink"/>
@@ -3708,7 +3708,7 @@
                 <w:noProof/>
                 <w:webHidden/>
               </w:rPr>
-              <w:instrText xml:space="preserve"> PAGEREF _Toc496282705 \h </w:instrText>
+              <w:instrText xml:space="preserve"> PAGEREF _Toc497308458 \h </w:instrText>
             </w:r>
             <w:r>
               <w:rPr>
@@ -3728,7 +3728,7 @@
                 <w:noProof/>
                 <w:webHidden/>
               </w:rPr>
-              <w:t>23</w:t>
+              <w:t>22</w:t>
             </w:r>
             <w:r>
               <w:rPr>
@@ -3750,7 +3750,7 @@
               <w:noProof/>
             </w:rPr>
           </w:pPr>
-          <w:hyperlink w:anchor="_Toc496282706" w:history="1">
+          <w:hyperlink w:anchor="_Toc497308459" w:history="1">
             <w:r>
               <w:rPr>
                 <w:rStyle w:val="Hyperlink"/>
@@ -3777,7 +3777,7 @@
                 <w:noProof/>
                 <w:webHidden/>
               </w:rPr>
-              <w:instrText xml:space="preserve"> PAGEREF _Toc496282706 \h </w:instrText>
+              <w:instrText xml:space="preserve"> PAGEREF _Toc497308459 \h </w:instrText>
             </w:r>
             <w:r>
               <w:rPr>
@@ -3797,7 +3797,7 @@
                 <w:noProof/>
                 <w:webHidden/>
               </w:rPr>
-              <w:t>23</w:t>
+              <w:t>22</w:t>
             </w:r>
             <w:r>
               <w:rPr>
@@ -3819,13 +3819,13 @@
               <w:noProof/>
             </w:rPr>
           </w:pPr>
-          <w:hyperlink w:anchor="_Toc496282707" w:history="1">
+          <w:hyperlink w:anchor="_Toc497308460" w:history="1">
             <w:r>
               <w:rPr>
                 <w:rStyle w:val="Hyperlink"/>
                 <w:noProof/>
               </w:rPr>
-              <w:t>Generating classes of neighborhoods using a k-mean clustering classification</w:t>
+              <w:t>Generating classes of census-blocks using a k-mean clustering classification</w:t>
             </w:r>
             <w:r>
               <w:rPr>
@@ -3846,7 +3846,7 @@
                 <w:noProof/>
                 <w:webHidden/>
               </w:rPr>
-              <w:instrText xml:space="preserve"> PAGEREF _Toc496282707 \h </w:instrText>
+              <w:instrText xml:space="preserve"> PAGEREF _Toc497308460 \h </w:instrText>
             </w:r>
             <w:r>
               <w:rPr>
@@ -3866,7 +3866,7 @@
                 <w:noProof/>
                 <w:webHidden/>
               </w:rPr>
-              <w:t>23</w:t>
+              <w:t>22</w:t>
             </w:r>
             <w:r>
               <w:rPr>
@@ -3888,7 +3888,7 @@
               <w:noProof/>
             </w:rPr>
           </w:pPr>
-          <w:hyperlink w:anchor="_Toc496282708" w:history="1">
+          <w:hyperlink w:anchor="_Toc497308461" w:history="1">
             <w:r>
               <w:rPr>
                 <w:rStyle w:val="Hyperlink"/>
@@ -3915,7 +3915,7 @@
                 <w:noProof/>
                 <w:webHidden/>
               </w:rPr>
-              <w:instrText xml:space="preserve"> PAGEREF _Toc496282708 \h </w:instrText>
+              <w:instrText xml:space="preserve"> PAGEREF _Toc497308461 \h </w:instrText>
             </w:r>
             <w:r>
               <w:rPr>
@@ -3935,7 +3935,7 @@
                 <w:noProof/>
                 <w:webHidden/>
               </w:rPr>
-              <w:t>23</w:t>
+              <w:t>22</w:t>
             </w:r>
             <w:r>
               <w:rPr>
@@ -3957,7 +3957,7 @@
               <w:noProof/>
             </w:rPr>
           </w:pPr>
-          <w:hyperlink w:anchor="_Toc496282709" w:history="1">
+          <w:hyperlink w:anchor="_Toc497308462" w:history="1">
             <w:r>
               <w:rPr>
                 <w:rStyle w:val="Hyperlink"/>
@@ -3984,7 +3984,7 @@
                 <w:noProof/>
                 <w:webHidden/>
               </w:rPr>
-              <w:instrText xml:space="preserve"> PAGEREF _Toc496282709 \h </w:instrText>
+              <w:instrText xml:space="preserve"> PAGEREF _Toc497308462 \h </w:instrText>
             </w:r>
             <w:r>
               <w:rPr>
@@ -4004,7 +4004,7 @@
                 <w:noProof/>
                 <w:webHidden/>
               </w:rPr>
-              <w:t>23</w:t>
+              <w:t>22</w:t>
             </w:r>
             <w:r>
               <w:rPr>
@@ -4026,7 +4026,7 @@
               <w:noProof/>
             </w:rPr>
           </w:pPr>
-          <w:hyperlink w:anchor="_Toc496282710" w:history="1">
+          <w:hyperlink w:anchor="_Toc497308463" w:history="1">
             <w:r>
               <w:rPr>
                 <w:rStyle w:val="Hyperlink"/>
@@ -4053,7 +4053,7 @@
                 <w:noProof/>
                 <w:webHidden/>
               </w:rPr>
-              <w:instrText xml:space="preserve"> PAGEREF _Toc496282710 \h </w:instrText>
+              <w:instrText xml:space="preserve"> PAGEREF _Toc497308463 \h </w:instrText>
             </w:r>
             <w:r>
               <w:rPr>
@@ -4113,7 +4113,7 @@
       <w:pPr>
         <w:pStyle w:val="Heading1"/>
       </w:pPr>
-      <w:bookmarkStart w:id="0" w:name="_Toc496282654"/>
+      <w:bookmarkStart w:id="0" w:name="_Toc497308407"/>
       <w:r>
         <w:lastRenderedPageBreak/>
         <w:t>Introduction</w:t>
@@ -4130,7 +4130,37 @@
         <w:ind w:firstLine="720"/>
       </w:pPr>
       <w:r>
-        <w:t xml:space="preserve">This document describes the implementation of the Agent based model of the MEGADAPT project. The model simulates the coupling between biophysical processes and the decisions of residents and the water authority of Mexico City. The aim of the model is to investigate the consequences of this coupling on the spatial distribution of socio-hydrological vulnerability in Mexico City. The model simulates decisions on investments in infrastructure by the water authority agents, which is done by evaluating the condition of the landscape across the neighborhoods. These investments in turn trigger actions in selected neighborhoods. These actions then influence the condition of the socio-political and physical attributes in the landscape that in turn modify the biophysical condition that influence the risk to infrastructure hazards and the exposure to flooding, disruption of water supply, and gastrointestinal diseases. </w:t>
+        <w:t xml:space="preserve">This document describes the implementation of the </w:t>
+      </w:r>
+      <w:r>
+        <w:t>a</w:t>
+      </w:r>
+      <w:r>
+        <w:t>gent</w:t>
+      </w:r>
+      <w:r>
+        <w:t>-</w:t>
+      </w:r>
+      <w:r>
+        <w:t>based model of the MEGADAPT project. The model simulates the coupling between biophysical processes</w:t>
+      </w:r>
+      <w:r>
+        <w:t>,</w:t>
+      </w:r>
+      <w:r>
+        <w:t xml:space="preserve"> the decisions of residents and the water authority of Mexico City. The aim of the model is to investigate the consequences of this coupling on the spatial distribution of socio-hydrological vulnerability in Mexico City. The model simulates decisions on investments in infrastructure by the water authority agents, which is done by evaluating the condition of the landscape across the </w:t>
+      </w:r>
+      <w:r>
+        <w:t>census-blocks</w:t>
+      </w:r>
+      <w:r>
+        <w:t xml:space="preserve">. These investments in turn trigger actions in selected </w:t>
+      </w:r>
+      <w:r>
+        <w:t>census-blocks</w:t>
+      </w:r>
+      <w:r>
+        <w:t xml:space="preserve">. These actions then influence the condition of the socio-political and physical attributes in the landscape that in turn modify the biophysical condition that influence the risk to infrastructure hazards and the exposure to flooding, disruption of water supply, and gastrointestinal diseases. </w:t>
       </w:r>
     </w:p>
     <w:p>
@@ -4138,7 +4168,25 @@
         <w:ind w:firstLine="720"/>
       </w:pPr>
       <w:r>
-        <w:t>The decision making process of the water authorities involves the identification and selection of neighborhoods that need investments. This prioritization of neighborhoods for investments is rooted in computing a multi-criteria metric in which the water authority evaluates the landscape based on a set of criteria that are weighted differently based on the priorities of the actors. To compute the multi-criteria metric the model relay heavily on empirical data derived from mental models and translated into a multi-criteria decision framework, which are inputs to the model. The decision-making process of the residents is also done via a multi-criteria decision metric, but in this case the evaluation is only in their local neighborhood and the action taken modifies only those local attributes. Figure 1 shows an overview of the basic processes included in the model.</w:t>
+        <w:t xml:space="preserve">The decision making process of the water authorities involves the identification and selection of </w:t>
+      </w:r>
+      <w:r>
+        <w:t>census-blocks</w:t>
+      </w:r>
+      <w:r>
+        <w:t xml:space="preserve"> that need investments. This prioritization of </w:t>
+      </w:r>
+      <w:r>
+        <w:t>census-blocks</w:t>
+      </w:r>
+      <w:r>
+        <w:t xml:space="preserve"> for investments is rooted in computing a multi-criteria metric in which the water authority evaluates the landscape based on a set of criteria that are weighted differently based on the priorities of the actors. To compute the multi-criteria metric the model relay heavily on empirical data derived from mental models and translated into a multi-criteria decision framework, which are inputs to the model. The decision-making process of the residents is also done via a multi-criteria decision metric, but in this case the evaluation is only in their local </w:t>
+      </w:r>
+      <w:r>
+        <w:t>census-block</w:t>
+      </w:r>
+      <w:r>
+        <w:t xml:space="preserve"> and the action taken modifies only those local attributes. Figure 1 shows an overview of the basic processes included in the model.</w:t>
       </w:r>
     </w:p>
     <w:p>
@@ -4231,7 +4279,7 @@
       <w:pPr>
         <w:pStyle w:val="Heading1"/>
       </w:pPr>
-      <w:bookmarkStart w:id="1" w:name="_Toc496282655"/>
+      <w:bookmarkStart w:id="1" w:name="_Toc497308408"/>
       <w:r>
         <w:t>Agents, actions, scale (and notation)</w:t>
       </w:r>
@@ -4243,7 +4291,16 @@
         <w:ind w:firstLine="720"/>
       </w:pPr>
       <w:r>
-        <w:t>Three types of agents are incorporated in the model:  Water operators, residents and infrastructure systems.  Resident are located in neighborhoods. Each neighborhood</w:t>
+        <w:t xml:space="preserve">Three types of agents are incorporated in the model:  Water operators, residents and infrastructure systems.  Resident are located in </w:t>
+      </w:r>
+      <w:r>
+        <w:t>census-blocks</w:t>
+      </w:r>
+      <w:r>
+        <w:t xml:space="preserve">. Each </w:t>
+      </w:r>
+      <w:r>
+        <w:t>census-block</w:t>
       </w:r>
       <w:r>
         <w:t xml:space="preserve"> is indexed using </w:t>
@@ -4269,7 +4326,7 @@
         <w:t xml:space="preserve">otal number of </w:t>
       </w:r>
       <w:r>
-        <w:t>neighborhoods</w:t>
+        <w:t>census-blocks</w:t>
       </w:r>
       <w:r>
         <w:t xml:space="preserve"> by </w:t>
@@ -4289,7 +4346,13 @@
         <w:t>.</w:t>
       </w:r>
       <w:r>
-        <w:t xml:space="preserve"> Each neighborhood contains a set of attributes, </w:t>
+        <w:t xml:space="preserve"> Each </w:t>
+      </w:r>
+      <w:r>
+        <w:t>census-block</w:t>
+      </w:r>
+      <w:r>
+        <w:t xml:space="preserve"> contains a set of attributes, </w:t>
       </w:r>
       <m:oMath>
         <m:sSub>
@@ -4348,7 +4411,27 @@
         <w:t xml:space="preserve"> </w:t>
       </w:r>
       <w:r>
-        <w:t xml:space="preserve">in selected neighborhoods. These investments are related to the set of actions, </w:t>
+        <w:t xml:space="preserve">in selected </w:t>
+      </w:r>
+      <w:r>
+        <w:t>census-blocks</w:t>
+      </w:r>
+      <w:r>
+        <w:t xml:space="preserve">. These investments are related to the set of </w:t>
+      </w:r>
+      <w:commentRangeStart w:id="2"/>
+      <w:r>
+        <w:t>actions</w:t>
+      </w:r>
+      <w:commentRangeEnd w:id="2"/>
+      <w:r>
+        <w:rPr>
+          <w:rStyle w:val="CommentReference"/>
+        </w:rPr>
+        <w:commentReference w:id="2"/>
+      </w:r>
+      <w:r>
+        <w:t xml:space="preserve">, </w:t>
       </w:r>
       <m:oMath>
         <m:r>
@@ -4590,12 +4673,54 @@
         <w:ind w:firstLine="720"/>
       </w:pPr>
       <w:r>
-        <w:t xml:space="preserve">The decisions to invest by the water operators and to modify the local environment by residents, are evaluated based on a multi-criteria metric that its calculation requires a set of criteria, criteria weight, alternative weights each specifically related to the actor and the actions they take. This information and the actual actions of the agents is obtained from empirical data from the actor’s mental models, and obtained from focus groups, interviews and workshops with the managers and operators of the water system, and residents. This information was pre-processed and transformed into an analytical network process (ANP). </w:t>
+        <w:t>The decisions to invest by the water operators and to modify the local environment by residents, are evaluated based on a multi-criteria metric</w:t>
+      </w:r>
+      <w:r>
+        <w:t>. This metric</w:t>
+      </w:r>
+      <w:r>
+        <w:t xml:space="preserve"> </w:t>
+      </w:r>
+      <w:r>
+        <w:t>is calculated based on</w:t>
+      </w:r>
+      <w:r>
+        <w:t xml:space="preserve"> set of criteria, </w:t>
+      </w:r>
+      <w:r>
+        <w:t xml:space="preserve">and each criteria is weighted with values </w:t>
+      </w:r>
+      <w:r>
+        <w:t xml:space="preserve">specifically related to the actor and the actions they take. This information and the actual actions of the agents is </w:t>
+      </w:r>
+      <w:r>
+        <w:t xml:space="preserve">derived </w:t>
+      </w:r>
+      <w:r>
+        <w:t xml:space="preserve">from empirical data from the actor’s mental models, and </w:t>
+      </w:r>
+      <w:r>
+        <w:t xml:space="preserve">is derived information collected during </w:t>
+      </w:r>
+      <w:r>
+        <w:t>focus groups, interviews and workshops with the managers and operators of the water system, and residents. This information was pre-processed and transformed into an analytical network process</w:t>
+      </w:r>
+      <w:r>
+        <w:t xml:space="preserve"> (ANP)</w:t>
+      </w:r>
+      <w:r>
+        <w:t xml:space="preserve"> </w:t>
+      </w:r>
+      <w:r>
+        <w:t>to derive the criteria weights and the weights of the actions.</w:t>
       </w:r>
     </w:p>
     <w:p>
       <w:pPr>
         <w:ind w:firstLine="720"/>
+        <w:rPr>
+          <w:b/>
+        </w:rPr>
       </w:pPr>
       <w:r>
         <w:t xml:space="preserve">Infrastructure systems are labeled with the symbol </w:t>
@@ -4745,10 +4870,104 @@
         <w:rPr>
           <w:rFonts w:eastAsiaTheme="minorEastAsia"/>
         </w:rPr>
-        <w:t>. In the current version the system of pipes and sewer system are represented as a set of attributes in each neighborhood, such as coverage, average age, condition, and capacity. The system of wells on the other hand, are defined as agents, with attributes specific for them. However neighborhoods also storage as a tributes the set of wells that bellow to each neighborhood</w:t>
-      </w:r>
-      <w:r>
-        <w:t>.</w:t>
+        <w:t xml:space="preserve">. In the current version the system of pipes and sewer system are represented as a set of attributes in each </w:t>
+      </w:r>
+      <w:r>
+        <w:rPr>
+          <w:rFonts w:eastAsiaTheme="minorEastAsia"/>
+        </w:rPr>
+        <w:t>census-block</w:t>
+      </w:r>
+      <w:r>
+        <w:rPr>
+          <w:rFonts w:eastAsiaTheme="minorEastAsia"/>
+        </w:rPr>
+        <w:t xml:space="preserve">, such as coverage, average age, condition, and capacity. The system of wells on the other hand, </w:t>
+      </w:r>
+      <w:r>
+        <w:rPr>
+          <w:rFonts w:eastAsiaTheme="minorEastAsia"/>
+        </w:rPr>
+        <w:t xml:space="preserve">is </w:t>
+      </w:r>
+      <w:r>
+        <w:rPr>
+          <w:rFonts w:eastAsiaTheme="minorEastAsia"/>
+        </w:rPr>
+        <w:lastRenderedPageBreak/>
+        <w:t xml:space="preserve">modeled </w:t>
+      </w:r>
+      <w:r>
+        <w:rPr>
+          <w:rFonts w:eastAsiaTheme="minorEastAsia"/>
+        </w:rPr>
+        <w:t xml:space="preserve">as </w:t>
+      </w:r>
+      <w:r>
+        <w:rPr>
+          <w:rFonts w:eastAsiaTheme="minorEastAsia"/>
+        </w:rPr>
+        <w:t xml:space="preserve">a set of </w:t>
+      </w:r>
+      <w:r>
+        <w:rPr>
+          <w:rFonts w:eastAsiaTheme="minorEastAsia"/>
+        </w:rPr>
+        <w:t xml:space="preserve">agents, with </w:t>
+      </w:r>
+      <w:r>
+        <w:rPr>
+          <w:rFonts w:eastAsiaTheme="minorEastAsia"/>
+        </w:rPr>
+        <w:t xml:space="preserve">particular </w:t>
+      </w:r>
+      <w:r>
+        <w:rPr>
+          <w:rFonts w:eastAsiaTheme="minorEastAsia"/>
+        </w:rPr>
+        <w:t xml:space="preserve">attributes. </w:t>
+      </w:r>
+      <w:r>
+        <w:rPr>
+          <w:rFonts w:eastAsiaTheme="minorEastAsia"/>
+        </w:rPr>
+        <w:t xml:space="preserve">The model associated the </w:t>
+      </w:r>
+      <w:r>
+        <w:rPr>
+          <w:rFonts w:eastAsiaTheme="minorEastAsia"/>
+        </w:rPr>
+        <w:t xml:space="preserve">set of wells with </w:t>
+      </w:r>
+      <w:r>
+        <w:rPr>
+          <w:rFonts w:eastAsiaTheme="minorEastAsia"/>
+        </w:rPr>
+        <w:t xml:space="preserve">the </w:t>
+      </w:r>
+      <w:r>
+        <w:rPr>
+          <w:rFonts w:eastAsiaTheme="minorEastAsia"/>
+        </w:rPr>
+        <w:t>census block</w:t>
+      </w:r>
+      <w:r>
+        <w:rPr>
+          <w:rFonts w:eastAsiaTheme="minorEastAsia"/>
+        </w:rPr>
+        <w:t xml:space="preserve">, based </w:t>
+      </w:r>
+      <w:r>
+        <w:rPr>
+          <w:rFonts w:eastAsiaTheme="minorEastAsia"/>
+        </w:rPr>
+        <w:t xml:space="preserve">on the location of </w:t>
+      </w:r>
+      <w:r>
+        <w:rPr>
+          <w:rFonts w:eastAsiaTheme="minorEastAsia"/>
+        </w:rPr>
+        <w:t>both the wells and the census blocks.</w:t>
       </w:r>
     </w:p>
     <w:p>
@@ -4756,7 +4975,6 @@
         <w:ind w:firstLine="720"/>
       </w:pPr>
       <w:r>
-        <w:lastRenderedPageBreak/>
         <w:t xml:space="preserve">The model also contains procedures to represent the stochastic production of hazard events related to the risk of flooding, </w:t>
       </w:r>
       <m:oMath>
@@ -4790,7 +5008,13 @@
         </m:r>
       </m:oMath>
       <w:r>
-        <w:t>. These models are defined based on the empirical information about pass events in Mexico City. In all these submodels, the frequency of the hazards are assumed to be related to failures in the provision of services by a particular infrastructure system. These failures are in turn associated to the local conditions of the system, local biophysical conditions in the neighborhoods, and importantly on the actions of the water operators and residents.</w:t>
+        <w:t xml:space="preserve">. These models are defined based on the empirical information about pass events in Mexico City. In all these submodels, the frequency of the hazards are assumed to be related to failures in the provision of services by a particular infrastructure system. These failures are in turn associated to the local conditions of the system, local biophysical conditions in the </w:t>
+      </w:r>
+      <w:r>
+        <w:t>census-blocks</w:t>
+      </w:r>
+      <w:r>
+        <w:t>, and importantly on the actions of the water operators and residents.</w:t>
       </w:r>
     </w:p>
     <w:p>
@@ -4798,7 +5022,13 @@
         <w:ind w:firstLine="720"/>
       </w:pPr>
       <w:r>
-        <w:t>The actions the agents take modify the attributes of the neighborhoods that in turn will influence the stochastic production of hazards.  These changes in events in turn inform subsequent decisions by the actors. Therefore the model simulates the feedback loop between actor’s decisions and biophysical changes in a dynamics and spatial explicit platform.</w:t>
+        <w:t xml:space="preserve">The actions the agents take modify the attributes of the </w:t>
+      </w:r>
+      <w:r>
+        <w:t>census-blocks</w:t>
+      </w:r>
+      <w:r>
+        <w:t xml:space="preserve"> that in turn will influence the stochastic production of hazards.  These changes in events in turn inform subsequent decisions by the actors. Therefore the model simulates the feedback loop between actor’s decisions and biophysical changes in a dynamics and spatial explicit platform.</w:t>
       </w:r>
     </w:p>
     <w:p>
@@ -4806,7 +5036,13 @@
         <w:ind w:firstLine="720"/>
       </w:pPr>
       <w:r>
-        <w:t xml:space="preserve">The spatial resolution of the model is the neighborhood, represented in the model by census blocks of Mexico City and the state of Mexico. </w:t>
+        <w:t xml:space="preserve">The spatial resolution of the model is the </w:t>
+      </w:r>
+      <w:r>
+        <w:t>census-block</w:t>
+      </w:r>
+      <w:r>
+        <w:t xml:space="preserve">, represented in the model by census blocks of Mexico City and the state of Mexico. </w:t>
       </w:r>
       <w:r>
         <w:t xml:space="preserve">The spatial scale of the model </w:t>
@@ -4818,10 +5054,10 @@
         <w:t xml:space="preserve">all the </w:t>
       </w:r>
       <w:r>
-        <w:t>neighborhood</w:t>
-      </w:r>
-      <w:r>
-        <w:t>s in the</w:t>
+        <w:t>census-blocks</w:t>
+      </w:r>
+      <w:r>
+        <w:t xml:space="preserve"> in the</w:t>
       </w:r>
       <w:r>
         <w:t>se</w:t>
@@ -4836,7 +5072,25 @@
         <w:t>s</w:t>
       </w:r>
       <w:r>
-        <w:t xml:space="preserve">tates. Each neighborhood is also identified by the municipality to which bellow to. </w:t>
+        <w:t xml:space="preserve">tates. Each </w:t>
+      </w:r>
+      <w:r>
+        <w:t>census-block</w:t>
+      </w:r>
+      <w:r>
+        <w:t xml:space="preserve"> is also identified b</w:t>
+      </w:r>
+      <w:r>
+        <w:t>y the municipality to which bel</w:t>
+      </w:r>
+      <w:r>
+        <w:t>o</w:t>
+      </w:r>
+      <w:r>
+        <w:t>ngs</w:t>
+      </w:r>
+      <w:r>
+        <w:t xml:space="preserve"> to. </w:t>
       </w:r>
     </w:p>
     <w:p>
@@ -4968,7 +5222,13 @@
         </m:sSubSup>
       </m:oMath>
       <w:r>
-        <w:t xml:space="preserve"> this agent re-evaluate the neighborhoods selected for investments for action maintenance, new-infrastructure, and extraction. For the action water distribution the cycle of decision is </w:t>
+        <w:t xml:space="preserve"> this agent re-evaluate the </w:t>
+      </w:r>
+      <w:r>
+        <w:t>census-blocks</w:t>
+      </w:r>
+      <w:r>
+        <w:t xml:space="preserve"> selected for investments for action maintenance, new-infrastructure, and extraction. For the action water distribution the cycle of decision is </w:t>
       </w:r>
       <m:oMath>
         <m:sSubSup>
@@ -5101,18 +5361,24 @@
       <w:pPr>
         <w:pStyle w:val="Heading1"/>
       </w:pPr>
-      <w:bookmarkStart w:id="2" w:name="_Toc496282656"/>
+      <w:bookmarkStart w:id="3" w:name="_Toc497308409"/>
       <w:r>
         <w:t>Process Overview and scheduling</w:t>
       </w:r>
-      <w:bookmarkEnd w:id="2"/>
+      <w:bookmarkEnd w:id="3"/>
     </w:p>
     <w:p>
       <w:pPr>
         <w:ind w:firstLine="720"/>
       </w:pPr>
       <w:r>
-        <w:t>The model currently is composed of three files. A setup file (“setup.nls”), a value-function file (“value-functions.nls”) and the code file (“ABM-Empirical-MexicoCity_6.nlgo”). The setup file defines and set values for global variables, and the agents and their attributes. It also contain procedures to read the information that will define the decision making process of the agents. Namely, their actions, the criteria set, criteria weights and action weights. Finally, in setup, the GIS layers are loaded from which the value neighborhood attributes are defined.</w:t>
+        <w:t xml:space="preserve">The model currently is composed of three files. A setup file (“setup.nls”), a value-function file (“value-functions.nls”) and the code file (“ABM-Empirical-MexicoCity_6.nlgo”). The setup file defines and set values for global variables, and the agents and their attributes. It also contain procedures to read the information that will define the decision making process of the agents. Namely, their actions, the criteria set, criteria weights and action weights. Finally, in setup, the GIS layers are loaded from which the value </w:t>
+      </w:r>
+      <w:r>
+        <w:t>census-block</w:t>
+      </w:r>
+      <w:r>
+        <w:t xml:space="preserve"> attributes are defined.</w:t>
       </w:r>
     </w:p>
     <w:p>
@@ -5120,7 +5386,13 @@
         <w:ind w:firstLine="720"/>
       </w:pPr>
       <w:r>
-        <w:t>The file value-function contains the procedures to update the information needed for the actors to calculate the multi-criteria decision metric. Specifically, these procedures update the standardize values of the attributes of neighborhoods that are criteria for decision, and calculate the distance metric.</w:t>
+        <w:t xml:space="preserve">The file value-function contains the procedures to update the information needed for the actors to calculate the multi-criteria decision metric. Specifically, these procedures update the standardize values of the attributes of </w:t>
+      </w:r>
+      <w:r>
+        <w:t>census-blocks</w:t>
+      </w:r>
+      <w:r>
+        <w:t xml:space="preserve"> that are criteria for decision, and calculate the distance metric.</w:t>
       </w:r>
     </w:p>
     <w:p>
@@ -5129,7 +5401,19 @@
       </w:pPr>
       <w:r>
         <w:lastRenderedPageBreak/>
-        <w:t>The code file contains the procedure call “GO”. Procedure “GO” involves the suitability assessment and site selection procedures, which define the neighborhoods that will be selected for investments by the water authorities.  Once the neighborhoods have been selected, the model invokes the actions of the different agents, which will in turn modify the attributes of the landscape.</w:t>
+        <w:t xml:space="preserve">The code file contains the procedure call “GO”. Procedure “GO” involves the suitability assessment and site selection procedures, which define the </w:t>
+      </w:r>
+      <w:r>
+        <w:t>census-blocks</w:t>
+      </w:r>
+      <w:r>
+        <w:t xml:space="preserve"> that will be selected for investments by the water authorities.  Once the </w:t>
+      </w:r>
+      <w:r>
+        <w:t>census-blocks</w:t>
+      </w:r>
+      <w:r>
+        <w:t xml:space="preserve"> have been selected, the model invokes the actions of the different agents, which will in turn modify the attributes of the landscape.</w:t>
       </w:r>
     </w:p>
     <w:p>
@@ -5137,7 +5421,13 @@
         <w:ind w:firstLine="720"/>
       </w:pPr>
       <w:r>
-        <w:t>Inside the code file, there are also procedures to calculate indicators of performance at the scale of the neighborhood, municipality and city.</w:t>
+        <w:t xml:space="preserve">Inside the code file, there are also procedures to calculate indicators of performance at the scale of the </w:t>
+      </w:r>
+      <w:r>
+        <w:t>census-block</w:t>
+      </w:r>
+      <w:r>
+        <w:t>, municipality and city.</w:t>
       </w:r>
     </w:p>
     <w:p>
@@ -5145,7 +5435,25 @@
         <w:ind w:firstLine="720"/>
       </w:pPr>
       <w:r>
-        <w:t>To run the dynamic part of a single simulation, the observer needs to invoke the procedure “GO”, which will trigger a set of processes related to the stochastic simulation of water allocation, flood and health models, the decision-making process of actors, the action of the actors, and the changes that those actions caused to the attributes of the neighborhoods. The decision making process of the water authorities includes procedures to a site selection process and suitability of neighborhoods In the case of the residents this involve a selection of actions. Within in each cycle of decision, the actions will modify the attributes of the landscape associated to each action in each neighborhood. Details about these processes are provided in the section “sub-models”.</w:t>
+        <w:t xml:space="preserve">To run the dynamic part of a single simulation, the observer needs to invoke the procedure “GO”, which will trigger a set of processes related to the stochastic simulation of water allocation, flood and health models, the decision-making process of actors, the action of the actors, and the changes that those actions caused to the attributes of the </w:t>
+      </w:r>
+      <w:r>
+        <w:t>census-blocks</w:t>
+      </w:r>
+      <w:r>
+        <w:t xml:space="preserve">. The decision making process of the water authorities includes procedures to a site selection process and suitability of </w:t>
+      </w:r>
+      <w:r>
+        <w:t>census-blocks</w:t>
+      </w:r>
+      <w:r>
+        <w:t xml:space="preserve"> In the case of the residents this involve a selection of actions. Within in each cycle of decision, the actions will modify the attributes of the landscape associated to each action in each </w:t>
+      </w:r>
+      <w:r>
+        <w:t>census-block</w:t>
+      </w:r>
+      <w:r>
+        <w:t>. Details about these processes are provided in the section “sub-models”.</w:t>
       </w:r>
     </w:p>
     <w:p>
@@ -5159,37 +5467,19 @@
       <w:pPr>
         <w:pStyle w:val="Heading1"/>
       </w:pPr>
-      <w:bookmarkStart w:id="3" w:name="_Toc496282657"/>
+      <w:bookmarkStart w:id="4" w:name="_Toc497308410"/>
       <w:r>
         <w:t>Design concepts</w:t>
       </w:r>
-      <w:bookmarkEnd w:id="3"/>
+      <w:bookmarkEnd w:id="4"/>
     </w:p>
     <w:p>
       <w:pPr>
         <w:pStyle w:val="Heading2"/>
       </w:pPr>
-      <w:bookmarkStart w:id="4" w:name="_Toc496282658"/>
+      <w:bookmarkStart w:id="5" w:name="_Toc497308411"/>
       <w:r>
         <w:t>Basic principles</w:t>
-      </w:r>
-      <w:bookmarkEnd w:id="4"/>
-    </w:p>
-    <w:p>
-      <w:pPr>
-        <w:ind w:firstLine="720"/>
-      </w:pPr>
-      <w:r>
-        <w:t xml:space="preserve">The model aims to represent the decisions of important actors in Mexico City water management system to invest in infrastructure systems in a geo-spatial and dynamical multy-agent system. The decision making process of the actors involves a multi-criteria decision procedure in which the actors evaluate a set of criteria they consider as important for decision (criteria), and they consider them with different importance (criteria weights). In the model each criterion is associated to an attribute of the landscape. Therefore the agents evaluate the attributes in the landscape to make decisions related to investments in the case of the water authority and adaptation in the case of residents. The attributes in the landscape change over time according to the stochastic variability generated by the statistical processes of hazard production, and, most important, due to the changes in the attributes made by the actors’ action. </w:t>
-      </w:r>
-    </w:p>
-    <w:p>
-      <w:bookmarkStart w:id="5" w:name="_Toc496282659"/>
-      <w:r>
-        <w:rPr>
-          <w:rStyle w:val="Heading3Char"/>
-        </w:rPr>
-        <w:t>Emergence</w:t>
       </w:r>
       <w:bookmarkEnd w:id="5"/>
     </w:p>
@@ -5198,14 +5488,44 @@
         <w:ind w:firstLine="720"/>
       </w:pPr>
       <w:r>
-        <w:t>From the interaction between agent’s actions and the modification to the attributes of the neighborhoods, we expect the emergence of spatial patterns of investments that in turn should influence the spatial pattern of vulnerability of neighborhoods to infrastructure related hazards.</w:t>
+        <w:t xml:space="preserve">The model aims to represent the decisions of important actors in Mexico City water management system to invest in infrastructure systems in a geo-spatial and dynamical multy-agent system. The decision making process of the actors involves a multi-criteria decision procedure in which the actors evaluate a set of criteria they consider as important for decision (criteria), and they consider them with different importance (criteria weights). In the model each criterion is associated to an attribute of the landscape. Therefore the agents evaluate the attributes in the landscape to make decisions related to investments in the case of the water authority and adaptation in the case of residents. The attributes in the landscape change over time according to the stochastic variability generated by the statistical processes of hazard production, and, most important, due to the changes in the attributes made by the actors’ action. </w:t>
+      </w:r>
+    </w:p>
+    <w:p>
+      <w:bookmarkStart w:id="6" w:name="_Toc497308412"/>
+      <w:r>
+        <w:rPr>
+          <w:rStyle w:val="Heading3Char"/>
+        </w:rPr>
+        <w:t>Emergence</w:t>
+      </w:r>
+      <w:bookmarkEnd w:id="6"/>
+    </w:p>
+    <w:p>
+      <w:pPr>
+        <w:ind w:firstLine="720"/>
+      </w:pPr>
+      <w:r>
+        <w:t xml:space="preserve">From the interaction between agent’s actions and the modification to the attributes of the </w:t>
+      </w:r>
+      <w:r>
+        <w:t>census-blocks</w:t>
+      </w:r>
+      <w:r>
+        <w:t xml:space="preserve">, we expect the emergence of spatial patterns of investments that in turn should influence the spatial pattern of vulnerability of </w:t>
+      </w:r>
+      <w:r>
+        <w:t>census-blocks</w:t>
+      </w:r>
+      <w:r>
+        <w:t xml:space="preserve"> to infrastructure related hazards.</w:t>
       </w:r>
     </w:p>
     <w:p>
       <w:pPr>
         <w:pStyle w:val="Heading3"/>
       </w:pPr>
-      <w:bookmarkStart w:id="6" w:name="_Toc496282660"/>
+      <w:bookmarkStart w:id="7" w:name="_Toc497308413"/>
       <w:r>
         <w:rPr>
           <w:rStyle w:val="Heading4Char"/>
@@ -5215,7 +5535,7 @@
         </w:rPr>
         <w:t>Observation</w:t>
       </w:r>
-      <w:bookmarkEnd w:id="6"/>
+      <w:bookmarkEnd w:id="7"/>
     </w:p>
     <w:p>
       <w:pPr>
@@ -5260,21 +5580,27 @@
         <w:t>.</w:t>
       </w:r>
       <w:r>
-        <w:t xml:space="preserve"> We compute the average age of the infrastructure, the numbers of day in a year without water, and the number of actions made by the water operators. These observations are computed by each neighborhood and aggregated by each municipality.</w:t>
+        <w:t xml:space="preserve"> We compute the average age of the infrastructure, the numbers of day in a year without water, and the number of actions made by the water operators. These observations are computed by each </w:t>
+      </w:r>
+      <w:r>
+        <w:t>census-block</w:t>
+      </w:r>
+      <w:r>
+        <w:t xml:space="preserve"> and aggregated by each municipality.</w:t>
       </w:r>
     </w:p>
     <w:p>
       <w:pPr>
         <w:spacing w:line="240" w:lineRule="auto"/>
       </w:pPr>
-      <w:bookmarkStart w:id="7" w:name="_Toc496282661"/>
+      <w:bookmarkStart w:id="8" w:name="_Toc497308414"/>
       <w:r>
         <w:rPr>
           <w:rStyle w:val="Heading3Char"/>
         </w:rPr>
         <w:t>Adaptation</w:t>
       </w:r>
-      <w:bookmarkEnd w:id="7"/>
+      <w:bookmarkEnd w:id="8"/>
       <w:r>
         <w:t xml:space="preserve"> </w:t>
       </w:r>
@@ -5292,7 +5618,13 @@
       </w:pPr>
       <w:r>
         <w:lastRenderedPageBreak/>
-        <w:t>Neighborhood can modify their local environment to reduce their sensitivity to the exposure to flood and scarcity hazards. Thus t</w:t>
+        <w:t>Residents in each c</w:t>
+      </w:r>
+      <w:r>
+        <w:t>ensus-block</w:t>
+      </w:r>
+      <w:r>
+        <w:t xml:space="preserve"> can modify their local environment to reduce their sensitivity to the exposure to flood and scarcity hazards. Thus t</w:t>
       </w:r>
       <w:r>
         <w:t>he action “modification of house” reduce</w:t>
@@ -5304,85 +5636,28 @@
         <w:t xml:space="preserve"> the </w:t>
       </w:r>
       <w:r>
-        <w:t>sensitivity of the neighborhood to flooding, whereas the action water storage reduces the sensitivity of a neighborhood to suffer exposure to water scarcity. These processes over time can be consider as adaptation to their local environment.</w:t>
+        <w:t xml:space="preserve">sensitivity of the </w:t>
+      </w:r>
+      <w:r>
+        <w:t>census-block</w:t>
+      </w:r>
+      <w:r>
+        <w:t xml:space="preserve"> to flooding, whereas the action water storage reduces the sensitivity of a </w:t>
+      </w:r>
+      <w:r>
+        <w:t>census-block</w:t>
+      </w:r>
+      <w:r>
+        <w:t xml:space="preserve"> to suffer exposure to water scarcity. These processes over time can be consider as adaptation to their local environment.</w:t>
       </w:r>
     </w:p>
     <w:p>
-      <w:bookmarkStart w:id="8" w:name="_Toc496282662"/>
+      <w:bookmarkStart w:id="9" w:name="_Toc497308415"/>
       <w:r>
         <w:rPr>
           <w:rStyle w:val="Heading3Char"/>
         </w:rPr>
         <w:t>Interactions</w:t>
-      </w:r>
-      <w:bookmarkEnd w:id="8"/>
-    </w:p>
-    <w:p>
-      <w:pPr>
-        <w:ind w:firstLine="720"/>
-      </w:pPr>
-      <w:r>
-        <w:t xml:space="preserve">The water operators and resident agents interact with the neighborhoods and the infrastructure systems by modifying their attributes. The attributes of the neighborhoods in turn influence the risk of infrastructure failures which will influence subsequence decisions of the water operator and the residents. There also interaction between actors that </w:t>
-      </w:r>
-      <w:r>
-        <w:t>influence the</w:t>
-      </w:r>
-      <w:r>
-        <w:t>ir</w:t>
-      </w:r>
-      <w:r>
-        <w:t xml:space="preserve"> decision</w:t>
-      </w:r>
-      <w:r>
-        <w:t>s</w:t>
-      </w:r>
-      <w:r>
-        <w:t xml:space="preserve">. </w:t>
-      </w:r>
-      <w:r>
-        <w:t>Specifically, t</w:t>
-      </w:r>
-      <w:r>
-        <w:t xml:space="preserve">he </w:t>
-      </w:r>
-      <w:r>
-        <w:t>action of the</w:t>
-      </w:r>
-      <w:r>
-        <w:t xml:space="preserve"> residents to </w:t>
-      </w:r>
-      <w:r>
-        <w:t>protest</w:t>
-      </w:r>
-      <w:r>
-        <w:t xml:space="preserve"> </w:t>
-      </w:r>
-      <w:r>
-        <w:t>generate</w:t>
-      </w:r>
-      <w:r>
-        <w:t xml:space="preserve"> social pressure</w:t>
-      </w:r>
-      <w:r>
-        <w:t xml:space="preserve"> which is one of the criterion</w:t>
-      </w:r>
-      <w:r>
-        <w:t xml:space="preserve"> </w:t>
-      </w:r>
-      <w:r>
-        <w:t>that is used in the decision-making process of the water authorities.</w:t>
-      </w:r>
-      <w:r>
-        <w:t xml:space="preserve"> </w:t>
-      </w:r>
-    </w:p>
-    <w:p>
-      <w:bookmarkStart w:id="9" w:name="_Toc496282663"/>
-      <w:r>
-        <w:rPr>
-          <w:rStyle w:val="Heading3Char"/>
-        </w:rPr>
-        <w:t>Stochasticity</w:t>
       </w:r>
       <w:bookmarkEnd w:id="9"/>
     </w:p>
@@ -5391,24 +5666,117 @@
         <w:ind w:firstLine="720"/>
       </w:pPr>
       <w:r>
-        <w:t xml:space="preserve">The model </w:t>
-      </w:r>
-      <w:r>
-        <w:t xml:space="preserve">has procedures that generate stochastic events </w:t>
-      </w:r>
-      <w:r>
-        <w:t xml:space="preserve">of </w:t>
-      </w:r>
-      <w:r>
-        <w:t>hazards related to flooding, scarcity and health. Currently, the model incorporate two different methods to generate flooding events: A linear regression model that generate expected number of events per year using a set of infrastructure-related and biophysical independent predictors from each neighborhood. The second method is based on contingency table using Bayes rules, where flood outcomes of certain magnitude are cross classified according to a finite number of states that are related to the condition of the infrastructure.</w:t>
-      </w:r>
+        <w:t xml:space="preserve">The water operators and resident agents interact with the </w:t>
+      </w:r>
+      <w:r>
+        <w:t>census-blocks</w:t>
+      </w:r>
+      <w:r>
+        <w:t xml:space="preserve"> and the infrastructure systems by modifying their attributes. The attributes of the </w:t>
+      </w:r>
+      <w:r>
+        <w:t>census-blocks</w:t>
+      </w:r>
+      <w:r>
+        <w:t xml:space="preserve"> in turn influence the risk of infrastructure failures which will influence subsequence decisions of the water operator and the residents. There also interaction between actors that </w:t>
+      </w:r>
+      <w:r>
+        <w:t>influence the</w:t>
+      </w:r>
+      <w:r>
+        <w:t>ir</w:t>
+      </w:r>
+      <w:r>
+        <w:t xml:space="preserve"> decision</w:t>
+      </w:r>
+      <w:r>
+        <w:t>s</w:t>
+      </w:r>
+      <w:r>
+        <w:t xml:space="preserve">. </w:t>
+      </w:r>
+      <w:r>
+        <w:t>Specifically, t</w:t>
+      </w:r>
+      <w:r>
+        <w:t xml:space="preserve">he </w:t>
+      </w:r>
+      <w:r>
+        <w:t>action of the</w:t>
+      </w:r>
+      <w:r>
+        <w:t xml:space="preserve"> residents to </w:t>
+      </w:r>
+      <w:r>
+        <w:t>protest</w:t>
+      </w:r>
+      <w:r>
+        <w:t xml:space="preserve"> </w:t>
+      </w:r>
+      <w:r>
+        <w:t>generate</w:t>
+      </w:r>
+      <w:r>
+        <w:t xml:space="preserve"> social pressure</w:t>
+      </w:r>
+      <w:r>
+        <w:t xml:space="preserve"> which is one of the criterion</w:t>
+      </w:r>
+      <w:r>
+        <w:t xml:space="preserve"> </w:t>
+      </w:r>
+      <w:r>
+        <w:t>that is used in the decision-making process of the water authorities.</w:t>
+      </w:r>
+      <w:r>
+        <w:t xml:space="preserve"> </w:t>
+      </w:r>
+    </w:p>
+    <w:p>
+      <w:bookmarkStart w:id="10" w:name="_Toc497308416"/>
+      <w:r>
+        <w:rPr>
+          <w:rStyle w:val="Heading3Char"/>
+        </w:rPr>
+        <w:t>Stochasticity</w:t>
+      </w:r>
+      <w:bookmarkEnd w:id="10"/>
     </w:p>
     <w:p>
       <w:pPr>
         <w:ind w:firstLine="720"/>
       </w:pPr>
       <w:r>
-        <w:t>Water distribution by pipes is simulated using a Poisson process which generates number of days that neighborhoods received water by the system of pipes, P. The model assumes that the mean of the Poisson process is driven by the condition of the infrastructure and its propensity to fail in the delivery of water by the pipe system.</w:t>
+        <w:t xml:space="preserve">The model </w:t>
+      </w:r>
+      <w:r>
+        <w:t xml:space="preserve">has procedures that generate stochastic events </w:t>
+      </w:r>
+      <w:r>
+        <w:t xml:space="preserve">of </w:t>
+      </w:r>
+      <w:r>
+        <w:t xml:space="preserve">hazards related to flooding, scarcity and health. Currently, the model incorporate two different methods to generate flooding events: A linear regression model that generate expected number of events per year using a set of infrastructure-related and biophysical independent predictors from each </w:t>
+      </w:r>
+      <w:r>
+        <w:t>census-block</w:t>
+      </w:r>
+      <w:r>
+        <w:t>. The second method is based on contingency table using Bayes rules, where flood outcomes of certain magnitude are cross classified according to a finite number of states that are related to the condition of the infrastructure.</w:t>
+      </w:r>
+    </w:p>
+    <w:p>
+      <w:pPr>
+        <w:ind w:firstLine="720"/>
+      </w:pPr>
+      <w:r>
+        <w:t xml:space="preserve">Water distribution by pipes is simulated using a Poisson process which generates number of days that </w:t>
+      </w:r>
+      <w:r>
+        <w:t>census-blocks</w:t>
+      </w:r>
+      <w:r>
+        <w:t xml:space="preserve"> received water by the system of pipes, P. The model assumes that the mean of the Poisson process is driven by the condition of the infrastructure and its propensity to fail in the delivery of water by the pipe system.</w:t>
       </w:r>
     </w:p>
     <w:p>
@@ -5430,11 +5798,11 @@
           <w:color w:val="1F4D78" w:themeColor="accent1" w:themeShade="7F"/>
         </w:rPr>
       </w:pPr>
-      <w:bookmarkStart w:id="10" w:name="_Toc496282664"/>
+      <w:bookmarkStart w:id="11" w:name="_Toc497308417"/>
       <w:r>
         <w:t>Details</w:t>
       </w:r>
-      <w:bookmarkEnd w:id="10"/>
+      <w:bookmarkEnd w:id="11"/>
     </w:p>
     <w:p>
       <w:pPr>
@@ -5449,14 +5817,14 @@
           <w:rStyle w:val="Heading3Char"/>
         </w:rPr>
       </w:pPr>
-      <w:bookmarkStart w:id="11" w:name="_Toc496282665"/>
+      <w:bookmarkStart w:id="12" w:name="_Toc497308418"/>
       <w:r>
         <w:rPr>
           <w:rStyle w:val="Heading3Char"/>
         </w:rPr>
         <w:t>Initialization</w:t>
       </w:r>
-      <w:bookmarkEnd w:id="11"/>
+      <w:bookmarkEnd w:id="12"/>
     </w:p>
     <w:p>
       <w:pPr>
@@ -5505,7 +5873,13 @@
         <w:t>define</w:t>
       </w:r>
       <w:r>
-        <w:t>-neighborhoods” and 6) “</w:t>
+        <w:t>-</w:t>
+      </w:r>
+      <w:r>
+        <w:t>census-blocks</w:t>
+      </w:r>
+      <w:r>
+        <w:t>” and 6) “</w:t>
       </w:r>
       <w:r>
         <w:t>define</w:t>
@@ -5579,7 +5953,13 @@
         <w:ind w:firstLine="720"/>
       </w:pPr>
       <w:r>
-        <w:t xml:space="preserve">Procedure 1) defines the global variables needed (table #) in 2) the model sets the type of agents or “breeds” in netlogo terminology, and in 3) their attributes. Procedure 4 contains methods to read layers of geo-spatial information using the GIS-Netlogo extension. In procedure 5) this gis layers are used to fill-up the initial condition of the attributes of the neighborhoods, including location. Procedure 6) contains methods to read data to define the actions and the information to define the multi-criteria </w:t>
+        <w:t xml:space="preserve">Procedure 1) defines the global variables needed (table #) in 2) the model sets the type of agents or “breeds” in netlogo terminology, and in 3) their attributes. Procedure 4 contains methods to read layers of geo-spatial information using the GIS-Netlogo extension. In procedure 5) this gis layers are used to fill-up the initial condition of the attributes of the </w:t>
+      </w:r>
+      <w:r>
+        <w:t>census-blocks</w:t>
+      </w:r>
+      <w:r>
+        <w:t xml:space="preserve">, including location. Procedure 6) contains methods to read data to define the actions and the information to define the multi-criteria </w:t>
       </w:r>
       <w:r>
         <w:lastRenderedPageBreak/>
@@ -5597,10 +5977,34 @@
         <w:rPr>
           <w:rFonts w:eastAsiaTheme="minorEastAsia"/>
         </w:rPr>
-        <w:t>. In 8) are methods to read data needed to simulate stochastic realizations of flooding and water supply. Procedure 9) defines the initial values for the global variables, and 10) sets the maximum values of the attributes of the neighborhoods. This is needed to define the range of variability in the attributes, which in turn will inform the computation of the decisions.</w:t>
-      </w:r>
-      <w:r>
-        <w:t xml:space="preserve"> Finally, procedure 11) defines the neighborhoods that are associated with each other based on the contiguity matrix. This defines the local network of interaction between neighborhoods that influenced each other. Which is needed to simulate the health model. </w:t>
+        <w:t xml:space="preserve">. In 8) are methods to read data needed to simulate stochastic realizations of flooding and water supply. Procedure 9) defines the initial values for the global variables, and 10) sets the maximum values of the attributes of the </w:t>
+      </w:r>
+      <w:r>
+        <w:rPr>
+          <w:rFonts w:eastAsiaTheme="minorEastAsia"/>
+        </w:rPr>
+        <w:t>census-blocks</w:t>
+      </w:r>
+      <w:r>
+        <w:rPr>
+          <w:rFonts w:eastAsiaTheme="minorEastAsia"/>
+        </w:rPr>
+        <w:t>. This is needed to define the range of variability in the attributes, which in turn will inform the computation of the decisions.</w:t>
+      </w:r>
+      <w:r>
+        <w:t xml:space="preserve"> Finally, procedure 11) defines the </w:t>
+      </w:r>
+      <w:r>
+        <w:t>census-blocks</w:t>
+      </w:r>
+      <w:r>
+        <w:t xml:space="preserve"> that are associated with each other based on the contiguity matrix. This defines the local network of interaction between </w:t>
+      </w:r>
+      <w:r>
+        <w:t>census-blocks</w:t>
+      </w:r>
+      <w:r>
+        <w:t xml:space="preserve"> that influenced each other. Which is needed to simulate the health model. </w:t>
       </w:r>
     </w:p>
     <w:p>
@@ -5616,14 +6020,14 @@
           <w:szCs w:val="24"/>
         </w:rPr>
       </w:pPr>
-      <w:bookmarkStart w:id="12" w:name="_Toc496282666"/>
+      <w:bookmarkStart w:id="13" w:name="_Toc497308419"/>
       <w:r>
         <w:rPr>
           <w:rStyle w:val="Heading3Char"/>
         </w:rPr>
         <w:t>Input data</w:t>
       </w:r>
-      <w:bookmarkEnd w:id="12"/>
+      <w:bookmarkEnd w:id="13"/>
     </w:p>
     <w:p>
       <w:pPr>
@@ -5639,7 +6043,10 @@
         <w:t xml:space="preserve">to fill the attributes of each </w:t>
       </w:r>
       <w:r>
-        <w:t>neighborhood that will define the criteria for decisions</w:t>
+        <w:t>census-block</w:t>
+      </w:r>
+      <w:r>
+        <w:t xml:space="preserve"> that will define the criteria for decisions</w:t>
       </w:r>
       <w:r>
         <w:t xml:space="preserve">. Table </w:t>
@@ -5663,7 +6070,10 @@
         <w:t>attributes</w:t>
       </w:r>
       <w:r>
-        <w:t xml:space="preserve"> of each neighborhood</w:t>
+        <w:t xml:space="preserve"> of each </w:t>
+      </w:r>
+      <w:r>
+        <w:t>census-block</w:t>
       </w:r>
       <w:r>
         <w:t xml:space="preserve">. </w:t>
@@ -5774,14 +6184,14 @@
       <w:pPr>
         <w:pStyle w:val="Heading1"/>
       </w:pPr>
-      <w:bookmarkStart w:id="13" w:name="_Toc496282667"/>
+      <w:bookmarkStart w:id="14" w:name="_Toc497308420"/>
       <w:r>
         <w:t xml:space="preserve">Sub-models </w:t>
       </w:r>
       <w:r>
         <w:t>and components</w:t>
       </w:r>
-      <w:bookmarkEnd w:id="13"/>
+      <w:bookmarkEnd w:id="14"/>
     </w:p>
     <w:p>
       <w:pPr>
@@ -5794,11 +6204,11 @@
         <w:pStyle w:val="Heading2"/>
         <w:spacing w:line="360" w:lineRule="auto"/>
       </w:pPr>
-      <w:bookmarkStart w:id="14" w:name="_Toc496282668"/>
+      <w:bookmarkStart w:id="15" w:name="_Toc497308421"/>
       <w:r>
         <w:t>Water authority decision procedure</w:t>
       </w:r>
-      <w:bookmarkEnd w:id="14"/>
+      <w:bookmarkEnd w:id="15"/>
       <w:r>
         <w:t xml:space="preserve"> </w:t>
       </w:r>
@@ -5808,14 +6218,14 @@
         <w:pStyle w:val="Heading3"/>
         <w:spacing w:line="360" w:lineRule="auto"/>
       </w:pPr>
-      <w:bookmarkStart w:id="15" w:name="_Toc496282669"/>
+      <w:bookmarkStart w:id="16" w:name="_Toc497308422"/>
       <w:r>
         <w:t>Priority</w:t>
       </w:r>
       <w:r>
         <w:t xml:space="preserve"> assessment</w:t>
       </w:r>
-      <w:bookmarkEnd w:id="15"/>
+      <w:bookmarkEnd w:id="16"/>
       <w:r>
         <w:t xml:space="preserve"> </w:t>
       </w:r>
@@ -5832,19 +6242,43 @@
         <w:rPr>
           <w:noProof/>
         </w:rPr>
-        <w:t xml:space="preserve">An assessment of the prioritarian neighborhoods </w:t>
+        <w:t xml:space="preserve">An assessment of the prioritarian </w:t>
       </w:r>
       <w:r>
         <w:rPr>
           <w:noProof/>
         </w:rPr>
+        <w:t>census-blocks</w:t>
+      </w:r>
+      <w:r>
+        <w:rPr>
+          <w:noProof/>
+        </w:rPr>
+        <w:t xml:space="preserve"> </w:t>
+      </w:r>
+      <w:r>
+        <w:rPr>
+          <w:noProof/>
+        </w:rPr>
         <w:t xml:space="preserve">for investment is obtained through multicriteria evaluation </w:t>
       </w:r>
       <w:r>
         <w:rPr>
           <w:noProof/>
         </w:rPr>
-        <w:t xml:space="preserve">of the distance of each neighborhood from an “ideal point” or utopian state, defined a set of decision </w:t>
+        <w:t xml:space="preserve">of the distance of each </w:t>
+      </w:r>
+      <w:r>
+        <w:rPr>
+          <w:noProof/>
+        </w:rPr>
+        <w:t>census-block</w:t>
+      </w:r>
+      <w:r>
+        <w:rPr>
+          <w:noProof/>
+        </w:rPr>
+        <w:t xml:space="preserve"> from an “ideal point” or utopian state, defined a set of decision </w:t>
       </w:r>
       <w:r>
         <w:rPr>
@@ -5954,58 +6388,110 @@
           </w:rPr>
           <m:t>=</m:t>
         </m:r>
-        <m:rad>
-          <m:radPr>
+        <m:sSup>
+          <m:sSupPr>
             <m:ctrlPr>
               <w:rPr>
                 <w:rFonts w:ascii="Cambria Math" w:hAnsi="Cambria Math"/>
                 <w:i/>
               </w:rPr>
             </m:ctrlPr>
-          </m:radPr>
-          <m:deg>
-            <m:r>
-              <w:rPr>
-                <w:rFonts w:ascii="Cambria Math" w:hAnsi="Cambria Math"/>
-              </w:rPr>
-              <m:t>1/ρ</m:t>
-            </m:r>
-          </m:deg>
+          </m:sSupPr>
           <m:e>
-            <m:r>
-              <w:rPr>
-                <w:rFonts w:ascii="Cambria Math" w:hAnsi="Cambria Math"/>
-              </w:rPr>
-              <m:t>α</m:t>
-            </m:r>
-            <m:nary>
-              <m:naryPr>
-                <m:chr m:val="∑"/>
-                <m:limLoc m:val="undOvr"/>
+            <m:d>
+              <m:dPr>
+                <m:begChr m:val="["/>
+                <m:endChr m:val="]"/>
                 <m:ctrlPr>
                   <w:rPr>
                     <w:rFonts w:ascii="Cambria Math" w:hAnsi="Cambria Math"/>
                     <w:i/>
                   </w:rPr>
                 </m:ctrlPr>
-              </m:naryPr>
-              <m:sub>
+              </m:dPr>
+              <m:e>
                 <m:r>
                   <w:rPr>
                     <w:rFonts w:ascii="Cambria Math" w:hAnsi="Cambria Math"/>
                   </w:rPr>
-                  <m:t>i</m:t>
+                  <m:t>α</m:t>
                 </m:r>
-              </m:sub>
-              <m:sup>
-                <m:r>
-                  <w:rPr>
-                    <w:rFonts w:ascii="Cambria Math" w:hAnsi="Cambria Math"/>
-                  </w:rPr>
-                  <m:t>I</m:t>
-                </m:r>
-              </m:sup>
-              <m:e>
+                <m:nary>
+                  <m:naryPr>
+                    <m:chr m:val="∑"/>
+                    <m:limLoc m:val="undOvr"/>
+                    <m:ctrlPr>
+                      <w:rPr>
+                        <w:rFonts w:ascii="Cambria Math" w:hAnsi="Cambria Math"/>
+                        <w:i/>
+                      </w:rPr>
+                    </m:ctrlPr>
+                  </m:naryPr>
+                  <m:sub>
+                    <m:r>
+                      <w:rPr>
+                        <w:rFonts w:ascii="Cambria Math" w:hAnsi="Cambria Math"/>
+                      </w:rPr>
+                      <m:t>i</m:t>
+                    </m:r>
+                  </m:sub>
+                  <m:sup>
+                    <m:r>
+                      <w:rPr>
+                        <w:rFonts w:ascii="Cambria Math" w:hAnsi="Cambria Math"/>
+                      </w:rPr>
+                      <m:t>I</m:t>
+                    </m:r>
+                  </m:sup>
+                  <m:e>
+                    <m:sSup>
+                      <m:sSupPr>
+                        <m:ctrlPr>
+                          <w:rPr>
+                            <w:rFonts w:ascii="Cambria Math" w:hAnsi="Cambria Math"/>
+                            <w:i/>
+                          </w:rPr>
+                        </m:ctrlPr>
+                      </m:sSupPr>
+                      <m:e>
+                        <m:sSub>
+                          <m:sSubPr>
+                            <m:ctrlPr>
+                              <w:rPr>
+                                <w:rFonts w:ascii="Cambria Math" w:hAnsi="Cambria Math"/>
+                                <w:i/>
+                              </w:rPr>
+                            </m:ctrlPr>
+                          </m:sSubPr>
+                          <m:e>
+                            <m:r>
+                              <w:rPr>
+                                <w:rFonts w:ascii="Cambria Math" w:hAnsi="Cambria Math"/>
+                              </w:rPr>
+                              <m:t>w</m:t>
+                            </m:r>
+                          </m:e>
+                          <m:sub>
+                            <m:r>
+                              <w:rPr>
+                                <w:rFonts w:ascii="Cambria Math" w:hAnsi="Cambria Math"/>
+                              </w:rPr>
+                              <m:t>iv</m:t>
+                            </m:r>
+                          </m:sub>
+                        </m:sSub>
+                      </m:e>
+                      <m:sup>
+                        <m:r>
+                          <w:rPr>
+                            <w:rFonts w:ascii="Cambria Math" w:hAnsi="Cambria Math"/>
+                          </w:rPr>
+                          <m:t>ρ</m:t>
+                        </m:r>
+                      </m:sup>
+                    </m:sSup>
+                  </m:e>
+                </m:nary>
                 <m:sSup>
                   <m:sSupPr>
                     <m:ctrlPr>
@@ -6016,21 +6502,21 @@
                     </m:ctrlPr>
                   </m:sSupPr>
                   <m:e>
-                    <m:sSub>
-                      <m:sSubPr>
+                    <m:sSubSup>
+                      <m:sSubSupPr>
                         <m:ctrlPr>
                           <w:rPr>
                             <w:rFonts w:ascii="Cambria Math" w:hAnsi="Cambria Math"/>
                             <w:i/>
                           </w:rPr>
                         </m:ctrlPr>
-                      </m:sSubPr>
+                      </m:sSubSupPr>
                       <m:e>
                         <m:r>
                           <w:rPr>
                             <w:rFonts w:ascii="Cambria Math" w:hAnsi="Cambria Math"/>
                           </w:rPr>
-                          <m:t>w</m:t>
+                          <m:t>x</m:t>
                         </m:r>
                       </m:e>
                       <m:sub>
@@ -6038,10 +6524,18 @@
                           <w:rPr>
                             <w:rFonts w:ascii="Cambria Math" w:hAnsi="Cambria Math"/>
                           </w:rPr>
-                          <m:t>iv</m:t>
+                          <m:t>ijvt</m:t>
                         </m:r>
                       </m:sub>
-                    </m:sSub>
+                      <m:sup>
+                        <m:r>
+                          <w:rPr>
+                            <w:rFonts w:ascii="Cambria Math" w:hAnsi="Cambria Math"/>
+                          </w:rPr>
+                          <m:t>k</m:t>
+                        </m:r>
+                      </m:sup>
+                    </m:sSubSup>
                   </m:e>
                   <m:sup>
                     <m:r>
@@ -6053,63 +6547,38 @@
                   </m:sup>
                 </m:sSup>
               </m:e>
-            </m:nary>
-            <m:sSup>
-              <m:sSupPr>
+            </m:d>
+          </m:e>
+          <m:sup>
+            <m:f>
+              <m:fPr>
+                <m:type m:val="skw"/>
                 <m:ctrlPr>
                   <w:rPr>
                     <w:rFonts w:ascii="Cambria Math" w:hAnsi="Cambria Math"/>
                     <w:i/>
                   </w:rPr>
                 </m:ctrlPr>
-              </m:sSupPr>
-              <m:e>
-                <m:sSubSup>
-                  <m:sSubSupPr>
-                    <m:ctrlPr>
-                      <w:rPr>
-                        <w:rFonts w:ascii="Cambria Math" w:hAnsi="Cambria Math"/>
-                        <w:i/>
-                      </w:rPr>
-                    </m:ctrlPr>
-                  </m:sSubSupPr>
-                  <m:e>
-                    <m:r>
-                      <w:rPr>
-                        <w:rFonts w:ascii="Cambria Math" w:hAnsi="Cambria Math"/>
-                      </w:rPr>
-                      <m:t>x</m:t>
-                    </m:r>
-                  </m:e>
-                  <m:sub>
-                    <m:r>
-                      <w:rPr>
-                        <w:rFonts w:ascii="Cambria Math" w:hAnsi="Cambria Math"/>
-                      </w:rPr>
-                      <m:t>ijvt</m:t>
-                    </m:r>
-                  </m:sub>
-                  <m:sup>
-                    <m:r>
-                      <w:rPr>
-                        <w:rFonts w:ascii="Cambria Math" w:hAnsi="Cambria Math"/>
-                      </w:rPr>
-                      <m:t>k</m:t>
-                    </m:r>
-                  </m:sup>
-                </m:sSubSup>
-              </m:e>
-              <m:sup>
+              </m:fPr>
+              <m:num>
+                <m:r>
+                  <w:rPr>
+                    <w:rFonts w:ascii="Cambria Math" w:hAnsi="Cambria Math"/>
+                  </w:rPr>
+                  <m:t>1</m:t>
+                </m:r>
+              </m:num>
+              <m:den>
                 <m:r>
                   <w:rPr>
                     <w:rFonts w:ascii="Cambria Math" w:hAnsi="Cambria Math"/>
                   </w:rPr>
                   <m:t>ρ</m:t>
                 </m:r>
-              </m:sup>
-            </m:sSup>
-          </m:e>
-        </m:rad>
+              </m:den>
+            </m:f>
+          </m:sup>
+        </m:sSup>
       </m:oMath>
       <w:r>
         <w:t xml:space="preserve">           </w:t>
@@ -6166,7 +6635,13 @@
         <w:t xml:space="preserve"> is the distance to the ideal point</w:t>
       </w:r>
       <w:r>
-        <w:t xml:space="preserve"> of neighborhood j with respect to decision </w:t>
+        <w:t xml:space="preserve"> of </w:t>
+      </w:r>
+      <w:r>
+        <w:t>census-block</w:t>
+      </w:r>
+      <w:r>
+        <w:t xml:space="preserve"> j with respect to decision </w:t>
       </w:r>
       <m:oMath>
         <m:r>
@@ -6301,10 +6776,16 @@
         <w:t xml:space="preserve"> </w:t>
       </w:r>
       <w:r>
-        <w:t xml:space="preserve">is the standardized score in a </w:t>
-      </w:r>
-      <w:r>
-        <w:t>neighborhood</w:t>
+        <w:t xml:space="preserve">is the </w:t>
+      </w:r>
+      <w:r>
+        <w:t>normalize value</w:t>
+      </w:r>
+      <w:r>
+        <w:t xml:space="preserve"> in a </w:t>
+      </w:r>
+      <w:r>
+        <w:t>census-block</w:t>
       </w:r>
       <w:r>
         <w:t xml:space="preserve"> </w:t>
@@ -6487,10 +6968,13 @@
         <w:t xml:space="preserve">ndices for </w:t>
       </w:r>
       <w:r>
-        <w:t>criteria, neighborhood</w:t>
-      </w:r>
-      <w:r>
-        <w:t>s,</w:t>
+        <w:t xml:space="preserve">criteria, </w:t>
+      </w:r>
+      <w:r>
+        <w:t>census-blocks</w:t>
+      </w:r>
+      <w:r>
+        <w:t>,</w:t>
       </w:r>
       <w:r>
         <w:t xml:space="preserve"> action, time and infrastructure system, respectively.</w:t>
@@ -6550,7 +7034,13 @@
         <w:t>represents a judgment about</w:t>
       </w:r>
       <w:r>
-        <w:t xml:space="preserve"> the importance of an observable stimulus (neighborhood attribute value) for the water authority’s decision.</w:t>
+        <w:t xml:space="preserve"> the importance of an observable stimulus (</w:t>
+      </w:r>
+      <w:r>
+        <w:t>census-block</w:t>
+      </w:r>
+      <w:r>
+        <w:t xml:space="preserve"> attribute value) for the water authority’s decision.</w:t>
       </w:r>
     </w:p>
     <w:p>
@@ -6602,11 +7092,11 @@
         <w:pStyle w:val="Heading3"/>
         <w:spacing w:line="240" w:lineRule="auto"/>
       </w:pPr>
-      <w:bookmarkStart w:id="16" w:name="_Toc496282670"/>
+      <w:bookmarkStart w:id="17" w:name="_Toc497308423"/>
       <w:r>
         <w:t>Site selection</w:t>
       </w:r>
-      <w:bookmarkEnd w:id="16"/>
+      <w:bookmarkEnd w:id="17"/>
     </w:p>
     <w:p>
       <w:pPr>
@@ -6640,7 +7130,7 @@
         <w:t xml:space="preserve">number of </w:t>
       </w:r>
       <w:r>
-        <w:t>neighborhoods</w:t>
+        <w:t>census-blocks</w:t>
       </w:r>
       <w:r>
         <w:t xml:space="preserve"> </w:t>
@@ -6733,10 +7223,10 @@
         <w:t xml:space="preserve">. In this way, the model simulates a preference for investing in the </w:t>
       </w:r>
       <w:r>
-        <w:t>neighborhood</w:t>
-      </w:r>
-      <w:r>
-        <w:t xml:space="preserve">s where </w:t>
+        <w:t>census-blocks</w:t>
+      </w:r>
+      <w:r>
+        <w:t xml:space="preserve"> where </w:t>
       </w:r>
       <w:r>
         <w:t xml:space="preserve">investment on </w:t>
@@ -6788,12 +7278,34 @@
             </m:ctrlPr>
           </m:dPr>
           <m:e>
-            <m:r>
-              <w:rPr>
-                <w:rFonts w:ascii="Cambria Math" w:hAnsi="Cambria Math"/>
-              </w:rPr>
-              <m:t>y</m:t>
-            </m:r>
+            <m:sSup>
+              <m:sSupPr>
+                <m:ctrlPr>
+                  <w:rPr>
+                    <w:rFonts w:ascii="Cambria Math" w:hAnsi="Cambria Math"/>
+                    <w:i/>
+                  </w:rPr>
+                </m:ctrlPr>
+              </m:sSupPr>
+              <m:e>
+                <m:r>
+                  <w:rPr>
+                    <w:rFonts w:ascii="Cambria Math" w:hAnsi="Cambria Math"/>
+                  </w:rPr>
+                  <m:t>y</m:t>
+                </m:r>
+              </m:e>
+              <m:sup>
+                <m:r>
+                  <w:rPr>
+                    <w:rFonts w:ascii="Cambria Math" w:hAnsi="Cambria Math"/>
+                  </w:rPr>
+                  <m:t>k</m:t>
+                </m:r>
+                <w:bookmarkStart w:id="18" w:name="_GoBack"/>
+                <w:bookmarkEnd w:id="18"/>
+              </m:sup>
+            </m:sSup>
           </m:e>
         </m:d>
         <m:r>
@@ -7099,10 +7611,10 @@
         <w:t xml:space="preserve">is the number of </w:t>
       </w:r>
       <w:r>
-        <w:t>neighborhood</w:t>
-      </w:r>
-      <w:r>
-        <w:t xml:space="preserve">s where investment </w:t>
+        <w:t>census-blocks</w:t>
+      </w:r>
+      <w:r>
+        <w:t xml:space="preserve"> where investment </w:t>
       </w:r>
       <w:r>
         <w:t xml:space="preserve">related to action </w:t>
@@ -7210,7 +7722,23 @@
           <w:sz w:val="24"/>
           <w:szCs w:val="24"/>
         </w:rPr>
-        <w:t xml:space="preserve"> in neighborhood </w:t>
+        <w:t xml:space="preserve"> in </w:t>
+      </w:r>
+      <w:r>
+        <w:rPr>
+          <w:rFonts w:eastAsiaTheme="minorEastAsia"/>
+          <w:sz w:val="24"/>
+          <w:szCs w:val="24"/>
+        </w:rPr>
+        <w:t>census-block</w:t>
+      </w:r>
+      <w:r>
+        <w:rPr>
+          <w:rFonts w:eastAsiaTheme="minorEastAsia"/>
+          <w:sz w:val="24"/>
+          <w:szCs w:val="24"/>
+        </w:rPr>
+        <w:t xml:space="preserve"> </w:t>
       </w:r>
       <m:oMath>
         <m:r>
@@ -7299,7 +7827,7 @@
         <w:t xml:space="preserve">, if </w:t>
       </w:r>
       <w:r>
-        <w:t>neighborhood</w:t>
+        <w:t>census-block</w:t>
       </w:r>
       <w:r>
         <w:t xml:space="preserve"> </w:t>
@@ -7326,12 +7854,9 @@
         <w:pStyle w:val="Heading3"/>
         <w:spacing w:line="240" w:lineRule="auto"/>
       </w:pPr>
-      <w:bookmarkStart w:id="17" w:name="_Toc496282671"/>
-      <w:r>
-        <w:t>V</w:t>
-      </w:r>
-      <w:r>
-        <w:t>alue</w:t>
+      <w:bookmarkStart w:id="19" w:name="_Toc497308424"/>
+      <w:r>
+        <w:t>Normalization</w:t>
       </w:r>
       <w:r>
         <w:t xml:space="preserve"> </w:t>
@@ -7339,7 +7864,7 @@
       <w:r>
         <w:t>Functions</w:t>
       </w:r>
-      <w:bookmarkEnd w:id="17"/>
+      <w:bookmarkEnd w:id="19"/>
     </w:p>
     <w:p>
       <w:pPr>
@@ -7370,28 +7895,42 @@
           <w:rFonts w:asciiTheme="minorHAnsi" w:eastAsiaTheme="minorHAnsi" w:hAnsiTheme="minorHAnsi" w:cstheme="minorBidi"/>
           <w:color w:val="auto"/>
         </w:rPr>
-        <w:t>update</w:t>
+        <w:t xml:space="preserve">standardizes each criteria using normalization functions. This procedures is needed to </w:t>
       </w:r>
       <w:r>
         <w:rPr>
           <w:rFonts w:asciiTheme="minorHAnsi" w:eastAsiaTheme="minorHAnsi" w:hAnsiTheme="minorHAnsi" w:cstheme="minorBidi"/>
           <w:color w:val="auto"/>
         </w:rPr>
-        <w:t>s</w:t>
+        <w:t xml:space="preserve">evaluate </w:t>
       </w:r>
       <w:r>
         <w:rPr>
           <w:rFonts w:asciiTheme="minorHAnsi" w:eastAsiaTheme="minorHAnsi" w:hAnsiTheme="minorHAnsi" w:cstheme="minorBidi"/>
           <w:color w:val="auto"/>
         </w:rPr>
-        <w:t xml:space="preserve"> the </w:t>
+        <w:t xml:space="preserve">the </w:t>
       </w:r>
       <w:r>
         <w:rPr>
           <w:rFonts w:asciiTheme="minorHAnsi" w:eastAsiaTheme="minorHAnsi" w:hAnsiTheme="minorHAnsi" w:cstheme="minorBidi"/>
           <w:color w:val="auto"/>
         </w:rPr>
-        <w:t xml:space="preserve">information needed to evaluate distance to the ideal point of each neighborhood related to each action </w:t>
+        <w:t xml:space="preserve">distance to the ideal point of each </w:t>
+      </w:r>
+      <w:r>
+        <w:rPr>
+          <w:rFonts w:asciiTheme="minorHAnsi" w:eastAsiaTheme="minorHAnsi" w:hAnsiTheme="minorHAnsi" w:cstheme="minorBidi"/>
+          <w:color w:val="auto"/>
+        </w:rPr>
+        <w:t>census-block</w:t>
+      </w:r>
+      <w:r>
+        <w:rPr>
+          <w:rFonts w:asciiTheme="minorHAnsi" w:eastAsiaTheme="minorHAnsi" w:hAnsiTheme="minorHAnsi" w:cstheme="minorBidi"/>
+          <w:color w:val="auto"/>
+        </w:rPr>
+        <w:t xml:space="preserve"> related to each action </w:t>
       </w:r>
       <m:oMath>
         <m:r>
@@ -7545,7 +8084,21 @@
           <w:rFonts w:asciiTheme="minorHAnsi" w:eastAsiaTheme="minorHAnsi" w:hAnsiTheme="minorHAnsi" w:cstheme="minorBidi"/>
           <w:color w:val="auto"/>
         </w:rPr>
-        <w:t>Formally this procedure takes the following formulation:</w:t>
+        <w:t xml:space="preserve">Formally this procedure takes the following </w:t>
+      </w:r>
+      <w:r>
+        <w:rPr>
+          <w:rFonts w:asciiTheme="minorHAnsi" w:eastAsiaTheme="minorHAnsi" w:hAnsiTheme="minorHAnsi" w:cstheme="minorBidi"/>
+          <w:color w:val="auto"/>
+        </w:rPr>
+        <w:t>notation</w:t>
+      </w:r>
+      <w:r>
+        <w:rPr>
+          <w:rFonts w:asciiTheme="minorHAnsi" w:eastAsiaTheme="minorHAnsi" w:hAnsiTheme="minorHAnsi" w:cstheme="minorBidi"/>
+          <w:color w:val="auto"/>
+        </w:rPr>
+        <w:t>:</w:t>
       </w:r>
     </w:p>
     <w:p>
@@ -7722,7 +8275,19 @@
         <w:rPr>
           <w:rFonts w:eastAsiaTheme="minorEastAsia"/>
         </w:rPr>
-        <w:t xml:space="preserve"> in neighborhood </w:t>
+        <w:t xml:space="preserve"> in </w:t>
+      </w:r>
+      <w:r>
+        <w:rPr>
+          <w:rFonts w:eastAsiaTheme="minorEastAsia"/>
+        </w:rPr>
+        <w:t>census-block</w:t>
+      </w:r>
+      <w:r>
+        <w:rPr>
+          <w:rFonts w:eastAsiaTheme="minorEastAsia"/>
+        </w:rPr>
+        <w:t xml:space="preserve"> </w:t>
       </w:r>
       <m:oMath>
         <m:r>
@@ -9140,8 +9705,6 @@
         </w:rPr>
         <w:t>value function.</w:t>
       </w:r>
-      <w:bookmarkStart w:id="18" w:name="_GoBack"/>
-      <w:bookmarkEnd w:id="18"/>
     </w:p>
     <w:p>
       <w:pPr>
@@ -9154,7 +9717,19 @@
         <w:ind w:firstLine="720"/>
       </w:pPr>
       <w:r>
-        <w:t xml:space="preserve">In the current version of the model, this procedure is called in the context of actions, which are called in the context of the neighborhood. </w:t>
+        <w:t>In the current</w:t>
+      </w:r>
+      <w:r>
+        <w:t xml:space="preserve"> Netlogo</w:t>
+      </w:r>
+      <w:r>
+        <w:t xml:space="preserve"> version of the model, this procedure is called in the context of actions, which are called in the context of the </w:t>
+      </w:r>
+      <w:r>
+        <w:t>census-block</w:t>
+      </w:r>
+      <w:r>
+        <w:t xml:space="preserve">. </w:t>
       </w:r>
     </w:p>
     <w:p>
@@ -9169,14 +9744,14 @@
       <w:pPr>
         <w:pStyle w:val="Heading2"/>
       </w:pPr>
-      <w:bookmarkStart w:id="19" w:name="_Toc496282672"/>
+      <w:bookmarkStart w:id="20" w:name="_Toc497308425"/>
       <w:r>
         <w:t>Exposure</w:t>
       </w:r>
       <w:r>
         <w:t xml:space="preserve"> models</w:t>
       </w:r>
-      <w:bookmarkEnd w:id="19"/>
+      <w:bookmarkEnd w:id="20"/>
     </w:p>
     <w:p>
       <w:pPr>
@@ -9187,10 +9762,10 @@
         <w:t xml:space="preserve">Exposure of </w:t>
       </w:r>
       <w:r>
-        <w:t>neighborhood</w:t>
-      </w:r>
-      <w:r>
-        <w:t xml:space="preserve">s to infrastructure hazards is assumed to be related to </w:t>
+        <w:t>census-blocks</w:t>
+      </w:r>
+      <w:r>
+        <w:t xml:space="preserve"> to infrastructure hazards is assumed to be related to </w:t>
       </w:r>
       <w:r>
         <w:t xml:space="preserve">the average risk of </w:t>
@@ -9638,7 +10213,19 @@
         <w:rPr>
           <w:rFonts w:eastAsiaTheme="minorEastAsia"/>
         </w:rPr>
-        <w:t xml:space="preserve"> refers to the effect of subsidence on the condition of the infrastructure associate to the rate of subsidence in neighborhood </w:t>
+        <w:t xml:space="preserve"> refers to the effect of subsidence on the condition of the infrastructure associate to the rate of subsidence in </w:t>
+      </w:r>
+      <w:r>
+        <w:rPr>
+          <w:rFonts w:eastAsiaTheme="minorEastAsia"/>
+        </w:rPr>
+        <w:t>census-block</w:t>
+      </w:r>
+      <w:r>
+        <w:rPr>
+          <w:rFonts w:eastAsiaTheme="minorEastAsia"/>
+        </w:rPr>
+        <w:t xml:space="preserve"> </w:t>
       </w:r>
       <m:oMath>
         <m:r>
@@ -9812,7 +10399,19 @@
         <w:rPr>
           <w:rFonts w:eastAsiaTheme="minorEastAsia"/>
         </w:rPr>
-        <w:t xml:space="preserve"> is the subsidence rate [mm/year] in each neighborhood, and </w:t>
+        <w:t xml:space="preserve"> is the subsidence rate [mm/year] in each </w:t>
+      </w:r>
+      <w:r>
+        <w:rPr>
+          <w:rFonts w:eastAsiaTheme="minorEastAsia"/>
+        </w:rPr>
+        <w:t>census-block</w:t>
+      </w:r>
+      <w:r>
+        <w:rPr>
+          <w:rFonts w:eastAsiaTheme="minorEastAsia"/>
+        </w:rPr>
+        <w:t xml:space="preserve">, and </w:t>
       </w:r>
       <m:oMath>
         <m:sSub>
@@ -9860,7 +10459,19 @@
         <w:rPr>
           <w:rFonts w:eastAsiaTheme="minorEastAsia"/>
         </w:rPr>
-        <w:t xml:space="preserve">. It is a conversion parameter that must be parametrize to ensure that </w:t>
+        <w:t>. It is a conversion parameter that must be parametrize</w:t>
+      </w:r>
+      <w:r>
+        <w:rPr>
+          <w:rFonts w:eastAsiaTheme="minorEastAsia"/>
+        </w:rPr>
+        <w:t>d</w:t>
+      </w:r>
+      <w:r>
+        <w:rPr>
+          <w:rFonts w:eastAsiaTheme="minorEastAsia"/>
+        </w:rPr>
+        <w:t xml:space="preserve"> to ensure that </w:t>
       </w:r>
       <m:oMath>
         <m:sSub>
@@ -9998,7 +10609,7 @@
         <w:t xml:space="preserve">a </w:t>
       </w:r>
       <w:r>
-        <w:t>neighborhood</w:t>
+        <w:t>census-block</w:t>
       </w:r>
       <w:r>
         <w:t xml:space="preserve">, </w:t>
@@ -10029,7 +10640,19 @@
         <w:rPr>
           <w:rFonts w:eastAsiaTheme="minorEastAsia"/>
         </w:rPr>
-        <w:t xml:space="preserve">, in neighborhood </w:t>
+        <w:t xml:space="preserve">, in </w:t>
+      </w:r>
+      <w:r>
+        <w:rPr>
+          <w:rFonts w:eastAsiaTheme="minorEastAsia"/>
+        </w:rPr>
+        <w:t>census-block</w:t>
+      </w:r>
+      <w:r>
+        <w:rPr>
+          <w:rFonts w:eastAsiaTheme="minorEastAsia"/>
+        </w:rPr>
+        <w:t xml:space="preserve"> </w:t>
       </w:r>
       <m:oMath>
         <m:r>
@@ -10183,11 +10806,17 @@
           <w:rPr>
             <w:rFonts w:ascii="Cambria Math" w:hAnsi="Cambria Math"/>
           </w:rPr>
-          <m:t>t</m:t>
+          <m:t>week</m:t>
         </m:r>
       </m:oMath>
       <w:r>
-        <w:t xml:space="preserve"> is a single weekly time-step.</w:t>
+        <w:rPr>
+          <w:rFonts w:eastAsiaTheme="minorEastAsia"/>
+        </w:rPr>
+        <w:t xml:space="preserve"> </w:t>
+      </w:r>
+      <w:r>
+        <w:t>is a single weekly time-step.</w:t>
       </w:r>
     </w:p>
     <w:p>
@@ -10203,14 +10832,14 @@
         <w:lastRenderedPageBreak/>
         <w:t xml:space="preserve"> </w:t>
       </w:r>
-      <w:bookmarkStart w:id="20" w:name="_Toc496282673"/>
+      <w:bookmarkStart w:id="21" w:name="_Toc497308426"/>
       <w:r>
         <w:t>Exposure to w</w:t>
       </w:r>
       <w:r>
         <w:t>ater supply disruption</w:t>
       </w:r>
-      <w:bookmarkEnd w:id="20"/>
+      <w:bookmarkEnd w:id="21"/>
     </w:p>
     <w:p>
       <w:pPr>
@@ -10218,7 +10847,13 @@
         <w:ind w:firstLine="720"/>
       </w:pPr>
       <w:r>
-        <w:t xml:space="preserve">A neighborhood </w:t>
+        <w:t xml:space="preserve">A </w:t>
+      </w:r>
+      <w:r>
+        <w:t>census-block</w:t>
+      </w:r>
+      <w:r>
+        <w:t xml:space="preserve"> </w:t>
       </w:r>
       <m:oMath>
         <m:r>
@@ -10338,7 +10973,23 @@
           <w:sz w:val="24"/>
           <w:szCs w:val="24"/>
         </w:rPr>
-        <w:t xml:space="preserve"> such as trucks. Formally, we define the weekly supply of water to neighborhood </w:t>
+        <w:t xml:space="preserve"> such as trucks. Formally, we define the weekly supply of water to </w:t>
+      </w:r>
+      <w:r>
+        <w:rPr>
+          <w:rFonts w:eastAsiaTheme="minorEastAsia"/>
+          <w:sz w:val="24"/>
+          <w:szCs w:val="24"/>
+        </w:rPr>
+        <w:t>census-block</w:t>
+      </w:r>
+      <w:r>
+        <w:rPr>
+          <w:rFonts w:eastAsiaTheme="minorEastAsia"/>
+          <w:sz w:val="24"/>
+          <w:szCs w:val="24"/>
+        </w:rPr>
+        <w:t xml:space="preserve"> </w:t>
       </w:r>
       <m:oMath>
         <m:r>
@@ -10489,7 +11140,13 @@
         <w:t xml:space="preserve">, is assumed to be associated to the condition of the system. Formally we assumed that the average </w:t>
       </w:r>
       <w:r>
-        <w:t>number of days in a week that a neighborhood is without clean water service from pipes is represented by:</w:t>
+        <w:t xml:space="preserve">number of days in a week that a </w:t>
+      </w:r>
+      <w:r>
+        <w:t>census-block</w:t>
+      </w:r>
+      <w:r>
+        <w:t xml:space="preserve"> is without clean water service from pipes is represented by:</w:t>
       </w:r>
     </w:p>
     <w:p>
@@ -10825,7 +11482,13 @@
         </m:sSub>
       </m:oMath>
       <w:r>
-        <w:t xml:space="preserve"> represent the local correction factor for altitude differences of neighborhood </w:t>
+        <w:t xml:space="preserve"> represent the local correction factor for altitude differences of </w:t>
+      </w:r>
+      <w:r>
+        <w:t>census-block</w:t>
+      </w:r>
+      <w:r>
+        <w:t xml:space="preserve"> </w:t>
       </w:r>
       <m:oMath>
         <m:r>
@@ -11085,7 +11748,13 @@
         <w:rPr>
           <w:rFonts w:eastAsiaTheme="minorEastAsia"/>
         </w:rPr>
-        <w:t>is the altitude in neighborhood</w:t>
+        <w:t xml:space="preserve">is the altitude in </w:t>
+      </w:r>
+      <w:r>
+        <w:rPr>
+          <w:rFonts w:eastAsiaTheme="minorEastAsia"/>
+        </w:rPr>
+        <w:t>census-block</w:t>
       </w:r>
       <m:oMath>
         <m:r>
@@ -11404,7 +12073,19 @@
         <w:rPr>
           <w:rFonts w:eastAsiaTheme="minorEastAsia"/>
         </w:rPr>
-        <w:t xml:space="preserve"> extra days neighborhood </w:t>
+        <w:t xml:space="preserve"> extra days </w:t>
+      </w:r>
+      <w:r>
+        <w:rPr>
+          <w:rFonts w:eastAsiaTheme="minorEastAsia"/>
+        </w:rPr>
+        <w:t>census-block</w:t>
+      </w:r>
+      <w:r>
+        <w:rPr>
+          <w:rFonts w:eastAsiaTheme="minorEastAsia"/>
+        </w:rPr>
+        <w:t xml:space="preserve"> </w:t>
       </w:r>
       <m:oMath>
         <m:r>
@@ -11426,7 +12107,13 @@
         <w:spacing w:line="240" w:lineRule="auto"/>
       </w:pPr>
       <w:r>
-        <w:t>We simulate stochastic realization of days with water per week per neighborhood using a Poisson process, truncated between 0 and 7:</w:t>
+        <w:t xml:space="preserve">We simulate stochastic realization of days with water per week per </w:t>
+      </w:r>
+      <w:r>
+        <w:t>census-block</w:t>
+      </w:r>
+      <w:r>
+        <w:t xml:space="preserve"> using a Poisson process, truncated between 0 and 7:</w:t>
       </w:r>
     </w:p>
     <w:p>
@@ -11587,7 +12274,23 @@
           <w:sz w:val="24"/>
           <w:szCs w:val="24"/>
         </w:rPr>
-        <w:t xml:space="preserve">Thus, the amount of water delivered by the pipe system to neighborhood </w:t>
+        <w:t xml:space="preserve">Thus, the amount of water delivered by the pipe system to </w:t>
+      </w:r>
+      <w:r>
+        <w:rPr>
+          <w:rFonts w:eastAsiaTheme="minorEastAsia"/>
+          <w:sz w:val="24"/>
+          <w:szCs w:val="24"/>
+        </w:rPr>
+        <w:t>census-block</w:t>
+      </w:r>
+      <w:r>
+        <w:rPr>
+          <w:rFonts w:eastAsiaTheme="minorEastAsia"/>
+          <w:sz w:val="24"/>
+          <w:szCs w:val="24"/>
+        </w:rPr>
+        <w:t xml:space="preserve"> </w:t>
       </w:r>
       <m:oMath>
         <m:r>
@@ -11961,7 +12664,23 @@
           <w:sz w:val="24"/>
           <w:szCs w:val="24"/>
         </w:rPr>
-        <w:t xml:space="preserve"> is the volume of water supplied to neighborhood </w:t>
+        <w:t xml:space="preserve"> is the volume of water supplied to </w:t>
+      </w:r>
+      <w:r>
+        <w:rPr>
+          <w:rFonts w:eastAsiaTheme="minorEastAsia"/>
+          <w:sz w:val="24"/>
+          <w:szCs w:val="24"/>
+        </w:rPr>
+        <w:t>census-block</w:t>
+      </w:r>
+      <w:r>
+        <w:rPr>
+          <w:rFonts w:eastAsiaTheme="minorEastAsia"/>
+          <w:sz w:val="24"/>
+          <w:szCs w:val="24"/>
+        </w:rPr>
+        <w:t xml:space="preserve"> </w:t>
       </w:r>
       <m:oMath>
         <m:r>
@@ -12065,7 +12784,23 @@
           <w:sz w:val="24"/>
           <w:szCs w:val="24"/>
         </w:rPr>
-        <w:t xml:space="preserve"> is the number of people in neighborhood </w:t>
+        <w:t xml:space="preserve"> is the number of people in </w:t>
+      </w:r>
+      <w:r>
+        <w:rPr>
+          <w:rFonts w:eastAsiaTheme="minorEastAsia"/>
+          <w:sz w:val="24"/>
+          <w:szCs w:val="24"/>
+        </w:rPr>
+        <w:t>census-block</w:t>
+      </w:r>
+      <w:r>
+        <w:rPr>
+          <w:rFonts w:eastAsiaTheme="minorEastAsia"/>
+          <w:sz w:val="24"/>
+          <w:szCs w:val="24"/>
+        </w:rPr>
+        <w:t xml:space="preserve"> </w:t>
       </w:r>
       <m:oMath>
         <m:r>
@@ -12294,7 +13029,13 @@
         </w:rPr>
       </w:pPr>
       <w:r>
-        <w:t xml:space="preserve">We define infrastructure coverage as the percentage of houses in a neighborhood with connection to infrastructure system </w:t>
+        <w:t xml:space="preserve">We define infrastructure coverage as the percentage of houses in a </w:t>
+      </w:r>
+      <w:r>
+        <w:t>census-block</w:t>
+      </w:r>
+      <w:r>
+        <w:t xml:space="preserve"> with connection to infrastructure system </w:t>
       </w:r>
       <m:oMath>
         <m:r>
@@ -12401,7 +13142,13 @@
         </m:r>
       </m:oMath>
       <w:r>
-        <w:t xml:space="preserve"> all the houses in neighborhood </w:t>
+        <w:t xml:space="preserve"> all the houses in </w:t>
+      </w:r>
+      <w:r>
+        <w:t>census-block</w:t>
+      </w:r>
+      <w:r>
+        <w:t xml:space="preserve"> </w:t>
       </w:r>
       <m:oMath>
         <m:r>
@@ -12483,24 +13230,24 @@
       <w:pPr>
         <w:pStyle w:val="Heading3"/>
       </w:pPr>
-      <w:bookmarkStart w:id="21" w:name="_Toc496282674"/>
+      <w:bookmarkStart w:id="22" w:name="_Toc497308427"/>
       <w:r>
         <w:t xml:space="preserve">Exposure to </w:t>
       </w:r>
-      <w:commentRangeStart w:id="22"/>
+      <w:commentRangeStart w:id="23"/>
       <w:r>
         <w:t>flooding</w:t>
       </w:r>
-      <w:commentRangeEnd w:id="22"/>
+      <w:commentRangeEnd w:id="23"/>
       <w:r>
         <w:rPr>
           <w:rStyle w:val="CommentReference"/>
           <w:rFonts w:asciiTheme="minorHAnsi" w:eastAsiaTheme="minorHAnsi" w:hAnsiTheme="minorHAnsi" w:cstheme="minorBidi"/>
           <w:color w:val="auto"/>
         </w:rPr>
-        <w:commentReference w:id="22"/>
-      </w:r>
-      <w:bookmarkEnd w:id="21"/>
+        <w:commentReference w:id="23"/>
+      </w:r>
+      <w:bookmarkEnd w:id="22"/>
     </w:p>
     <w:p>
       <w:pPr>
@@ -12508,10 +13255,43 @@
         <w:ind w:firstLine="708"/>
       </w:pPr>
       <w:r>
-        <w:t xml:space="preserve">Another assumption is </w:t>
-      </w:r>
-      <w:r>
-        <w:t xml:space="preserve">that </w:t>
+        <w:t xml:space="preserve">This sub-model simulates the number of events of flooding in a year in each neighborhood, given a probability. Three initial prototype had been explored so far to obtain these probabilities: 1) a contingency Bayesian matrix approach based on calculating the partial probabilities of number of events, given the amount of rainfall. The second model uses the same bayes contingency table approach, but divides the city in term of age, and define contingency tables a for an old city and a newer city. Instead of rainfall, these tables uses the capacity of the sewer system as a predictor. In this case the model calculates the partial probability that a census block would have a number of event in intervals, conditional to the capacity of the sewer system. Both variables show a relationship and therefore a new model that combines the effect of all variables was also include. </w:t>
+      </w:r>
+    </w:p>
+    <w:p>
+      <w:pPr>
+        <w:spacing w:line="240" w:lineRule="auto"/>
+        <w:ind w:firstLine="708"/>
+      </w:pPr>
+    </w:p>
+    <w:p>
+      <w:pPr>
+        <w:spacing w:line="240" w:lineRule="auto"/>
+        <w:ind w:firstLine="708"/>
+      </w:pPr>
+    </w:p>
+    <w:p>
+      <w:pPr>
+        <w:spacing w:line="240" w:lineRule="auto"/>
+        <w:ind w:firstLine="708"/>
+      </w:pPr>
+      <w:r>
+        <w:t>Bayes contingency matrix model using age and sewer capacity.</w:t>
+      </w:r>
+    </w:p>
+    <w:p>
+      <w:pPr>
+        <w:spacing w:line="240" w:lineRule="auto"/>
+        <w:ind w:firstLine="708"/>
+      </w:pPr>
+      <w:r>
+        <w:t>Th</w:t>
+      </w:r>
+      <w:r>
+        <w:t xml:space="preserve">is </w:t>
+      </w:r>
+      <w:r>
+        <w:t xml:space="preserve">model assumes that </w:t>
       </w:r>
       <w:r>
         <w:t xml:space="preserve">the risk of flooding associated with </w:t>
@@ -12526,7 +13306,19 @@
         <w:t xml:space="preserve"> </w:t>
       </w:r>
       <w:r>
-        <w:t>in a neighborhood depends on the condition of the sewer infrastructure system, which is influenced by age, capacity, and the effect of subsidence. Yearly number of flooding events were simulated using contingency matrix and Bayes rules, to calculate posterior marginal probabilities of the number of events, conditional to the condition of the sewer system. The first then was to separate the city between old and new. Thus we define the set of old neighborhoods as</w:t>
+        <w:t xml:space="preserve">in a </w:t>
+      </w:r>
+      <w:r>
+        <w:t>census-block</w:t>
+      </w:r>
+      <w:r>
+        <w:t xml:space="preserve"> depends on the condition of the sewer infrastructure system, which is influenced by age, capacity, and the effect of subsidence. Yearly number of flooding events were simulated using contingency matrix and Bayes rules, to calculate posterior marginal probabilities of the number of events, conditional to the condition of the sewer system. The first then was to separate the city between old and new. Thus we define the set of old </w:t>
+      </w:r>
+      <w:r>
+        <w:t>census-blocks</w:t>
+      </w:r>
+      <w:r>
+        <w:t xml:space="preserve"> as</w:t>
       </w:r>
     </w:p>
     <w:p>
@@ -12697,10 +13489,10 @@
             <v:path o:extrusionok="f" gradientshapeok="t" o:connecttype="rect"/>
             <o:lock v:ext="edit" aspectratio="t"/>
           </v:shapetype>
-          <v:shape id="_x0000_i1025" type="#_x0000_t75" style="width:12.1pt;height:13.25pt" o:ole="">
+          <v:shape id="_x0000_i1025" type="#_x0000_t75" style="width:11.75pt;height:14.1pt" o:ole="">
             <v:imagedata r:id="rId8" o:title=""/>
           </v:shape>
-          <o:OLEObject Type="Embed" ProgID="Equation.3" ShapeID="_x0000_i1025" DrawAspect="Content" ObjectID="_1570451269" r:id="rId9"/>
+          <o:OLEObject Type="Embed" ProgID="Equation.3" ShapeID="_x0000_i1025" DrawAspect="Content" ObjectID="_1571417921" r:id="rId9"/>
         </w:object>
       </w:r>
       <w:r>
@@ -13252,6 +14044,7 @@
         <w:rPr>
           <w:rFonts w:eastAsiaTheme="minorEastAsia"/>
         </w:rPr>
+        <w:lastRenderedPageBreak/>
         <w:t xml:space="preserve">Where </w:t>
       </w:r>
       <m:oMath>
@@ -13316,7 +14109,19 @@
         <w:rPr>
           <w:rFonts w:eastAsiaTheme="minorEastAsia"/>
         </w:rPr>
-        <w:t xml:space="preserve"> is the expected number of flood events in neighborhood </w:t>
+        <w:t xml:space="preserve"> is the expected number of flood events in </w:t>
+      </w:r>
+      <w:r>
+        <w:rPr>
+          <w:rFonts w:eastAsiaTheme="minorEastAsia"/>
+        </w:rPr>
+        <w:t>census-block</w:t>
+      </w:r>
+      <w:r>
+        <w:rPr>
+          <w:rFonts w:eastAsiaTheme="minorEastAsia"/>
+        </w:rPr>
+        <w:t xml:space="preserve"> </w:t>
       </w:r>
       <m:oMath>
         <m:r>
@@ -13711,11 +14516,11 @@
       <w:pPr>
         <w:pStyle w:val="Heading3"/>
       </w:pPr>
-      <w:bookmarkStart w:id="23" w:name="_Toc496282675"/>
+      <w:bookmarkStart w:id="24" w:name="_Toc497308428"/>
       <w:r>
         <w:t>Exposure to gastro intestinal diseases</w:t>
       </w:r>
-      <w:bookmarkEnd w:id="23"/>
+      <w:bookmarkEnd w:id="24"/>
     </w:p>
     <w:p/>
     <w:p>
@@ -13914,7 +14719,6 @@
         <w:spacing w:line="240" w:lineRule="auto"/>
       </w:pPr>
       <w:r>
-        <w:lastRenderedPageBreak/>
         <w:t xml:space="preserve">was used to incorporate the full set of predictors and the spatial dependency observed in the data. </w:t>
       </w:r>
       <m:oMath>
@@ -13960,7 +14764,13 @@
         </m:r>
       </m:oMath>
       <w:r>
-        <w:t xml:space="preserve"> vector of observations of the dependent variable, with one observation for every neighborhood, </w:t>
+        <w:t xml:space="preserve"> vector of observations of the dependent variable, with one observation for every </w:t>
+      </w:r>
+      <w:r>
+        <w:t>census-block</w:t>
+      </w:r>
+      <w:r>
+        <w:t xml:space="preserve">, </w:t>
       </w:r>
       <m:oMath>
         <m:sSub>
@@ -13994,7 +14804,13 @@
         </m:sSub>
       </m:oMath>
       <w:r>
-        <w:t xml:space="preserve"> is the number of flooding in neighborhood </w:t>
+        <w:t xml:space="preserve"> is the number of flooding in </w:t>
+      </w:r>
+      <w:r>
+        <w:t>census-block</w:t>
+      </w:r>
+      <w:r>
+        <w:t xml:space="preserve"> </w:t>
       </w:r>
       <m:oMath>
         <m:r>
@@ -14270,7 +15086,7 @@
         <w:pStyle w:val="Heading2"/>
         <w:spacing w:line="240" w:lineRule="auto"/>
       </w:pPr>
-      <w:bookmarkStart w:id="24" w:name="_Toc496282676"/>
+      <w:bookmarkStart w:id="25" w:name="_Toc497308429"/>
       <w:r>
         <w:t>Wa</w:t>
       </w:r>
@@ -14284,10 +15100,7 @@
         <w:t xml:space="preserve">on </w:t>
       </w:r>
       <w:r>
-        <w:t>neighborhood</w:t>
-      </w:r>
-      <w:r>
-        <w:t>s</w:t>
+        <w:t>census-blocks</w:t>
       </w:r>
       <w:r>
         <w:t>’</w:t>
@@ -14295,7 +15108,7 @@
       <w:r>
         <w:t xml:space="preserve"> attributes</w:t>
       </w:r>
-      <w:bookmarkEnd w:id="24"/>
+      <w:bookmarkEnd w:id="25"/>
     </w:p>
     <w:p>
       <w:pPr>
@@ -14308,7 +15121,19 @@
         <w:ind w:firstLine="720"/>
       </w:pPr>
       <w:r>
-        <w:t>Once the model computes the distance metric for each neighborhood and the selection procedure is activated, a set of actions are invoked. These actions change specific attributes of the landscape. Here we explain the actions and its consequences on the neighborhood attributes. Table 2 summarize these actions and the original explanation contained in the matrix input files.</w:t>
+        <w:t xml:space="preserve">Once the model computes the distance metric for each </w:t>
+      </w:r>
+      <w:r>
+        <w:t>census-block</w:t>
+      </w:r>
+      <w:r>
+        <w:t xml:space="preserve"> and the selection procedure is activated, a set of actions are invoked. These actions change specific attributes of the landscape. Here we explain the actions and its consequences on the </w:t>
+      </w:r>
+      <w:r>
+        <w:t>census-block</w:t>
+      </w:r>
+      <w:r>
+        <w:t xml:space="preserve"> attributes. Table 2 summarize these actions and the original explanation contained in the matrix input files.</w:t>
       </w:r>
     </w:p>
     <w:p>
@@ -14322,11 +15147,11 @@
         <w:pStyle w:val="Heading3"/>
         <w:spacing w:line="240" w:lineRule="auto"/>
       </w:pPr>
-      <w:bookmarkStart w:id="25" w:name="_Toc496282677"/>
+      <w:bookmarkStart w:id="26" w:name="_Toc497308430"/>
       <w:r>
         <w:t>Maintenance</w:t>
       </w:r>
-      <w:bookmarkEnd w:id="25"/>
+      <w:bookmarkEnd w:id="26"/>
     </w:p>
     <w:p>
       <w:pPr>
@@ -14407,7 +15232,7 @@
               <w:rPr>
                 <w:rFonts w:ascii="Cambria Math" w:hAnsi="Cambria Math"/>
               </w:rPr>
-              <m:t>jvt</m:t>
+              <m:t>jv(t+1)</m:t>
             </m:r>
           </m:sub>
         </m:sSub>
@@ -14439,7 +15264,7 @@
               <w:rPr>
                 <w:rFonts w:ascii="Cambria Math" w:hAnsi="Cambria Math"/>
               </w:rPr>
-              <m:t>jvt-1</m:t>
+              <m:t>jvt</m:t>
             </m:r>
           </m:sub>
         </m:sSub>
@@ -14471,7 +15296,7 @@
               <w:rPr>
                 <w:rFonts w:ascii="Cambria Math" w:hAnsi="Cambria Math"/>
               </w:rPr>
-              <m:t>jvt-1</m:t>
+              <m:t>jvt</m:t>
             </m:r>
           </m:sub>
         </m:sSub>
@@ -14501,10 +15326,10 @@
           <w:position w:val="-10"/>
         </w:rPr>
         <w:object w:dxaOrig="200" w:dyaOrig="320" w14:anchorId="53A0808C">
-          <v:shape id="_x0000_i1026" type="#_x0000_t75" style="width:9.8pt;height:15.55pt" o:ole="">
+          <v:shape id="_x0000_i1026" type="#_x0000_t75" style="width:10.15pt;height:14.85pt" o:ole="">
             <v:imagedata r:id="rId10" o:title=""/>
           </v:shape>
-          <o:OLEObject Type="Embed" ProgID="Equation.3" ShapeID="_x0000_i1026" DrawAspect="Content" ObjectID="_1570451270" r:id="rId11"/>
+          <o:OLEObject Type="Embed" ProgID="Equation.3" ShapeID="_x0000_i1026" DrawAspect="Content" ObjectID="_1571417922" r:id="rId11"/>
         </w:object>
       </w:r>
       <w:r>
@@ -14524,11 +15349,12 @@
         <w:pStyle w:val="Heading3"/>
         <w:spacing w:line="240" w:lineRule="auto"/>
       </w:pPr>
-      <w:bookmarkStart w:id="26" w:name="_Toc496282678"/>
-      <w:r>
+      <w:bookmarkStart w:id="27" w:name="_Toc497308431"/>
+      <w:r>
+        <w:lastRenderedPageBreak/>
         <w:t>New Infrastructure</w:t>
       </w:r>
-      <w:bookmarkEnd w:id="26"/>
+      <w:bookmarkEnd w:id="27"/>
     </w:p>
     <w:p>
       <w:pPr>
@@ -14545,7 +15371,21 @@
           <w:sz w:val="24"/>
           <w:szCs w:val="24"/>
         </w:rPr>
-        <w:t xml:space="preserve">The provision of new infrastructure influences the proportion of the population in neighborhood </w:t>
+        <w:t xml:space="preserve">The provision of new infrastructure influences the proportion of the population in </w:t>
+      </w:r>
+      <w:r>
+        <w:rPr>
+          <w:sz w:val="24"/>
+          <w:szCs w:val="24"/>
+        </w:rPr>
+        <w:t>census-block</w:t>
+      </w:r>
+      <w:r>
+        <w:rPr>
+          <w:sz w:val="24"/>
+          <w:szCs w:val="24"/>
+        </w:rPr>
+        <w:t xml:space="preserve"> </w:t>
       </w:r>
       <m:oMath>
         <m:r>
@@ -14676,7 +15516,7 @@
                 <w:color w:val="000000"/>
                 <w:sz w:val="20"/>
               </w:rPr>
-              <m:t>jvt</m:t>
+              <m:t>jv(t+1)</m:t>
             </m:r>
           </m:sub>
         </m:sSub>
@@ -14993,7 +15833,13 @@
         <w:ind w:firstLine="720"/>
       </w:pPr>
       <w:r>
-        <w:t xml:space="preserve">In addition, we assumed that when the action new-infrastructure is invoked, the wells in neighborhood </w:t>
+        <w:t xml:space="preserve">In addition, we assumed that when the action new-infrastructure is invoked, the wells in </w:t>
+      </w:r>
+      <w:r>
+        <w:t>census-block</w:t>
+      </w:r>
+      <w:r>
+        <w:t xml:space="preserve"> </w:t>
       </w:r>
       <m:oMath>
         <m:r>
@@ -15193,7 +16039,7 @@
               <w:rPr>
                 <w:rFonts w:ascii="Cambria Math" w:hAnsi="Cambria Math"/>
               </w:rPr>
-              <m:t>t+1</m:t>
+              <m:t>(t+1)</m:t>
             </m:r>
           </m:sub>
         </m:sSub>
@@ -15340,11 +16186,11 @@
         <w:pStyle w:val="Heading3"/>
         <w:spacing w:line="240" w:lineRule="auto"/>
       </w:pPr>
-      <w:bookmarkStart w:id="27" w:name="_Toc496282679"/>
+      <w:bookmarkStart w:id="28" w:name="_Toc497308432"/>
       <w:r>
         <w:t>Water distribution</w:t>
       </w:r>
-      <w:bookmarkEnd w:id="27"/>
+      <w:bookmarkEnd w:id="28"/>
     </w:p>
     <w:p>
       <w:pPr>
@@ -15445,7 +16291,21 @@
           <w:sz w:val="24"/>
           <w:szCs w:val="24"/>
         </w:rPr>
-        <w:t xml:space="preserve">. When the water distribution procedure is invoked, a set of neighborhoods, defined by the site selection procedure and the budget </w:t>
+        <w:t xml:space="preserve">. When the water distribution procedure is invoked, a set of </w:t>
+      </w:r>
+      <w:r>
+        <w:rPr>
+          <w:sz w:val="24"/>
+          <w:szCs w:val="24"/>
+        </w:rPr>
+        <w:t>census-blocks</w:t>
+      </w:r>
+      <w:r>
+        <w:rPr>
+          <w:sz w:val="24"/>
+          <w:szCs w:val="24"/>
+        </w:rPr>
+        <w:t xml:space="preserve">, defined by the site selection procedure and the budget </w:t>
       </w:r>
       <m:oMath>
         <m:sSub>
@@ -16407,7 +17267,21 @@
           <w:sz w:val="24"/>
           <w:szCs w:val="24"/>
         </w:rPr>
-        <w:t xml:space="preserve">, is taken in a neighborhood, that is </w:t>
+        <w:t xml:space="preserve">, is taken in a </w:t>
+      </w:r>
+      <w:r>
+        <w:rPr>
+          <w:sz w:val="24"/>
+          <w:szCs w:val="24"/>
+        </w:rPr>
+        <w:t>census-block</w:t>
+      </w:r>
+      <w:r>
+        <w:rPr>
+          <w:sz w:val="24"/>
+          <w:szCs w:val="24"/>
+        </w:rPr>
+        <w:t xml:space="preserve">, that is </w:t>
       </w:r>
       <m:oMath>
         <m:sSubSup>
@@ -16598,7 +17472,21 @@
           <w:sz w:val="24"/>
           <w:szCs w:val="24"/>
         </w:rPr>
-        <w:t>IF water is then distributed to this neighborhood (</w:t>
+        <w:t xml:space="preserve">IF water is then distributed to this </w:t>
+      </w:r>
+      <w:r>
+        <w:rPr>
+          <w:sz w:val="24"/>
+          <w:szCs w:val="24"/>
+        </w:rPr>
+        <w:t>census-block</w:t>
+      </w:r>
+      <w:r>
+        <w:rPr>
+          <w:sz w:val="24"/>
+          <w:szCs w:val="24"/>
+        </w:rPr>
+        <w:t xml:space="preserve"> (</w:t>
       </w:r>
       <m:oMath>
         <m:sSubSup>
@@ -16709,7 +17597,21 @@
           <w:sz w:val="24"/>
           <w:szCs w:val="24"/>
         </w:rPr>
-        <w:t>), then the total water delivered to the neighborhood by this mean is then:</w:t>
+        <w:t xml:space="preserve">), then the total water delivered to the </w:t>
+      </w:r>
+      <w:r>
+        <w:rPr>
+          <w:sz w:val="24"/>
+          <w:szCs w:val="24"/>
+        </w:rPr>
+        <w:t>census-block</w:t>
+      </w:r>
+      <w:r>
+        <w:rPr>
+          <w:sz w:val="24"/>
+          <w:szCs w:val="24"/>
+        </w:rPr>
+        <w:t xml:space="preserve"> by this mean is then:</w:t>
       </w:r>
     </w:p>
     <w:p>
@@ -16927,11 +17829,11 @@
         <w:pStyle w:val="Heading3"/>
         <w:spacing w:line="240" w:lineRule="auto"/>
       </w:pPr>
-      <w:bookmarkStart w:id="28" w:name="_Toc496282680"/>
+      <w:bookmarkStart w:id="29" w:name="_Toc497308433"/>
       <w:r>
         <w:t>Water extraction</w:t>
       </w:r>
-      <w:bookmarkEnd w:id="28"/>
+      <w:bookmarkEnd w:id="29"/>
     </w:p>
     <w:p>
       <w:pPr>
@@ -17055,7 +17957,35 @@
           <w:sz w:val="24"/>
           <w:szCs w:val="24"/>
         </w:rPr>
-        <w:t xml:space="preserve">. We assume that in each year neighborhoods can receive a new well. Thus when the procedure water extraction in invoked, the number of wells per neighborhood, </w:t>
+        <w:t xml:space="preserve">. We assume that in each year </w:t>
+      </w:r>
+      <w:r>
+        <w:rPr>
+          <w:sz w:val="24"/>
+          <w:szCs w:val="24"/>
+        </w:rPr>
+        <w:t>census-blocks</w:t>
+      </w:r>
+      <w:r>
+        <w:rPr>
+          <w:sz w:val="24"/>
+          <w:szCs w:val="24"/>
+        </w:rPr>
+        <w:t xml:space="preserve"> can receive a new well. Thus when the procedure water extraction in invoked, the number of wells per </w:t>
+      </w:r>
+      <w:r>
+        <w:rPr>
+          <w:sz w:val="24"/>
+          <w:szCs w:val="24"/>
+        </w:rPr>
+        <w:t>census-block</w:t>
+      </w:r>
+      <w:r>
+        <w:rPr>
+          <w:sz w:val="24"/>
+          <w:szCs w:val="24"/>
+        </w:rPr>
+        <w:t xml:space="preserve">, </w:t>
       </w:r>
       <m:oMath>
         <m:sSub>
@@ -17139,7 +18069,7 @@
                 <w:sz w:val="24"/>
                 <w:szCs w:val="24"/>
               </w:rPr>
-              <m:t>jt+1</m:t>
+              <m:t>jT+1</m:t>
             </m:r>
           </m:sub>
         </m:sSub>
@@ -17179,7 +18109,7 @@
                 <w:sz w:val="24"/>
                 <w:szCs w:val="24"/>
               </w:rPr>
-              <m:t>jt</m:t>
+              <m:t>jT</m:t>
             </m:r>
           </m:sub>
         </m:sSub>
@@ -17460,7 +18390,7 @@
               <w:rPr>
                 <w:rFonts w:ascii="Cambria Math" w:hAnsi="Cambria Math"/>
               </w:rPr>
-              <m:t>jt</m:t>
+              <m:t>j(T+1)</m:t>
             </m:r>
           </m:sub>
         </m:sSub>
@@ -17495,7 +18425,7 @@
               <w:rPr>
                 <w:rFonts w:ascii="Cambria Math" w:hAnsi="Cambria Math"/>
               </w:rPr>
-              <m:t>jt</m:t>
+              <m:t>jT</m:t>
             </m:r>
           </m:sub>
         </m:sSub>
@@ -17994,7 +18924,23 @@
           <w:sz w:val="24"/>
           <w:szCs w:val="24"/>
         </w:rPr>
-        <w:t xml:space="preserve">, is the number of wells in neighborhood </w:t>
+        <w:t xml:space="preserve">, is the number of wells in </w:t>
+      </w:r>
+      <w:r>
+        <w:rPr>
+          <w:rFonts w:eastAsiaTheme="minorEastAsia"/>
+          <w:sz w:val="24"/>
+          <w:szCs w:val="24"/>
+        </w:rPr>
+        <w:t>census-block</w:t>
+      </w:r>
+      <w:r>
+        <w:rPr>
+          <w:rFonts w:eastAsiaTheme="minorEastAsia"/>
+          <w:sz w:val="24"/>
+          <w:szCs w:val="24"/>
+        </w:rPr>
+        <w:t xml:space="preserve"> </w:t>
       </w:r>
       <m:oMath>
         <m:r>
@@ -18072,7 +19018,23 @@
           <w:sz w:val="24"/>
           <w:szCs w:val="24"/>
         </w:rPr>
-        <w:t xml:space="preserve"> identifies the aquifer in which the neighborhood </w:t>
+        <w:t xml:space="preserve"> identifies the aquifer in which the </w:t>
+      </w:r>
+      <w:r>
+        <w:rPr>
+          <w:rFonts w:eastAsiaTheme="minorEastAsia"/>
+          <w:sz w:val="24"/>
+          <w:szCs w:val="24"/>
+        </w:rPr>
+        <w:t>census-block</w:t>
+      </w:r>
+      <w:r>
+        <w:rPr>
+          <w:rFonts w:eastAsiaTheme="minorEastAsia"/>
+          <w:sz w:val="24"/>
+          <w:szCs w:val="24"/>
+        </w:rPr>
+        <w:t xml:space="preserve"> </w:t>
       </w:r>
       <m:oMath>
         <m:r>
@@ -18104,11 +19066,11 @@
         <w:pStyle w:val="Heading2"/>
         <w:spacing w:line="240" w:lineRule="auto"/>
       </w:pPr>
-      <w:bookmarkStart w:id="29" w:name="_Toc496282681"/>
+      <w:bookmarkStart w:id="30" w:name="_Toc497308434"/>
       <w:r>
         <w:t>Resident actions</w:t>
       </w:r>
-      <w:bookmarkEnd w:id="29"/>
+      <w:bookmarkEnd w:id="30"/>
     </w:p>
     <w:p>
       <w:pPr>
@@ -18116,7 +19078,13 @@
         <w:ind w:firstLine="720"/>
       </w:pPr>
       <w:r>
-        <w:t>Residents invoke actions that influence the local infrastructure of the neighborhood or change the socio-political landscape by protesting.</w:t>
+        <w:t xml:space="preserve">Residents invoke actions that influence the local infrastructure of the </w:t>
+      </w:r>
+      <w:r>
+        <w:t>census-block</w:t>
+      </w:r>
+      <w:r>
+        <w:t xml:space="preserve"> or change the socio-political landscape by protesting.</w:t>
       </w:r>
     </w:p>
     <w:p>
@@ -18129,11 +19097,11 @@
         <w:pStyle w:val="Heading3"/>
         <w:spacing w:line="240" w:lineRule="auto"/>
       </w:pPr>
-      <w:bookmarkStart w:id="30" w:name="_Toc496282682"/>
+      <w:bookmarkStart w:id="31" w:name="_Toc497308435"/>
       <w:r>
         <w:t>House modification</w:t>
       </w:r>
-      <w:bookmarkEnd w:id="30"/>
+      <w:bookmarkEnd w:id="31"/>
     </w:p>
     <w:p>
       <w:pPr>
@@ -18527,7 +19495,13 @@
         </w:rPr>
       </w:pPr>
       <w:r>
-        <w:t xml:space="preserve"> Is the accumulated times that the action house modification was invoke by the residents of neighborhood </w:t>
+        <w:t xml:space="preserve"> Is the accumulated times that the action house modification was invoke by the residents of </w:t>
+      </w:r>
+      <w:r>
+        <w:t>census-block</w:t>
+      </w:r>
+      <w:r>
+        <w:t xml:space="preserve"> </w:t>
       </w:r>
       <m:oMath>
         <m:r>
@@ -18548,11 +19522,11 @@
         <w:pStyle w:val="Heading3"/>
         <w:spacing w:line="240" w:lineRule="auto"/>
       </w:pPr>
-      <w:bookmarkStart w:id="31" w:name="_Toc496282683"/>
+      <w:bookmarkStart w:id="32" w:name="_Toc497308436"/>
       <w:r>
         <w:t>Protests</w:t>
       </w:r>
-      <w:bookmarkEnd w:id="31"/>
+      <w:bookmarkEnd w:id="32"/>
       <w:r>
         <w:t xml:space="preserve"> </w:t>
       </w:r>
@@ -18566,17 +19540,29 @@
         <w:rPr>
           <w:rFonts w:cstheme="minorHAnsi"/>
         </w:rPr>
-        <w:t xml:space="preserve">When the procedure protests in a neighborhood, </w:t>
+        <w:t xml:space="preserve">When the procedure protests in a </w:t>
+      </w:r>
+      <w:r>
+        <w:rPr>
+          <w:rFonts w:cstheme="minorHAnsi"/>
+        </w:rPr>
+        <w:t>census-block</w:t>
+      </w:r>
+      <w:r>
+        <w:rPr>
+          <w:rFonts w:cstheme="minorHAnsi"/>
+        </w:rPr>
+        <w:t xml:space="preserve">, </w:t>
       </w:r>
       <w:r>
         <w:rPr>
           <w:position w:val="-14"/>
         </w:rPr>
         <w:object w:dxaOrig="460" w:dyaOrig="400" w14:anchorId="4F705AB1">
-          <v:shape id="_x0000_i1027" type="#_x0000_t75" style="width:23.05pt;height:19.6pt" o:ole="">
+          <v:shape id="_x0000_i1027" type="#_x0000_t75" style="width:21.9pt;height:19.55pt" o:ole="">
             <v:imagedata r:id="rId12" o:title=""/>
           </v:shape>
-          <o:OLEObject Type="Embed" ProgID="Equation.3" ShapeID="_x0000_i1027" DrawAspect="Content" ObjectID="_1570451271" r:id="rId13"/>
+          <o:OLEObject Type="Embed" ProgID="Equation.3" ShapeID="_x0000_i1027" DrawAspect="Content" ObjectID="_1571417923" r:id="rId13"/>
         </w:object>
       </w:r>
       <w:r>
@@ -18830,6 +19816,7 @@
         <w:rPr>
           <w:rFonts w:cstheme="minorHAnsi"/>
         </w:rPr>
+        <w:lastRenderedPageBreak/>
         <w:t xml:space="preserve">where </w:t>
       </w:r>
       <m:oMath>
@@ -18944,11 +19931,11 @@
       <w:pPr>
         <w:pStyle w:val="Heading2"/>
       </w:pPr>
-      <w:bookmarkStart w:id="32" w:name="_Toc496282684"/>
+      <w:bookmarkStart w:id="33" w:name="_Toc497308437"/>
       <w:r>
         <w:t>Criteria for decision -Water authority</w:t>
       </w:r>
-      <w:bookmarkEnd w:id="32"/>
+      <w:bookmarkEnd w:id="33"/>
     </w:p>
     <w:p>
       <w:pPr>
@@ -18959,11 +19946,11 @@
       <w:pPr>
         <w:pStyle w:val="Heading3"/>
       </w:pPr>
-      <w:bookmarkStart w:id="33" w:name="_Toc496282685"/>
+      <w:bookmarkStart w:id="34" w:name="_Toc497308438"/>
       <w:r>
         <w:t>Capacity</w:t>
       </w:r>
-      <w:bookmarkEnd w:id="33"/>
+      <w:bookmarkEnd w:id="34"/>
     </w:p>
     <w:p>
       <w:r>
@@ -19372,12 +20359,11 @@
       <w:pPr>
         <w:pStyle w:val="Heading3"/>
       </w:pPr>
-      <w:bookmarkStart w:id="34" w:name="_Toc496282686"/>
-      <w:r>
-        <w:lastRenderedPageBreak/>
+      <w:bookmarkStart w:id="35" w:name="_Toc497308439"/>
+      <w:r>
         <w:t>Failures</w:t>
       </w:r>
-      <w:bookmarkEnd w:id="34"/>
+      <w:bookmarkEnd w:id="35"/>
     </w:p>
     <w:p>
       <w:r>
@@ -19712,11 +20698,11 @@
       <w:pPr>
         <w:pStyle w:val="Heading3"/>
       </w:pPr>
-      <w:bookmarkStart w:id="35" w:name="_Toc496282687"/>
+      <w:bookmarkStart w:id="36" w:name="_Toc497308440"/>
       <w:r>
         <w:t>Lack of infrastructure</w:t>
       </w:r>
-      <w:bookmarkEnd w:id="35"/>
+      <w:bookmarkEnd w:id="36"/>
     </w:p>
     <w:p>
       <w:r>
@@ -20169,18 +21155,24 @@
     </w:p>
     <w:p>
       <w:r>
-        <w:t>Thus, neighborhoods with more unconnected residents will be prioritized.</w:t>
+        <w:t xml:space="preserve">Thus, </w:t>
+      </w:r>
+      <w:r>
+        <w:t>census-blocks</w:t>
+      </w:r>
+      <w:r>
+        <w:t xml:space="preserve"> with more unconnected residents will be prioritized.</w:t>
       </w:r>
     </w:p>
     <w:p>
       <w:pPr>
         <w:pStyle w:val="Heading3"/>
       </w:pPr>
-      <w:bookmarkStart w:id="36" w:name="_Toc496282688"/>
+      <w:bookmarkStart w:id="37" w:name="_Toc497308441"/>
       <w:r>
         <w:t>Amount</w:t>
       </w:r>
-      <w:bookmarkEnd w:id="36"/>
+      <w:bookmarkEnd w:id="37"/>
     </w:p>
     <w:p>
       <w:pPr>
@@ -21010,7 +22002,13 @@
         </w:rPr>
       </w:pPr>
       <w:r>
-        <w:t xml:space="preserve">Represent the number of days in a year neighborhood </w:t>
+        <w:t xml:space="preserve">Represent the number of days in a year </w:t>
+      </w:r>
+      <w:r>
+        <w:t>census-block</w:t>
+      </w:r>
+      <w:r>
+        <w:t xml:space="preserve"> </w:t>
       </w:r>
       <m:oMath>
         <m:r>
@@ -21303,7 +22301,23 @@
           <w:sz w:val="24"/>
           <w:szCs w:val="24"/>
         </w:rPr>
-        <w:t xml:space="preserve"> the days that neighborhood </w:t>
+        <w:t xml:space="preserve"> the days that </w:t>
+      </w:r>
+      <w:r>
+        <w:rPr>
+          <w:rFonts w:eastAsiaTheme="minorEastAsia"/>
+          <w:sz w:val="24"/>
+          <w:szCs w:val="24"/>
+        </w:rPr>
+        <w:t>census-block</w:t>
+      </w:r>
+      <w:r>
+        <w:rPr>
+          <w:rFonts w:eastAsiaTheme="minorEastAsia"/>
+          <w:sz w:val="24"/>
+          <w:szCs w:val="24"/>
+        </w:rPr>
+        <w:t xml:space="preserve"> </w:t>
       </w:r>
       <m:oMath>
         <m:r>
@@ -21394,7 +22408,6 @@
         </w:rPr>
       </w:pPr>
       <w:r>
-        <w:lastRenderedPageBreak/>
         <w:t xml:space="preserve">The criteria flooding is represented by the variable with the same name, </w:t>
       </w:r>
       <m:oMath>
@@ -22203,11 +23216,11 @@
       <w:pPr>
         <w:pStyle w:val="Heading3"/>
       </w:pPr>
-      <w:bookmarkStart w:id="37" w:name="_Toc496282689"/>
+      <w:bookmarkStart w:id="38" w:name="_Toc497308442"/>
       <w:r>
         <w:t>Social pressure</w:t>
       </w:r>
-      <w:bookmarkEnd w:id="37"/>
+      <w:bookmarkEnd w:id="38"/>
       <w:r>
         <w:t xml:space="preserve"> </w:t>
       </w:r>
@@ -22303,7 +23316,19 @@
         <w:rPr>
           <w:rFonts w:cstheme="minorHAnsi"/>
         </w:rPr>
-        <w:t xml:space="preserve">a measure that results from the accumulation of protests in a neighborhood in a period of time </w:t>
+        <w:t xml:space="preserve">a measure that results from the accumulation of protests in a </w:t>
+      </w:r>
+      <w:r>
+        <w:rPr>
+          <w:rFonts w:cstheme="minorHAnsi"/>
+        </w:rPr>
+        <w:t>census-block</w:t>
+      </w:r>
+      <w:r>
+        <w:rPr>
+          <w:rFonts w:cstheme="minorHAnsi"/>
+        </w:rPr>
+        <w:t xml:space="preserve"> in a period of time </w:t>
       </w:r>
       <m:oMath>
         <m:r>
@@ -22815,7 +23840,19 @@
         <w:rPr>
           <w:rFonts w:eastAsiaTheme="minorEastAsia"/>
         </w:rPr>
-        <w:t xml:space="preserve"> in neighborhood </w:t>
+        <w:t xml:space="preserve"> in </w:t>
+      </w:r>
+      <w:r>
+        <w:rPr>
+          <w:rFonts w:eastAsiaTheme="minorEastAsia"/>
+        </w:rPr>
+        <w:t>census-block</w:t>
+      </w:r>
+      <w:r>
+        <w:rPr>
+          <w:rFonts w:eastAsiaTheme="minorEastAsia"/>
+        </w:rPr>
+        <w:t xml:space="preserve"> </w:t>
       </w:r>
       <m:oMath>
         <m:r>
@@ -22895,11 +23932,11 @@
       <w:pPr>
         <w:pStyle w:val="Heading3"/>
       </w:pPr>
-      <w:bookmarkStart w:id="38" w:name="_Toc496282690"/>
+      <w:bookmarkStart w:id="39" w:name="_Toc497308443"/>
       <w:r>
         <w:t>Age of infrastructure</w:t>
       </w:r>
-      <w:bookmarkEnd w:id="38"/>
+      <w:bookmarkEnd w:id="39"/>
     </w:p>
     <w:p>
       <w:pPr>
@@ -23154,11 +24191,11 @@
       <w:pPr>
         <w:pStyle w:val="Heading2"/>
       </w:pPr>
-      <w:bookmarkStart w:id="39" w:name="_Toc496282691"/>
+      <w:bookmarkStart w:id="40" w:name="_Toc497308444"/>
       <w:r>
         <w:t>Criteria for decision -Residents</w:t>
       </w:r>
-      <w:bookmarkEnd w:id="39"/>
+      <w:bookmarkEnd w:id="40"/>
     </w:p>
     <w:p>
       <w:pPr>
@@ -23169,15 +24206,21 @@
       <w:pPr>
         <w:pStyle w:val="Heading3"/>
       </w:pPr>
-      <w:bookmarkStart w:id="40" w:name="_Toc496282692"/>
+      <w:bookmarkStart w:id="41" w:name="_Toc497308445"/>
       <w:r>
         <w:t>Urbanization</w:t>
       </w:r>
-      <w:bookmarkEnd w:id="40"/>
+      <w:bookmarkEnd w:id="41"/>
     </w:p>
     <w:p>
       <w:r>
-        <w:t>The perception that green areas are being replaced by new urban areas. This is represented by the percentage of area urbanized in a neighborhood at the time of the re-evaluation of priorities. Formally,</w:t>
+        <w:t xml:space="preserve">The perception that green areas are being replaced by new urban areas. This is represented by the percentage of area urbanized in a </w:t>
+      </w:r>
+      <w:r>
+        <w:t>census-block</w:t>
+      </w:r>
+      <w:r>
+        <w:t xml:space="preserve"> at the time of the re-evaluation of priorities. Formally,</w:t>
       </w:r>
     </w:p>
     <w:p>
@@ -23401,15 +24444,21 @@
       <w:pPr>
         <w:pStyle w:val="Heading3"/>
       </w:pPr>
-      <w:bookmarkStart w:id="41" w:name="_Toc496282693"/>
+      <w:bookmarkStart w:id="42" w:name="_Toc497308446"/>
       <w:r>
         <w:t>Drainage clogged</w:t>
       </w:r>
-      <w:bookmarkEnd w:id="41"/>
+      <w:bookmarkEnd w:id="42"/>
     </w:p>
     <w:p>
       <w:r>
-        <w:t>Drainage clogged represents a criterion about the perception of the residents that the problem of flooding relates to the lack of maintenance on drainage that get clogged with garbage. To represent this criteria geographically, we use in this implementation, the amount of garbage produced in each neighborhood,</w:t>
+        <w:t xml:space="preserve">Drainage clogged represents a criterion about the perception of the residents that the problem of flooding relates to the lack of maintenance on drainage that get clogged with garbage. To represent this criteria geographically, we use in this implementation, the amount of garbage produced in each </w:t>
+      </w:r>
+      <w:r>
+        <w:t>census-block</w:t>
+      </w:r>
+      <w:r>
+        <w:t>,</w:t>
       </w:r>
       <m:oMath>
         <m:r>
@@ -23689,15 +24738,21 @@
       <w:pPr>
         <w:pStyle w:val="Heading3"/>
       </w:pPr>
-      <w:bookmarkStart w:id="42" w:name="_Toc496282694"/>
+      <w:bookmarkStart w:id="43" w:name="_Toc497308447"/>
       <w:r>
         <w:t>Insufficient infrastructure</w:t>
       </w:r>
-      <w:bookmarkEnd w:id="42"/>
+      <w:bookmarkEnd w:id="43"/>
     </w:p>
     <w:p>
       <w:r>
-        <w:t>This criteria is represented by the lack of coverage in the neighborhood. Depending on the action this criteria refers to different infrastructure systems, therefore:</w:t>
+        <w:t xml:space="preserve">This criteria is represented by the lack of coverage in the </w:t>
+      </w:r>
+      <w:r>
+        <w:t>census-block</w:t>
+      </w:r>
+      <w:r>
+        <w:t>. Depending on the action this criteria refers to different infrastructure systems, therefore:</w:t>
       </w:r>
     </w:p>
     <w:p>
@@ -23951,11 +25006,11 @@
       <w:pPr>
         <w:pStyle w:val="Heading3"/>
       </w:pPr>
-      <w:bookmarkStart w:id="43" w:name="_Toc496282695"/>
+      <w:bookmarkStart w:id="44" w:name="_Toc497308448"/>
       <w:r>
         <w:t>Water scarcity</w:t>
       </w:r>
-      <w:bookmarkEnd w:id="43"/>
+      <w:bookmarkEnd w:id="44"/>
     </w:p>
     <w:p>
       <w:r>
@@ -24483,11 +25538,11 @@
       <w:pPr>
         <w:pStyle w:val="Heading3"/>
       </w:pPr>
-      <w:bookmarkStart w:id="44" w:name="_Toc496282696"/>
+      <w:bookmarkStart w:id="45" w:name="_Toc497308449"/>
       <w:r>
         <w:t>Flooding</w:t>
       </w:r>
-      <w:bookmarkEnd w:id="44"/>
+      <w:bookmarkEnd w:id="45"/>
     </w:p>
     <w:p>
       <w:r>
@@ -25097,7 +26152,13 @@
         </w:rPr>
       </w:pPr>
       <w:r>
-        <w:t xml:space="preserve">This criteria refers to the perception by indigenous communities that water from local sources is being distributed to other neighborhoods, and is represented by the attribute water deviated, </w:t>
+        <w:t xml:space="preserve">This criteria refers to the perception by indigenous communities that water from local sources is being distributed to other </w:t>
+      </w:r>
+      <w:r>
+        <w:t>census-blocks</w:t>
+      </w:r>
+      <w:r>
+        <w:t xml:space="preserve">, and is represented by the attribute water deviated, </w:t>
       </w:r>
       <m:oMath>
         <m:sSub>
@@ -25375,7 +26436,16 @@
           <w:sz w:val="24"/>
           <w:szCs w:val="24"/>
         </w:rPr>
-        <w:t>Petitions from Neighborhoods</w:t>
+        <w:t xml:space="preserve">Petitions from </w:t>
+      </w:r>
+      <w:r>
+        <w:rPr>
+          <w:rFonts w:asciiTheme="majorHAnsi" w:eastAsiaTheme="majorEastAsia" w:hAnsiTheme="majorHAnsi" w:cstheme="majorBidi"/>
+          <w:color w:val="1F4D78" w:themeColor="accent1" w:themeShade="7F"/>
+          <w:sz w:val="24"/>
+          <w:szCs w:val="24"/>
+        </w:rPr>
+        <w:t>Census-blocks</w:t>
       </w:r>
     </w:p>
     <w:p>
@@ -25410,11 +26480,11 @@
         <w:pStyle w:val="Heading2"/>
         <w:spacing w:line="240" w:lineRule="auto"/>
       </w:pPr>
-      <w:bookmarkStart w:id="45" w:name="_Toc496282697"/>
+      <w:bookmarkStart w:id="46" w:name="_Toc497308450"/>
       <w:r>
         <w:t>Policy scenarios</w:t>
       </w:r>
-      <w:bookmarkEnd w:id="45"/>
+      <w:bookmarkEnd w:id="46"/>
     </w:p>
     <w:p>
       <w:pPr>
@@ -25443,11 +26513,11 @@
         <w:pStyle w:val="Heading2"/>
         <w:spacing w:line="240" w:lineRule="auto"/>
       </w:pPr>
-      <w:bookmarkStart w:id="46" w:name="_Toc496282698"/>
+      <w:bookmarkStart w:id="47" w:name="_Toc497308451"/>
       <w:r>
         <w:t>Indicators</w:t>
       </w:r>
-      <w:bookmarkEnd w:id="46"/>
+      <w:bookmarkEnd w:id="47"/>
       <w:r>
         <w:t xml:space="preserve"> </w:t>
       </w:r>
@@ -25480,7 +26550,7 @@
         <w:pStyle w:val="Heading3"/>
         <w:spacing w:line="240" w:lineRule="auto"/>
       </w:pPr>
-      <w:bookmarkStart w:id="47" w:name="_Toc496282699"/>
+      <w:bookmarkStart w:id="48" w:name="_Toc497308452"/>
       <w:r>
         <w:t xml:space="preserve">City-average age of infrastructure system </w:t>
       </w:r>
@@ -25492,7 +26562,7 @@
           <m:t>v</m:t>
         </m:r>
       </m:oMath>
-      <w:bookmarkEnd w:id="47"/>
+      <w:bookmarkEnd w:id="48"/>
     </w:p>
     <w:p>
       <w:pPr>
@@ -25938,7 +27008,23 @@
           <w:sz w:val="24"/>
           <w:szCs w:val="24"/>
         </w:rPr>
-        <w:t xml:space="preserve"> the total number of neighborhoods in the urban landscape. </w:t>
+        <w:t xml:space="preserve"> the total number of </w:t>
+      </w:r>
+      <w:r>
+        <w:rPr>
+          <w:rFonts w:eastAsiaTheme="minorEastAsia"/>
+          <w:sz w:val="24"/>
+          <w:szCs w:val="24"/>
+        </w:rPr>
+        <w:t>census-blocks</w:t>
+      </w:r>
+      <w:r>
+        <w:rPr>
+          <w:rFonts w:eastAsiaTheme="minorEastAsia"/>
+          <w:sz w:val="24"/>
+          <w:szCs w:val="24"/>
+        </w:rPr>
+        <w:t xml:space="preserve"> in the urban landscape. </w:t>
       </w:r>
     </w:p>
     <w:p>
@@ -25955,9 +27041,8 @@
         <w:pStyle w:val="Heading3"/>
         <w:spacing w:line="240" w:lineRule="auto"/>
       </w:pPr>
-      <w:bookmarkStart w:id="48" w:name="_Toc496282700"/>
-      <w:r>
-        <w:lastRenderedPageBreak/>
+      <w:bookmarkStart w:id="49" w:name="_Toc497308453"/>
+      <w:r>
         <w:t xml:space="preserve">The city-average exposure to flooding </w:t>
       </w:r>
       <m:oMath>
@@ -26028,7 +27113,7 @@
       <w:r>
         <w:t>.</w:t>
       </w:r>
-      <w:bookmarkEnd w:id="48"/>
+      <w:bookmarkEnd w:id="49"/>
       <w:r>
         <w:t xml:space="preserve"> </w:t>
       </w:r>
@@ -26827,7 +27912,23 @@
           <w:sz w:val="24"/>
           <w:szCs w:val="24"/>
         </w:rPr>
-        <w:t xml:space="preserve"> are the annual number of events water disruptions and to flooding in neighborhood </w:t>
+        <w:t xml:space="preserve"> are the annual number of events water disruptions and to flooding in </w:t>
+      </w:r>
+      <w:r>
+        <w:rPr>
+          <w:rFonts w:eastAsiaTheme="minorEastAsia"/>
+          <w:sz w:val="24"/>
+          <w:szCs w:val="24"/>
+        </w:rPr>
+        <w:t>census-block</w:t>
+      </w:r>
+      <w:r>
+        <w:rPr>
+          <w:rFonts w:eastAsiaTheme="minorEastAsia"/>
+          <w:sz w:val="24"/>
+          <w:szCs w:val="24"/>
+        </w:rPr>
+        <w:t xml:space="preserve"> </w:t>
       </w:r>
       <m:oMath>
         <m:r>
@@ -26971,7 +28072,23 @@
           <w:sz w:val="24"/>
           <w:szCs w:val="24"/>
         </w:rPr>
-        <w:t xml:space="preserve"> is the number of neighborhoods.</w:t>
+        <w:t xml:space="preserve"> is the number of </w:t>
+      </w:r>
+      <w:r>
+        <w:rPr>
+          <w:rFonts w:eastAsiaTheme="minorEastAsia"/>
+          <w:sz w:val="24"/>
+          <w:szCs w:val="24"/>
+        </w:rPr>
+        <w:t>census-blocks</w:t>
+      </w:r>
+      <w:r>
+        <w:rPr>
+          <w:rFonts w:eastAsiaTheme="minorEastAsia"/>
+          <w:sz w:val="24"/>
+          <w:szCs w:val="24"/>
+        </w:rPr>
+        <w:t>.</w:t>
       </w:r>
     </w:p>
     <w:p>
@@ -26987,7 +28104,14 @@
           <w:sz w:val="24"/>
           <w:szCs w:val="24"/>
         </w:rPr>
-        <w:t>Neighborhood-average exposure</w:t>
+        <w:t>Census-block</w:t>
+      </w:r>
+      <w:r>
+        <w:rPr>
+          <w:sz w:val="24"/>
+          <w:szCs w:val="24"/>
+        </w:rPr>
+        <w:t>-average exposure</w:t>
       </w:r>
     </w:p>
     <w:p>
@@ -27216,7 +28340,21 @@
           <w:sz w:val="24"/>
           <w:szCs w:val="24"/>
         </w:rPr>
-        <w:t>This is the number of events in the 10 years of simulation in each neighborhood:</w:t>
+        <w:t xml:space="preserve">This is the number of events in the 10 years of simulation in each </w:t>
+      </w:r>
+      <w:r>
+        <w:rPr>
+          <w:sz w:val="24"/>
+          <w:szCs w:val="24"/>
+        </w:rPr>
+        <w:t>census-block</w:t>
+      </w:r>
+      <w:r>
+        <w:rPr>
+          <w:sz w:val="24"/>
+          <w:szCs w:val="24"/>
+        </w:rPr>
+        <w:t>:</w:t>
       </w:r>
     </w:p>
     <w:p>
@@ -27446,7 +28584,7 @@
         <w:pStyle w:val="Heading3"/>
         <w:spacing w:line="240" w:lineRule="auto"/>
       </w:pPr>
-      <w:bookmarkStart w:id="49" w:name="_Toc496282701"/>
+      <w:bookmarkStart w:id="50" w:name="_Toc497308454"/>
       <w:r>
         <w:t>C</w:t>
       </w:r>
@@ -27456,7 +28594,7 @@
       <w:r>
         <w:t xml:space="preserve"> pressure</w:t>
       </w:r>
-      <w:bookmarkEnd w:id="49"/>
+      <w:bookmarkEnd w:id="50"/>
     </w:p>
     <w:p>
       <w:pPr>
@@ -27499,7 +28637,21 @@
           <w:sz w:val="24"/>
           <w:szCs w:val="24"/>
         </w:rPr>
-        <w:t xml:space="preserve">time-steps of the simulation and then divided by the total number of neighborhoods </w:t>
+        <w:t xml:space="preserve">time-steps of the simulation and then divided by the total number of </w:t>
+      </w:r>
+      <w:r>
+        <w:rPr>
+          <w:sz w:val="24"/>
+          <w:szCs w:val="24"/>
+        </w:rPr>
+        <w:t>census-blocks</w:t>
+      </w:r>
+      <w:r>
+        <w:rPr>
+          <w:sz w:val="24"/>
+          <w:szCs w:val="24"/>
+        </w:rPr>
+        <w:t xml:space="preserve"> </w:t>
       </w:r>
       <m:oMath>
         <m:r>
@@ -27817,11 +28969,12 @@
         <w:pStyle w:val="Heading3"/>
         <w:spacing w:line="240" w:lineRule="auto"/>
       </w:pPr>
-      <w:bookmarkStart w:id="50" w:name="_Toc496282702"/>
-      <w:r>
+      <w:bookmarkStart w:id="51" w:name="_Toc497308455"/>
+      <w:r>
+        <w:lastRenderedPageBreak/>
         <w:t>Vulnerability index</w:t>
       </w:r>
-      <w:bookmarkEnd w:id="50"/>
+      <w:bookmarkEnd w:id="51"/>
       <w:r>
         <w:t xml:space="preserve"> </w:t>
       </w:r>
@@ -27835,7 +28988,7 @@
         <w:t xml:space="preserve">The vulnerability of a </w:t>
       </w:r>
       <w:r>
-        <w:t>neighborhood</w:t>
+        <w:t>census-block</w:t>
       </w:r>
       <w:r>
         <w:t xml:space="preserve"> is calculated using the definition of </w:t>
@@ -27895,7 +29048,10 @@
         <w:t xml:space="preserve"> and the adapt</w:t>
       </w:r>
       <w:r>
-        <w:t>ive capacity of the neighborhood</w:t>
+        <w:t xml:space="preserve">ive capacity of the </w:t>
+      </w:r>
+      <w:r>
+        <w:t>census-block</w:t>
       </w:r>
       <w:r>
         <w:t xml:space="preserve">. </w:t>
@@ -28143,7 +29299,6 @@
         <w:spacing w:line="240" w:lineRule="auto"/>
       </w:pPr>
       <w:r>
-        <w:lastRenderedPageBreak/>
         <w:t xml:space="preserve">Where </w:t>
       </w:r>
       <m:oMath>
@@ -28192,7 +29347,10 @@
         <w:t xml:space="preserve"> is the vulnerability in </w:t>
       </w:r>
       <w:r>
-        <w:t xml:space="preserve">neighborhood </w:t>
+        <w:t>census-block</w:t>
+      </w:r>
+      <w:r>
+        <w:t xml:space="preserve"> </w:t>
       </w:r>
       <m:oMath>
         <m:r>
@@ -28305,7 +29463,10 @@
         <w:t xml:space="preserve"> </w:t>
       </w:r>
       <w:r>
-        <w:t>of neighborhood</w:t>
+        <w:t xml:space="preserve">of </w:t>
+      </w:r>
+      <w:r>
+        <w:t>census-block</w:t>
       </w:r>
       <m:oMath>
         <m:r>
@@ -28342,7 +29503,13 @@
         <w:t xml:space="preserve">these actions </w:t>
       </w:r>
       <w:r>
-        <w:t xml:space="preserve">accumulate in a neighborhood, the </w:t>
+        <w:t xml:space="preserve">accumulate in a </w:t>
+      </w:r>
+      <w:r>
+        <w:t>census-block</w:t>
+      </w:r>
+      <w:r>
+        <w:t xml:space="preserve">, the </w:t>
       </w:r>
       <w:r>
         <w:t xml:space="preserve">less sensitive </w:t>
@@ -28400,7 +29567,7 @@
         <w:t xml:space="preserve">represents the adaptive capacity of the </w:t>
       </w:r>
       <w:r>
-        <w:t>neighborhood</w:t>
+        <w:t>census-block</w:t>
       </w:r>
       <w:r>
         <w:t xml:space="preserve">. We assume that </w:t>
@@ -28570,7 +29737,7 @@
         <w:t xml:space="preserve">is the income-index of </w:t>
       </w:r>
       <w:r>
-        <w:t>neighborhood</w:t>
+        <w:t>census-block</w:t>
       </w:r>
       <w:r>
         <w:rPr>
@@ -28596,13 +29763,22 @@
         <w:t xml:space="preserve">med </w:t>
       </w:r>
       <w:r>
-        <w:t xml:space="preserve">that neighborhoods </w:t>
+        <w:t xml:space="preserve">that </w:t>
+      </w:r>
+      <w:r>
+        <w:t>census-blocks</w:t>
+      </w:r>
+      <w:r>
+        <w:t xml:space="preserve"> </w:t>
       </w:r>
       <w:r>
         <w:t xml:space="preserve">with more resources </w:t>
       </w:r>
       <w:r>
-        <w:t>have higher adaptive capacity than poor neighborhoods</w:t>
+        <w:t xml:space="preserve">have higher adaptive capacity than poor </w:t>
+      </w:r>
+      <w:r>
+        <w:t>census-blocks</w:t>
       </w:r>
       <w:r>
         <w:t>.</w:t>
@@ -28635,11 +29811,11 @@
         <w:pStyle w:val="Heading3"/>
         <w:spacing w:line="240" w:lineRule="auto"/>
       </w:pPr>
-      <w:bookmarkStart w:id="51" w:name="_Toc496282703"/>
+      <w:bookmarkStart w:id="52" w:name="_Toc497308456"/>
       <w:r>
         <w:t>Inequality in exposure</w:t>
       </w:r>
-      <w:bookmarkEnd w:id="51"/>
+      <w:bookmarkEnd w:id="52"/>
       <w:r>
         <w:t xml:space="preserve"> </w:t>
       </w:r>
@@ -28956,10 +30132,10 @@
         <w:t xml:space="preserve"> is the population of </w:t>
       </w:r>
       <w:r>
-        <w:t>neighborhood</w:t>
-      </w:r>
-      <w:r>
-        <w:t xml:space="preserve">s. </w:t>
+        <w:t>census-blocks</w:t>
+      </w:r>
+      <w:r>
+        <w:t xml:space="preserve">. </w:t>
       </w:r>
     </w:p>
     <w:p>
@@ -29120,7 +30296,13 @@
         <w:t xml:space="preserve"> are the values of </w:t>
       </w:r>
       <w:r>
-        <w:t xml:space="preserve">the vulnerability index of neighborhoods, </w:t>
+        <w:t xml:space="preserve">the vulnerability index of </w:t>
+      </w:r>
+      <w:r>
+        <w:t>census-blocks</w:t>
+      </w:r>
+      <w:r>
+        <w:t xml:space="preserve">, </w:t>
       </w:r>
       <w:r>
         <w:t>indexed in increasing order (</w:t>
@@ -29433,14 +30615,14 @@
         <w:pStyle w:val="Heading3"/>
         <w:spacing w:line="240" w:lineRule="auto"/>
       </w:pPr>
-      <w:bookmarkStart w:id="52" w:name="_Toc496282704"/>
+      <w:bookmarkStart w:id="53" w:name="_Toc497308457"/>
       <w:r>
         <w:t>S</w:t>
       </w:r>
       <w:r>
         <w:t>ensitivity to policy changes</w:t>
       </w:r>
-      <w:bookmarkEnd w:id="52"/>
+      <w:bookmarkEnd w:id="53"/>
     </w:p>
     <w:p>
       <w:pPr>
@@ -29451,7 +30633,7 @@
         <w:t xml:space="preserve">To evaluate the sensitivity of each </w:t>
       </w:r>
       <w:r>
-        <w:t>neighborhood</w:t>
+        <w:t>census-block</w:t>
       </w:r>
       <w:r>
         <w:t xml:space="preserve"> to changes in the policy scenarios, we calculate the coefficient of variation in exposure. The coefficient of variation is measure of the variance in a sample relative to its mean as is calculated.</w:t>
@@ -29650,6 +30832,7 @@
         <w:ind w:left="360"/>
       </w:pPr>
       <w:r>
+        <w:lastRenderedPageBreak/>
         <w:t xml:space="preserve">Where </w:t>
       </w:r>
       <m:oMath>
@@ -29736,7 +30919,7 @@
         <w:rPr>
           <w:rFonts w:eastAsiaTheme="minorEastAsia"/>
         </w:rPr>
-        <w:t>neighborhood</w:t>
+        <w:t>census-block</w:t>
       </w:r>
       <w:r>
         <w:rPr>
@@ -29826,19 +31009,19 @@
         <w:t xml:space="preserve">Thus, if </w:t>
       </w:r>
       <w:r>
-        <w:t>neighborhood</w:t>
+        <w:t>census-block</w:t>
       </w:r>
       <w:r>
         <w:t xml:space="preserve"> a) has higher coefficient of variation than </w:t>
       </w:r>
       <w:r>
-        <w:t>neighborhood</w:t>
+        <w:t>census-block</w:t>
       </w:r>
       <w:r>
         <w:t xml:space="preserve"> b, we say that </w:t>
       </w:r>
       <w:r>
-        <w:t>neighborhood</w:t>
+        <w:t>census-block</w:t>
       </w:r>
       <w:r>
         <w:t xml:space="preserve"> a) is more sensible to changes in policy.</w:t>
@@ -29848,22 +31031,22 @@
       <w:pPr>
         <w:pStyle w:val="Heading2"/>
       </w:pPr>
-      <w:bookmarkStart w:id="53" w:name="_Toc496282705"/>
     </w:p>
     <w:p>
       <w:pPr>
         <w:pStyle w:val="Heading2"/>
       </w:pPr>
+      <w:bookmarkStart w:id="54" w:name="_Toc497308458"/>
       <w:r>
         <w:t>Appendix</w:t>
       </w:r>
-      <w:bookmarkEnd w:id="53"/>
+      <w:bookmarkEnd w:id="54"/>
     </w:p>
     <w:p>
       <w:pPr>
         <w:pStyle w:val="Heading3"/>
       </w:pPr>
-      <w:bookmarkStart w:id="54" w:name="_Toc496282706"/>
+      <w:bookmarkStart w:id="55" w:name="_Toc497308459"/>
       <w:r>
         <w:rPr>
           <w:rStyle w:val="Heading4Char"/>
@@ -29873,7 +31056,7 @@
         </w:rPr>
         <w:t>Extensions</w:t>
       </w:r>
-      <w:bookmarkEnd w:id="54"/>
+      <w:bookmarkEnd w:id="55"/>
     </w:p>
     <w:p>
       <w:pPr>
@@ -29895,7 +31078,13 @@
         <w:t xml:space="preserve"> into </w:t>
       </w:r>
       <w:r>
-        <w:t>Netlogo variables. Matrix-extension is used to update the priorities (weights) of neighborhoods when HNP are used.</w:t>
+        <w:t xml:space="preserve">Netlogo variables. Matrix-extension is used to update the priorities (weights) of </w:t>
+      </w:r>
+      <w:r>
+        <w:t>census-blocks</w:t>
+      </w:r>
+      <w:r>
+        <w:t xml:space="preserve"> when HNP are used.</w:t>
       </w:r>
     </w:p>
     <w:p>
@@ -29907,19 +31096,15 @@
       <w:pPr>
         <w:pStyle w:val="Heading3"/>
       </w:pPr>
-      <w:bookmarkStart w:id="55" w:name="_Toc496282707"/>
-      <w:r>
-        <w:t>Generating classes of neighborhoods using a k-mean clustering classification</w:t>
-      </w:r>
-      <w:bookmarkEnd w:id="55"/>
-    </w:p>
-    <w:p>
-      <w:pPr>
-        <w:pStyle w:val="Heading3"/>
-      </w:pPr>
-      <w:bookmarkStart w:id="56" w:name="_Toc496282708"/>
-      <w:r>
-        <w:t>GIS pre-processing information</w:t>
+      <w:bookmarkStart w:id="56" w:name="_Toc497308460"/>
+      <w:r>
+        <w:t xml:space="preserve">Generating classes of </w:t>
+      </w:r>
+      <w:r>
+        <w:t>census-blocks</w:t>
+      </w:r>
+      <w:r>
+        <w:t xml:space="preserve"> using a k-mean clustering classification</w:t>
       </w:r>
       <w:bookmarkEnd w:id="56"/>
     </w:p>
@@ -29927,11 +31112,21 @@
       <w:pPr>
         <w:pStyle w:val="Heading3"/>
       </w:pPr>
-      <w:bookmarkStart w:id="57" w:name="_Toc496282709"/>
+      <w:bookmarkStart w:id="57" w:name="_Toc497308461"/>
+      <w:r>
+        <w:t>GIS pre-processing information</w:t>
+      </w:r>
+      <w:bookmarkEnd w:id="57"/>
+    </w:p>
+    <w:p>
+      <w:pPr>
+        <w:pStyle w:val="Heading3"/>
+      </w:pPr>
+      <w:bookmarkStart w:id="58" w:name="_Toc497308462"/>
       <w:r>
         <w:t>Instructions to create new type of agents and actions</w:t>
       </w:r>
-      <w:bookmarkEnd w:id="57"/>
+      <w:bookmarkEnd w:id="58"/>
     </w:p>
     <w:p>
       <w:pPr>
@@ -29966,19 +31161,25 @@
       <w:pPr>
         <w:pStyle w:val="Heading2"/>
       </w:pPr>
-      <w:bookmarkStart w:id="58" w:name="_Toc496282710"/>
+      <w:bookmarkStart w:id="59" w:name="_Toc497308463"/>
       <w:r>
         <w:lastRenderedPageBreak/>
         <w:t>Tables</w:t>
       </w:r>
-      <w:bookmarkEnd w:id="58"/>
+      <w:bookmarkEnd w:id="59"/>
     </w:p>
     <w:p>
       <w:pPr>
         <w:spacing w:line="240" w:lineRule="auto"/>
       </w:pPr>
       <w:r>
-        <w:t>Table 1: Attributes of the neighborhoods of Mexico City.</w:t>
+        <w:t xml:space="preserve">Table 1: Attributes of the </w:t>
+      </w:r>
+      <w:r>
+        <w:t>census-blocks</w:t>
+      </w:r>
+      <w:r>
+        <w:t xml:space="preserve"> of Mexico City.</w:t>
       </w:r>
     </w:p>
     <w:tbl>
@@ -30122,7 +31323,7 @@
                 <w:color w:val="000000"/>
                 <w:sz w:val="18"/>
               </w:rPr>
-              <w:t>Neighborhood</w:t>
+              <w:t>Census-block</w:t>
             </w:r>
             <w:r>
               <w:rPr>
@@ -30161,7 +31362,7 @@
                 <w:color w:val="000000"/>
                 <w:sz w:val="18"/>
               </w:rPr>
-              <w:t>neighborhood</w:t>
+              <w:t>census-block</w:t>
             </w:r>
           </w:p>
         </w:tc>
@@ -30630,7 +31831,7 @@
                 <w:color w:val="000000"/>
                 <w:sz w:val="18"/>
               </w:rPr>
-              <w:t>neighborhood</w:t>
+              <w:t>census-block</w:t>
             </w:r>
           </w:p>
         </w:tc>
@@ -30768,7 +31969,7 @@
                 <w:color w:val="000000"/>
                 <w:sz w:val="18"/>
               </w:rPr>
-              <w:t>neighborhood</w:t>
+              <w:t>census-block</w:t>
             </w:r>
           </w:p>
         </w:tc>
@@ -31029,15 +32230,15 @@
                 <w:color w:val="000000"/>
                 <w:sz w:val="18"/>
               </w:rPr>
-              <w:t>neighborhood</w:t>
-            </w:r>
-            <w:r>
-              <w:rPr>
-                <w:rFonts w:ascii="Calibri" w:eastAsia="Times New Roman" w:hAnsi="Calibri" w:cs="Times New Roman"/>
-                <w:color w:val="000000"/>
-                <w:sz w:val="18"/>
-              </w:rPr>
-              <w:t>s of MC based on socio-economic and environmental similarities (appendix)</w:t>
+              <w:t>census-blocks</w:t>
+            </w:r>
+            <w:r>
+              <w:rPr>
+                <w:rFonts w:ascii="Calibri" w:eastAsia="Times New Roman" w:hAnsi="Calibri" w:cs="Times New Roman"/>
+                <w:color w:val="000000"/>
+                <w:sz w:val="18"/>
+              </w:rPr>
+              <w:t xml:space="preserve"> of MC based on socio-economic and environmental similarities (appendix)</w:t>
             </w:r>
           </w:p>
         </w:tc>
@@ -31944,7 +33145,15 @@
                 <w:color w:val="000000"/>
                 <w:sz w:val="18"/>
               </w:rPr>
-              <w:t>within a neighborhood</w:t>
+              <w:t xml:space="preserve">within a </w:t>
+            </w:r>
+            <w:r>
+              <w:rPr>
+                <w:rFonts w:ascii="Calibri" w:eastAsia="Times New Roman" w:hAnsi="Calibri" w:cs="Times New Roman"/>
+                <w:color w:val="000000"/>
+                <w:sz w:val="18"/>
+              </w:rPr>
+              <w:t>census-block</w:t>
             </w:r>
           </w:p>
         </w:tc>
@@ -32406,7 +33615,14 @@
                 <w:rFonts w:ascii="Calibri" w:eastAsia="Times New Roman" w:hAnsi="Calibri" w:cs="Times New Roman"/>
                 <w:sz w:val="18"/>
               </w:rPr>
-              <w:t xml:space="preserve">neighborhood </w:t>
+              <w:t>census-block</w:t>
+            </w:r>
+            <w:r>
+              <w:rPr>
+                <w:rFonts w:ascii="Calibri" w:eastAsia="Times New Roman" w:hAnsi="Calibri" w:cs="Times New Roman"/>
+                <w:sz w:val="18"/>
+              </w:rPr>
+              <w:t xml:space="preserve"> </w:t>
             </w:r>
             <m:oMath>
               <m:r>
@@ -32512,7 +33728,7 @@
                 <w:sz w:val="18"/>
               </w:rPr>
             </w:pPr>
-            <w:commentRangeStart w:id="59"/>
+            <w:commentRangeStart w:id="60"/>
             <w:r>
               <w:rPr>
                 <w:rFonts w:ascii="Calibri" w:eastAsia="Times New Roman" w:hAnsi="Calibri" w:cs="Times New Roman"/>
@@ -32521,14 +33737,14 @@
               </w:rPr>
               <w:t>Hydraulic cost</w:t>
             </w:r>
-            <w:commentRangeEnd w:id="59"/>
+            <w:commentRangeEnd w:id="60"/>
             <w:r>
               <w:rPr>
                 <w:rStyle w:val="CommentReference"/>
                 <w:b w:val="0"/>
                 <w:bCs w:val="0"/>
               </w:rPr>
-              <w:commentReference w:id="59"/>
+              <w:commentReference w:id="60"/>
             </w:r>
           </w:p>
         </w:tc>
@@ -32551,7 +33767,15 @@
                 <w:color w:val="000000"/>
                 <w:sz w:val="18"/>
               </w:rPr>
-              <w:t>Average volume of water per unit of time received by the sewer system in neighborhood</w:t>
+              <w:t xml:space="preserve">Average volume of water per unit of time received by the sewer system in </w:t>
+            </w:r>
+            <w:r>
+              <w:rPr>
+                <w:rFonts w:ascii="Calibri" w:eastAsia="Times New Roman" w:hAnsi="Calibri" w:cs="Times New Roman"/>
+                <w:color w:val="000000"/>
+                <w:sz w:val="18"/>
+              </w:rPr>
+              <w:t>census-block</w:t>
             </w:r>
             <m:oMath>
               <m:r>
@@ -32831,7 +34055,7 @@
                 <w:color w:val="000000"/>
                 <w:sz w:val="18"/>
               </w:rPr>
-              <w:t>neighborhood</w:t>
+              <w:t>census-block</w:t>
             </w:r>
             <w:r>
               <w:rPr>
@@ -33120,7 +34344,7 @@
                 <w:color w:val="000000"/>
                 <w:sz w:val="18"/>
               </w:rPr>
-              <w:t>neighborhood</w:t>
+              <w:t>census-block</w:t>
             </w:r>
           </w:p>
         </w:tc>
@@ -33249,7 +34473,23 @@
                 <w:color w:val="000000"/>
                 <w:sz w:val="18"/>
               </w:rPr>
-              <w:t xml:space="preserve">Volume of water supplied to the neighborhood </w:t>
+              <w:t xml:space="preserve">Volume of water supplied to the </w:t>
+            </w:r>
+            <w:r>
+              <w:rPr>
+                <w:rFonts w:ascii="Calibri" w:eastAsia="Times New Roman" w:hAnsi="Calibri" w:cs="Times New Roman"/>
+                <w:color w:val="000000"/>
+                <w:sz w:val="18"/>
+              </w:rPr>
+              <w:t>census-block</w:t>
+            </w:r>
+            <w:r>
+              <w:rPr>
+                <w:rFonts w:ascii="Calibri" w:eastAsia="Times New Roman" w:hAnsi="Calibri" w:cs="Times New Roman"/>
+                <w:color w:val="000000"/>
+                <w:sz w:val="18"/>
+              </w:rPr>
+              <w:t xml:space="preserve"> </w:t>
             </w:r>
             <m:oMath>
               <m:r>
@@ -33435,7 +34675,6 @@
                 <w:color w:val="000000"/>
                 <w:sz w:val="18"/>
               </w:rPr>
-              <w:lastRenderedPageBreak/>
               <w:t>Garbage</w:t>
             </w:r>
           </w:p>
@@ -33476,7 +34715,15 @@
                 <w:color w:val="000000"/>
                 <w:sz w:val="18"/>
               </w:rPr>
-              <w:t>e produced in each neighborhood</w:t>
+              <w:t xml:space="preserve">e produced in each </w:t>
+            </w:r>
+            <w:r>
+              <w:rPr>
+                <w:rFonts w:ascii="Calibri" w:eastAsia="Times New Roman" w:hAnsi="Calibri" w:cs="Times New Roman"/>
+                <w:color w:val="000000"/>
+                <w:sz w:val="18"/>
+              </w:rPr>
+              <w:t>census-block</w:t>
             </w:r>
           </w:p>
         </w:tc>
@@ -33582,6 +34829,7 @@
                 <w:color w:val="000000"/>
                 <w:sz w:val="18"/>
               </w:rPr>
+              <w:lastRenderedPageBreak/>
               <w:t>Water quality</w:t>
             </w:r>
           </w:p>
@@ -33743,7 +34991,7 @@
                 <w:color w:val="000000"/>
                 <w:sz w:val="18"/>
               </w:rPr>
-              <w:t>neighborhood</w:t>
+              <w:t>census-block</w:t>
             </w:r>
             <w:r>
               <w:rPr>
@@ -33879,7 +35127,23 @@
                 <w:color w:val="000000"/>
                 <w:sz w:val="18"/>
               </w:rPr>
-              <w:t xml:space="preserve">Number of wells multiplied by the days without water in neighborhoods with </w:t>
+              <w:t xml:space="preserve">Number of wells multiplied by the days without water in </w:t>
+            </w:r>
+            <w:r>
+              <w:rPr>
+                <w:rFonts w:ascii="Calibri" w:eastAsia="Times New Roman" w:hAnsi="Calibri" w:cs="Times New Roman"/>
+                <w:color w:val="000000"/>
+                <w:sz w:val="18"/>
+              </w:rPr>
+              <w:t>census-blocks</w:t>
+            </w:r>
+            <w:r>
+              <w:rPr>
+                <w:rFonts w:ascii="Calibri" w:eastAsia="Times New Roman" w:hAnsi="Calibri" w:cs="Times New Roman"/>
+                <w:color w:val="000000"/>
+                <w:sz w:val="18"/>
+              </w:rPr>
+              <w:t xml:space="preserve"> with </w:t>
             </w:r>
             <w:r>
               <w:rPr>
@@ -34991,7 +36255,23 @@
                 <w:color w:val="000000"/>
                 <w:sz w:val="18"/>
               </w:rPr>
-              <w:t>the action of providing new infrastructure in neighborhoods that lack of coverage</w:t>
+              <w:t xml:space="preserve">the action of providing new infrastructure in </w:t>
+            </w:r>
+            <w:r>
+              <w:rPr>
+                <w:rFonts w:ascii="Calibri" w:eastAsia="Times New Roman" w:hAnsi="Calibri" w:cs="Times New Roman"/>
+                <w:color w:val="000000"/>
+                <w:sz w:val="18"/>
+              </w:rPr>
+              <w:t>census-blocks</w:t>
+            </w:r>
+            <w:r>
+              <w:rPr>
+                <w:rFonts w:ascii="Calibri" w:eastAsia="Times New Roman" w:hAnsi="Calibri" w:cs="Times New Roman"/>
+                <w:color w:val="000000"/>
+                <w:sz w:val="18"/>
+              </w:rPr>
+              <w:t xml:space="preserve"> that lack of coverage</w:t>
             </w:r>
           </w:p>
         </w:tc>
@@ -36470,7 +37750,6 @@
                 <w:color w:val="000000"/>
                 <w:sz w:val="18"/>
               </w:rPr>
-              <w:lastRenderedPageBreak/>
               <w:t xml:space="preserve">Urbanization </w:t>
             </w:r>
           </w:p>
@@ -36513,6 +37792,7 @@
                 <w:color w:val="000000"/>
                 <w:sz w:val="18"/>
               </w:rPr>
+              <w:lastRenderedPageBreak/>
               <w:t>(driver of change from</w:t>
             </w:r>
             <w:r>
@@ -36771,7 +38051,7 @@
               </w:rPr>
               <w:t xml:space="preserve">perception of </w:t>
             </w:r>
-            <w:commentRangeStart w:id="60"/>
+            <w:commentRangeStart w:id="61"/>
             <w:r>
               <w:rPr>
                 <w:rFonts w:ascii="Calibri" w:eastAsia="Times New Roman" w:hAnsi="Calibri" w:cs="Times New Roman"/>
@@ -36780,12 +38060,12 @@
               </w:rPr>
               <w:t xml:space="preserve">local </w:t>
             </w:r>
-            <w:commentRangeEnd w:id="60"/>
+            <w:commentRangeEnd w:id="61"/>
             <w:r>
               <w:rPr>
                 <w:rStyle w:val="CommentReference"/>
               </w:rPr>
-              <w:commentReference w:id="60"/>
+              <w:commentReference w:id="61"/>
             </w:r>
             <w:r>
               <w:rPr>
@@ -36809,7 +38089,7 @@
                 <w:color w:val="000000"/>
                 <w:sz w:val="18"/>
               </w:rPr>
-              <w:t>neighborhoods</w:t>
+              <w:t>census-blocks</w:t>
             </w:r>
           </w:p>
         </w:tc>
@@ -36966,7 +38246,7 @@
                 <w:color w:val="000000"/>
                 <w:sz w:val="18"/>
               </w:rPr>
-              <w:t>neighborhood</w:t>
+              <w:t>census-block</w:t>
             </w:r>
             <w:r>
               <w:rPr>
@@ -37870,7 +39150,7 @@
                 <w:color w:val="000000"/>
                 <w:sz w:val="18"/>
               </w:rPr>
-              <w:t>neighborhood</w:t>
+              <w:t>census-block</w:t>
             </w:r>
           </w:p>
         </w:tc>
@@ -39211,15 +40491,7 @@
                 <w:color w:val="000000"/>
                 <w:sz w:val="18"/>
               </w:rPr>
-              <w:t>Neighborhood</w:t>
-            </w:r>
-            <w:r>
-              <w:rPr>
-                <w:rFonts w:ascii="Calibri" w:eastAsia="Times New Roman" w:hAnsi="Calibri" w:cs="Times New Roman"/>
-                <w:color w:val="000000"/>
-                <w:sz w:val="18"/>
-              </w:rPr>
-              <w:t>s</w:t>
+              <w:t>Census-blocks</w:t>
             </w:r>
           </w:p>
         </w:tc>
@@ -39483,39 +40755,102 @@
 
 <file path=word/comments.xml><?xml version="1.0" encoding="utf-8"?>
 <w:comments xmlns:wpc="http://schemas.microsoft.com/office/word/2010/wordprocessingCanvas" xmlns:mc="http://schemas.openxmlformats.org/markup-compatibility/2006" xmlns:o="urn:schemas-microsoft-com:office:office" xmlns:r="http://schemas.openxmlformats.org/officeDocument/2006/relationships" xmlns:m="http://schemas.openxmlformats.org/officeDocument/2006/math" xmlns:v="urn:schemas-microsoft-com:vml" xmlns:wp14="http://schemas.microsoft.com/office/word/2010/wordprocessingDrawing" xmlns:wp="http://schemas.openxmlformats.org/drawingml/2006/wordprocessingDrawing" xmlns:w10="urn:schemas-microsoft-com:office:word" xmlns:w="http://schemas.openxmlformats.org/wordprocessingml/2006/main" xmlns:w14="http://schemas.microsoft.com/office/word/2010/wordml" xmlns:w15="http://schemas.microsoft.com/office/word/2012/wordml" xmlns:wpg="http://schemas.microsoft.com/office/word/2010/wordprocessingGroup" xmlns:wpi="http://schemas.microsoft.com/office/word/2010/wordprocessingInk" xmlns:wne="http://schemas.microsoft.com/office/word/2006/wordml" xmlns:wps="http://schemas.microsoft.com/office/word/2010/wordprocessingShape" mc:Ignorable="w14 w15 wp14">
-  <w:comment w:id="22" w:author="Andres Baeza-Castro" w:date="2017-10-20T13:52:00Z" w:initials="AB">
+  <w:comment w:id="2" w:author="Andres Baeza-Castro" w:date="2017-10-26T13:04:00Z" w:initials="AB">
+    <w:p>
+      <w:pPr>
+        <w:pStyle w:val="CommentText"/>
+        <w:rPr>
+          <w:lang w:val="es-CL"/>
+        </w:rPr>
+      </w:pPr>
+      <w:r>
+        <w:rPr>
+          <w:rStyle w:val="CommentReference"/>
+        </w:rPr>
+        <w:annotationRef/>
+      </w:r>
+      <w:r>
+        <w:rPr>
+          <w:lang w:val="es-CL"/>
+        </w:rPr>
+        <w:t>Termino</w:t>
+      </w:r>
+      <w:r>
+        <w:rPr>
+          <w:lang w:val="es-CL"/>
+        </w:rPr>
+        <w:t>: acciones</w:t>
+      </w:r>
+    </w:p>
+    <w:p>
+      <w:pPr>
+        <w:pStyle w:val="CommentText"/>
+        <w:rPr>
+          <w:rFonts w:ascii="Arial" w:hAnsi="Arial" w:cs="Arial"/>
+          <w:color w:val="263238"/>
+          <w:lang w:val="es-CL"/>
+        </w:rPr>
+      </w:pPr>
+      <w:r>
+        <w:rPr>
+          <w:rFonts w:ascii="Arial" w:hAnsi="Arial" w:cs="Arial"/>
+          <w:color w:val="263238"/>
+          <w:lang w:val="es-CL"/>
+        </w:rPr>
+        <w:t>normalized score para los criteria value</w:t>
+      </w:r>
+    </w:p>
     <w:p>
       <w:pPr>
         <w:pStyle w:val="CommentText"/>
       </w:pPr>
       <w:r>
         <w:rPr>
-          <w:rStyle w:val="CommentReference"/>
-        </w:rPr>
-        <w:annotationRef/>
-      </w:r>
-      <w:r>
-        <w:t>Feedback from Yosune here. Thanks</w:t>
+          <w:rFonts w:ascii="Arial" w:hAnsi="Arial" w:cs="Arial"/>
+          <w:color w:val="263238"/>
+        </w:rPr>
+        <w:t>census block para census-blocks</w:t>
       </w:r>
     </w:p>
-  </w:comment>
-  <w:comment w:id="59" w:author="Andres Baeza-Castro" w:date="2017-10-19T11:33:00Z" w:initials="AB">
     <w:p>
       <w:pPr>
         <w:pStyle w:val="CommentText"/>
       </w:pPr>
-      <w:r>
-        <w:rPr>
-          <w:rStyle w:val="CommentReference"/>
-        </w:rPr>
-        <w:annotationRef/>
-      </w:r>
-      <w:r>
-        <w:t>Better name for this. In Spanish is gasto hydraulico.</w:t>
-      </w:r>
     </w:p>
   </w:comment>
-  <w:comment w:id="60" w:author="Andres Baeza-Castro" w:date="2017-10-20T11:54:00Z" w:initials="AB">
+  <w:comment w:id="23" w:author="Andres Baeza-Castro" w:date="2017-10-20T13:52:00Z" w:initials="AB">
+    <w:p>
+      <w:pPr>
+        <w:pStyle w:val="CommentText"/>
+      </w:pPr>
+      <w:r>
+        <w:rPr>
+          <w:rStyle w:val="CommentReference"/>
+        </w:rPr>
+        <w:annotationRef/>
+      </w:r>
+      <w:r>
+        <w:t>Feedback from Yosune here. Thanks</w:t>
+      </w:r>
+    </w:p>
+  </w:comment>
+  <w:comment w:id="60" w:author="Andres Baeza-Castro" w:date="2017-10-19T11:33:00Z" w:initials="AB">
+    <w:p>
+      <w:pPr>
+        <w:pStyle w:val="CommentText"/>
+      </w:pPr>
+      <w:r>
+        <w:rPr>
+          <w:rStyle w:val="CommentReference"/>
+        </w:rPr>
+        <w:annotationRef/>
+      </w:r>
+      <w:r>
+        <w:t>Better name for this. In Spanish is gasto hydraulico.</w:t>
+      </w:r>
+    </w:p>
+  </w:comment>
+  <w:comment w:id="61" w:author="Andres Baeza-Castro" w:date="2017-10-20T11:54:00Z" w:initials="AB">
     <w:p>
       <w:pPr>
         <w:pStyle w:val="CommentText"/>
@@ -39536,6 +40871,7 @@
 
 <file path=word/commentsExtended.xml><?xml version="1.0" encoding="utf-8"?>
 <w15:commentsEx xmlns:wpc="http://schemas.microsoft.com/office/word/2010/wordprocessingCanvas" xmlns:mc="http://schemas.openxmlformats.org/markup-compatibility/2006" xmlns:o="urn:schemas-microsoft-com:office:office" xmlns:r="http://schemas.openxmlformats.org/officeDocument/2006/relationships" xmlns:m="http://schemas.openxmlformats.org/officeDocument/2006/math" xmlns:v="urn:schemas-microsoft-com:vml" xmlns:wp14="http://schemas.microsoft.com/office/word/2010/wordprocessingDrawing" xmlns:wp="http://schemas.openxmlformats.org/drawingml/2006/wordprocessingDrawing" xmlns:w10="urn:schemas-microsoft-com:office:word" xmlns:w="http://schemas.openxmlformats.org/wordprocessingml/2006/main" xmlns:w14="http://schemas.microsoft.com/office/word/2010/wordml" xmlns:w15="http://schemas.microsoft.com/office/word/2012/wordml" xmlns:wpg="http://schemas.microsoft.com/office/word/2010/wordprocessingGroup" xmlns:wpi="http://schemas.microsoft.com/office/word/2010/wordprocessingInk" xmlns:wne="http://schemas.microsoft.com/office/word/2006/wordml" xmlns:wps="http://schemas.microsoft.com/office/word/2010/wordprocessingShape" mc:Ignorable="w14 w15 wp14">
+  <w15:commentEx w15:paraId="5CB19445" w15:done="0"/>
   <w15:commentEx w15:paraId="5E13B696" w15:done="0"/>
   <w15:commentEx w15:paraId="35507122" w15:done="0"/>
   <w15:commentEx w15:paraId="6A10FA9E" w15:done="0"/>

--- a/model_description/ODDProtocolAgentBasedModelMexicoCity_oct2017.docx
+++ b/model_description/ODDProtocolAgentBasedModelMexicoCity_oct2017.docx
@@ -37,8 +37,16 @@
         <w:rPr>
           <w:sz w:val="28"/>
         </w:rPr>
-        <w:t>Andres Baeza</w:t>
-      </w:r>
+        <w:t xml:space="preserve">Andres </w:t>
+      </w:r>
+      <w:proofErr w:type="spellStart"/>
+      <w:r>
+        <w:rPr>
+          <w:sz w:val="28"/>
+        </w:rPr>
+        <w:t>Baeza</w:t>
+      </w:r>
+      <w:proofErr w:type="spellEnd"/>
     </w:p>
     <w:p>
       <w:pPr>
@@ -4331,9 +4339,11 @@
       <w:r>
         <w:t xml:space="preserve"> by </w:t>
       </w:r>
+      <w:proofErr w:type="gramStart"/>
       <w:r>
         <w:t xml:space="preserve">symbol </w:t>
       </w:r>
+      <w:proofErr w:type="gramEnd"/>
       <m:oMath>
         <m:r>
           <w:rPr>
@@ -4352,8 +4362,13 @@
         <w:t>census-block</w:t>
       </w:r>
       <w:r>
-        <w:t xml:space="preserve"> contains a set of attributes, </w:t>
-      </w:r>
+        <w:t xml:space="preserve"> contains a set of attributes</w:t>
+      </w:r>
+      <w:proofErr w:type="gramStart"/>
+      <w:r>
+        <w:t xml:space="preserve">, </w:t>
+      </w:r>
+      <w:proofErr w:type="gramEnd"/>
       <m:oMath>
         <m:sSub>
           <m:sSubPr>
@@ -4383,7 +4398,15 @@
         </m:sSub>
       </m:oMath>
       <w:r>
-        <w:t xml:space="preserve">. Infrastructure systems are also considered as agents when they are defined as object, with properties and methods similar to those of other agents. </w:t>
+        <w:t>. Infrastructure systems are also considered as agents when they are defined as object, with properties a</w:t>
+      </w:r>
+      <w:proofErr w:type="spellStart"/>
+      <w:r>
+        <w:t>nd</w:t>
+      </w:r>
+      <w:proofErr w:type="spellEnd"/>
+      <w:r>
+        <w:t xml:space="preserve"> methods similar to those of other agents. </w:t>
       </w:r>
     </w:p>
     <w:p>
@@ -4430,9 +4453,11 @@
         </w:rPr>
         <w:commentReference w:id="2"/>
       </w:r>
+      <w:proofErr w:type="gramStart"/>
       <w:r>
         <w:t xml:space="preserve">, </w:t>
       </w:r>
+      <w:proofErr w:type="gramEnd"/>
       <m:oMath>
         <m:r>
           <w:rPr>
@@ -4572,8 +4597,13 @@
         </m:sSub>
       </m:oMath>
       <w:r>
-        <w:t xml:space="preserve">.  Residents, can take different actions as well. These actions are: 1) house modification </w:t>
-      </w:r>
+        <w:t xml:space="preserve">.  Residents, can take different actions as well. These actions are: 1) house </w:t>
+      </w:r>
+      <w:proofErr w:type="gramStart"/>
+      <w:r>
+        <w:t xml:space="preserve">modification </w:t>
+      </w:r>
+      <w:proofErr w:type="gramEnd"/>
       <m:oMath>
         <m:sSub>
           <m:sSubPr>
@@ -4723,8 +4753,13 @@
         </w:rPr>
       </w:pPr>
       <w:r>
-        <w:t xml:space="preserve">Infrastructure systems are labeled with the symbol </w:t>
-      </w:r>
+        <w:t xml:space="preserve">Infrastructure systems are labeled with the </w:t>
+      </w:r>
+      <w:proofErr w:type="gramStart"/>
+      <w:r>
+        <w:t xml:space="preserve">symbol </w:t>
+      </w:r>
+      <w:proofErr w:type="gramEnd"/>
       <m:oMath>
         <m:r>
           <w:rPr>
@@ -4734,8 +4769,13 @@
         </m:r>
       </m:oMath>
       <w:r>
-        <w:t xml:space="preserve">. The current version of the model includes as infrastructure systems the wells for water extraction, </w:t>
-      </w:r>
+        <w:t>. The current version of the model includes as infrastructure systems the wells for water extraction</w:t>
+      </w:r>
+      <w:proofErr w:type="gramStart"/>
+      <w:r>
+        <w:t xml:space="preserve">, </w:t>
+      </w:r>
+      <w:proofErr w:type="gramEnd"/>
       <m:oMath>
         <m:sSub>
           <m:sSubPr>
@@ -4975,8 +5015,13 @@
         <w:ind w:firstLine="720"/>
       </w:pPr>
       <w:r>
-        <w:t xml:space="preserve">The model also contains procedures to represent the stochastic production of hazard events related to the risk of flooding, </w:t>
-      </w:r>
+        <w:t>The model also contains procedures to represent the stochastic production of hazard events related to the risk of flooding</w:t>
+      </w:r>
+      <w:proofErr w:type="gramStart"/>
+      <w:r>
+        <w:t xml:space="preserve">, </w:t>
+      </w:r>
+      <w:proofErr w:type="gramEnd"/>
       <m:oMath>
         <m:r>
           <w:rPr>
@@ -5008,7 +5053,15 @@
         </m:r>
       </m:oMath>
       <w:r>
-        <w:t xml:space="preserve">. These models are defined based on the empirical information about pass events in Mexico City. In all these submodels, the frequency of the hazards are assumed to be related to failures in the provision of services by a particular infrastructure system. These failures are in turn associated to the local conditions of the system, local biophysical conditions in the </w:t>
+        <w:t>. These models are defined based on the empirical information about pass events in Mexico City. In all these submodels, the frequency of the hazards are assum</w:t>
+      </w:r>
+      <w:proofErr w:type="spellStart"/>
+      <w:r>
+        <w:t>ed</w:t>
+      </w:r>
+      <w:proofErr w:type="spellEnd"/>
+      <w:r>
+        <w:t xml:space="preserve"> to be related to failures in the provision of services by a particular infrastructure system. These failures are in turn associated to the local conditions of the system, local biophysical conditions in the </w:t>
       </w:r>
       <w:r>
         <w:t>census-blocks</w:t>
@@ -5146,8 +5199,13 @@
         </m:sSubSup>
       </m:oMath>
       <w:r>
-        <w:t xml:space="preserve"> while a month would be cycle of decision </w:t>
-      </w:r>
+        <w:t xml:space="preserve"> while a month would be cycle of </w:t>
+      </w:r>
+      <w:proofErr w:type="gramStart"/>
+      <w:r>
+        <w:t xml:space="preserve">decision </w:t>
+      </w:r>
+      <w:proofErr w:type="gramEnd"/>
       <m:oMath>
         <m:sSup>
           <m:sSupPr>
@@ -5182,8 +5240,13 @@
         </w:rPr>
         <w:t xml:space="preserve">. </w:t>
       </w:r>
-      <w:r>
-        <w:t xml:space="preserve">for the water operators for action maintenance and new-infrastructure. Each cycle of decision  </w:t>
+      <w:proofErr w:type="gramStart"/>
+      <w:r>
+        <w:t>for</w:t>
+      </w:r>
+      <w:proofErr w:type="gramEnd"/>
+      <w:r>
+        <w:t xml:space="preserve"> the water operators for action maintenance and new-infrastructure. Each cycle of decision  </w:t>
       </w:r>
       <m:oMath>
         <m:sSubSup>
@@ -5228,8 +5291,13 @@
         <w:t>census-blocks</w:t>
       </w:r>
       <w:r>
-        <w:t xml:space="preserve"> selected for investments for action maintenance, new-infrastructure, and extraction. For the action water distribution the cycle of decision is </w:t>
-      </w:r>
+        <w:t xml:space="preserve"> selected for investments for action maintenance, new-infrastructure, and extraction. For the action water distribution the cycle of decision </w:t>
+      </w:r>
+      <w:proofErr w:type="gramStart"/>
+      <w:r>
+        <w:t xml:space="preserve">is </w:t>
+      </w:r>
+      <w:proofErr w:type="gramEnd"/>
       <m:oMath>
         <m:sSubSup>
           <m:sSubSupPr>
@@ -5312,8 +5380,13 @@
         <w:t xml:space="preserve"> </w:t>
       </w:r>
       <w:r>
-        <w:t xml:space="preserve">as well.   Actions are independent from the evaluation in the sense that they can occur in different periods. These are cycles of actions, </w:t>
-      </w:r>
+        <w:t>as well.   Actions are independent from the evaluation in the sense that they can occur in different periods. These are cycles of actions</w:t>
+      </w:r>
+      <w:proofErr w:type="gramStart"/>
+      <w:r>
+        <w:t xml:space="preserve">, </w:t>
+      </w:r>
+      <w:proofErr w:type="gramEnd"/>
       <m:oMath>
         <m:sSup>
           <m:sSupPr>
@@ -5372,7 +5445,23 @@
         <w:ind w:firstLine="720"/>
       </w:pPr>
       <w:r>
-        <w:t xml:space="preserve">The model currently is composed of three files. A setup file (“setup.nls”), a value-function file (“value-functions.nls”) and the code file (“ABM-Empirical-MexicoCity_6.nlgo”). The setup file defines and set values for global variables, and the agents and their attributes. It also contain procedures to read the information that will define the decision making process of the agents. Namely, their actions, the criteria set, criteria weights and action weights. Finally, in setup, the GIS layers are loaded from which the value </w:t>
+        <w:t>The model currently is composed of three files. A setup file (“</w:t>
+      </w:r>
+      <w:proofErr w:type="spellStart"/>
+      <w:r>
+        <w:t>setup.nls</w:t>
+      </w:r>
+      <w:proofErr w:type="spellEnd"/>
+      <w:r>
+        <w:t>”), a value-function file (“value-</w:t>
+      </w:r>
+      <w:proofErr w:type="spellStart"/>
+      <w:r>
+        <w:t>functions.nls</w:t>
+      </w:r>
+      <w:proofErr w:type="spellEnd"/>
+      <w:r>
+        <w:t xml:space="preserve">”) and the code file (“ABM-Empirical-MexicoCity_6.nlgo”). The setup file defines and set values for global variables, and the agents and their attributes. It also contain procedures to read the information that will define the decision making process of the agents. Namely, their actions, the criteria set, criteria weights and action weights. Finally, in setup, the GIS layers are loaded from which the value </w:t>
       </w:r>
       <w:r>
         <w:t>census-block</w:t>
@@ -5488,7 +5577,15 @@
         <w:ind w:firstLine="720"/>
       </w:pPr>
       <w:r>
-        <w:t xml:space="preserve">The model aims to represent the decisions of important actors in Mexico City water management system to invest in infrastructure systems in a geo-spatial and dynamical multy-agent system. The decision making process of the actors involves a multi-criteria decision procedure in which the actors evaluate a set of criteria they consider as important for decision (criteria), and they consider them with different importance (criteria weights). In the model each criterion is associated to an attribute of the landscape. Therefore the agents evaluate the attributes in the landscape to make decisions related to investments in the case of the water authority and adaptation in the case of residents. The attributes in the landscape change over time according to the stochastic variability generated by the statistical processes of hazard production, and, most important, due to the changes in the attributes made by the actors’ action. </w:t>
+        <w:t xml:space="preserve">The model aims to represent the decisions of important actors in Mexico City water management system to invest in infrastructure systems in a geo-spatial and dynamical </w:t>
+      </w:r>
+      <w:proofErr w:type="spellStart"/>
+      <w:r>
+        <w:t>multy</w:t>
+      </w:r>
+      <w:proofErr w:type="spellEnd"/>
+      <w:r>
+        <w:t xml:space="preserve">-agent system. The decision making process of the actors involves a multi-criteria decision procedure in which the actors evaluate a set of criteria they consider as important for decision (criteria), and they consider them with different importance (criteria weights). In the model each criterion is associated to an attribute of the landscape. Therefore the agents evaluate the attributes in the landscape to make decisions related to investments in the case of the water authority and adaptation in the case of residents. The attributes in the landscape change over time according to the stochastic variability generated by the statistical processes of hazard production, and, most important, due to the changes in the attributes made by the actors’ action. </w:t>
       </w:r>
     </w:p>
     <w:p>
@@ -5867,7 +5964,15 @@
         <w:t xml:space="preserve">by invoking the procedure “SETUP”, which </w:t>
       </w:r>
       <w:r>
-        <w:t>triggers the procedures inside the setup.nls file. These procedures are: 1) “define-global-variables” 2) “define-type-of-agents” 3) “define-agents-attributes” 4) “load-GIS-data” 5) “</w:t>
+        <w:t xml:space="preserve">triggers the procedures inside the </w:t>
+      </w:r>
+      <w:proofErr w:type="spellStart"/>
+      <w:r>
+        <w:t>setup.nls</w:t>
+      </w:r>
+      <w:proofErr w:type="spellEnd"/>
+      <w:r>
+        <w:t xml:space="preserve"> file. These procedures are: 1) “define-global-variables” 2) “define-type-of-agents” 3) “define-agents-attributes” 4) “load-GIS-data” 5) “</w:t>
       </w:r>
       <w:r>
         <w:t>define</w:t>
@@ -5885,11 +5990,16 @@
         <w:t>define</w:t>
       </w:r>
       <w:r>
-        <w:t>-Actions</w:t>
+        <w:t>-</w:t>
+      </w:r>
+      <w:proofErr w:type="spellStart"/>
+      <w:r>
+        <w:t>Actions</w:t>
       </w:r>
       <w:r>
         <w:t>Criteria</w:t>
       </w:r>
+      <w:proofErr w:type="spellEnd"/>
       <w:r>
         <w:t>”, 7) “define-infrastructure-systems”, 8) read”-statistical-data”, 9) “</w:t>
       </w:r>
@@ -5917,15 +6027,22 @@
       <w:r>
         <w:t>-</w:t>
       </w:r>
+      <w:proofErr w:type="spellStart"/>
       <w:r>
         <w:t>global</w:t>
       </w:r>
       <w:r>
-        <w:t>s”, 10) “</w:t>
-      </w:r>
+        <w:t>s</w:t>
+      </w:r>
+      <w:proofErr w:type="spellEnd"/>
+      <w:r>
+        <w:t>”, 10) “</w:t>
+      </w:r>
+      <w:proofErr w:type="spellStart"/>
       <w:r>
         <w:t>set_maximum</w:t>
       </w:r>
+      <w:proofErr w:type="spellEnd"/>
       <w:r>
         <w:t>” and 11) “</w:t>
       </w:r>
@@ -5941,9 +6058,11 @@
       <w:r>
         <w:t>-</w:t>
       </w:r>
+      <w:proofErr w:type="spellStart"/>
       <w:r>
         <w:t>contj</w:t>
       </w:r>
+      <w:proofErr w:type="spellEnd"/>
       <w:r>
         <w:t xml:space="preserve">”. </w:t>
       </w:r>
@@ -5953,7 +6072,25 @@
         <w:ind w:firstLine="720"/>
       </w:pPr>
       <w:r>
-        <w:t xml:space="preserve">Procedure 1) defines the global variables needed (table #) in 2) the model sets the type of agents or “breeds” in netlogo terminology, and in 3) their attributes. Procedure 4 contains methods to read layers of geo-spatial information using the GIS-Netlogo extension. In procedure 5) this gis layers are used to fill-up the initial condition of the attributes of the </w:t>
+        <w:t xml:space="preserve">Procedure 1) defines the global variables needed (table #) in 2) the model sets the type of agents or “breeds” in </w:t>
+      </w:r>
+      <w:proofErr w:type="spellStart"/>
+      <w:r>
+        <w:t>netlogo</w:t>
+      </w:r>
+      <w:proofErr w:type="spellEnd"/>
+      <w:r>
+        <w:t xml:space="preserve"> terminology, and in 3) their attributes. Procedure 4 contains methods to read layers of geo-spatial information using the GIS-Netlogo extension. In procedure 5) this </w:t>
+      </w:r>
+      <w:proofErr w:type="spellStart"/>
+      <w:proofErr w:type="gramStart"/>
+      <w:r>
+        <w:t>gis</w:t>
+      </w:r>
+      <w:proofErr w:type="spellEnd"/>
+      <w:proofErr w:type="gramEnd"/>
+      <w:r>
+        <w:t xml:space="preserve"> layers are used to fill-up the initial condition of the attributes of the </w:t>
       </w:r>
       <w:r>
         <w:t>census-blocks</w:t>
@@ -5963,8 +6100,13 @@
       </w:r>
       <w:r>
         <w:lastRenderedPageBreak/>
-        <w:t xml:space="preserve">decision mechanism involve in the decisions of the actors. In 7) are the algorithms to define the infrastructure systems, </w:t>
-      </w:r>
+        <w:t>decision mechanism involve in the decisions of the actors. In 7) are the algorithms to define the infrastructure systems</w:t>
+      </w:r>
+      <w:proofErr w:type="gramStart"/>
+      <w:r>
+        <w:t xml:space="preserve">, </w:t>
+      </w:r>
+      <w:proofErr w:type="gramEnd"/>
       <m:oMath>
         <m:r>
           <w:rPr>
@@ -6085,7 +6227,15 @@
         <w:t xml:space="preserve">he model </w:t>
       </w:r>
       <w:r>
-        <w:t xml:space="preserve">also loads data to define the actions, the criteria, criteria weights and action weights. This information is read csv files in procedure SETUP using the cvs-extension capability of Netlogo. </w:t>
+        <w:t xml:space="preserve">also loads data to define the actions, the criteria, criteria weights and action weights. This information is read csv files in procedure SETUP using the </w:t>
+      </w:r>
+      <w:proofErr w:type="spellStart"/>
+      <w:r>
+        <w:t>cvs</w:t>
+      </w:r>
+      <w:proofErr w:type="spellEnd"/>
+      <w:r>
+        <w:t xml:space="preserve">-extension capability of Netlogo. </w:t>
       </w:r>
       <w:r>
         <w:t xml:space="preserve">Another </w:t>
@@ -6124,11 +6274,16 @@
         <w:t xml:space="preserve">the </w:t>
       </w:r>
       <w:r>
-        <w:t>days with water by the system of pipes,</w:t>
+        <w:t>days with water by the system of pipes</w:t>
+      </w:r>
+      <w:proofErr w:type="gramStart"/>
+      <w:r>
+        <w:t>,</w:t>
       </w:r>
       <w:r>
         <w:t xml:space="preserve"> </w:t>
       </w:r>
+      <w:proofErr w:type="gramEnd"/>
       <m:oMath>
         <m:sSub>
           <m:sSubPr>
@@ -6985,9 +7140,11 @@
       <w:r>
         <w:t>1, the standardized score</w:t>
       </w:r>
+      <w:proofErr w:type="gramStart"/>
       <w:r>
         <w:t xml:space="preserve">, </w:t>
       </w:r>
+      <w:proofErr w:type="gramEnd"/>
       <m:oMath>
         <m:sSubSup>
           <m:sSubSupPr>
@@ -7066,7 +7223,15 @@
         <w:t>t</w:t>
       </w:r>
       <w:r>
-        <w:t>hese scores are obtained by means of value functions (Beinat 1997), which transform the natural scale of a criterion to a [0, 1] value scale (</w:t>
+        <w:t>hese scores are obtained by means of value functions (</w:t>
+      </w:r>
+      <w:proofErr w:type="spellStart"/>
+      <w:r>
+        <w:t>Beinat</w:t>
+      </w:r>
+      <w:proofErr w:type="spellEnd"/>
+      <w:r>
+        <w:t xml:space="preserve"> 1997), which transform the natural scale of a criterion to a [0, 1] value scale (</w:t>
       </w:r>
       <w:r>
         <w:t>1</w:t>
@@ -7110,7 +7275,15 @@
         <w:t>single investment</w:t>
       </w:r>
       <w:r>
-        <w:t xml:space="preserve"> on on system v,</w:t>
+        <w:t xml:space="preserve"> on </w:t>
+      </w:r>
+      <w:proofErr w:type="spellStart"/>
+      <w:r>
+        <w:t>on</w:t>
+      </w:r>
+      <w:proofErr w:type="spellEnd"/>
+      <w:r>
+        <w:t xml:space="preserve"> system v,</w:t>
       </w:r>
       <m:oMath>
         <m:r>
@@ -7120,8 +7293,13 @@
           <m:t>y</m:t>
         </m:r>
       </m:oMath>
-      <w:r>
-        <w:t xml:space="preserve">, in </w:t>
+      <w:proofErr w:type="gramStart"/>
+      <w:r>
+        <w:t>,</w:t>
+      </w:r>
+      <w:proofErr w:type="gramEnd"/>
+      <w:r>
+        <w:t xml:space="preserve"> in </w:t>
       </w:r>
       <w:r>
         <w:t xml:space="preserve">a specific </w:t>
@@ -7179,11 +7357,16 @@
         <w:t xml:space="preserve">this involves </w:t>
       </w:r>
       <w:r>
-        <w:t>using 0-1 (or binary) programming model (Dykstra 1984) in which the objective function maximizes</w:t>
+        <w:t xml:space="preserve">using 0-1 (or binary) programming model (Dykstra 1984) in which the objective function </w:t>
+      </w:r>
+      <w:proofErr w:type="gramStart"/>
+      <w:r>
+        <w:t>maximizes</w:t>
       </w:r>
       <w:r>
         <w:t xml:space="preserve"> </w:t>
       </w:r>
+      <w:proofErr w:type="gramEnd"/>
       <m:oMath>
         <m:sSubSup>
           <m:sSubSupPr>
@@ -7302,8 +7485,6 @@
                   </w:rPr>
                   <m:t>k</m:t>
                 </m:r>
-                <w:bookmarkStart w:id="18" w:name="_GoBack"/>
-                <w:bookmarkEnd w:id="18"/>
               </m:sup>
             </m:sSup>
           </m:e>
@@ -7570,8 +7751,13 @@
       <w:pPr>
         <w:spacing w:line="240" w:lineRule="auto"/>
       </w:pPr>
-      <w:r>
-        <w:t xml:space="preserve">where </w:t>
+      <w:proofErr w:type="gramStart"/>
+      <w:r>
+        <w:t>where</w:t>
+      </w:r>
+      <w:proofErr w:type="gramEnd"/>
+      <w:r>
+        <w:t xml:space="preserve"> </w:t>
       </w:r>
       <m:oMath>
         <m:sSub>
@@ -7854,7 +8040,7 @@
         <w:pStyle w:val="Heading3"/>
         <w:spacing w:line="240" w:lineRule="auto"/>
       </w:pPr>
-      <w:bookmarkStart w:id="19" w:name="_Toc497308424"/>
+      <w:bookmarkStart w:id="18" w:name="_Toc497308424"/>
       <w:r>
         <w:t>Normalization</w:t>
       </w:r>
@@ -7864,7 +8050,7 @@
       <w:r>
         <w:t>Functions</w:t>
       </w:r>
-      <w:bookmarkEnd w:id="19"/>
+      <w:bookmarkEnd w:id="18"/>
     </w:p>
     <w:p>
       <w:pPr>
@@ -7930,8 +8116,17 @@
           <w:rFonts w:asciiTheme="minorHAnsi" w:eastAsiaTheme="minorHAnsi" w:hAnsiTheme="minorHAnsi" w:cstheme="minorBidi"/>
           <w:color w:val="auto"/>
         </w:rPr>
-        <w:t xml:space="preserve"> related to each action </w:t>
-      </w:r>
+        <w:t xml:space="preserve"> related to each </w:t>
+      </w:r>
+      <w:proofErr w:type="gramStart"/>
+      <w:r>
+        <w:rPr>
+          <w:rFonts w:asciiTheme="minorHAnsi" w:eastAsiaTheme="minorHAnsi" w:hAnsiTheme="minorHAnsi" w:cstheme="minorBidi"/>
+          <w:color w:val="auto"/>
+        </w:rPr>
+        <w:t xml:space="preserve">action </w:t>
+      </w:r>
+      <w:proofErr w:type="gramEnd"/>
       <m:oMath>
         <m:r>
           <w:rPr>
@@ -8058,6 +8253,7 @@
         </w:rPr>
         <w:t xml:space="preserve">, </w:t>
       </w:r>
+      <w:proofErr w:type="spellStart"/>
       <w:r>
         <w:rPr>
           <w:rFonts w:asciiTheme="minorHAnsi" w:eastAsiaTheme="minorHAnsi" w:hAnsiTheme="minorHAnsi" w:cstheme="minorBidi"/>
@@ -8065,6 +8261,7 @@
         </w:rPr>
         <w:t>etc</w:t>
       </w:r>
+      <w:proofErr w:type="spellEnd"/>
       <w:r>
         <w:rPr>
           <w:rFonts w:asciiTheme="minorHAnsi" w:eastAsiaTheme="minorHAnsi" w:hAnsiTheme="minorHAnsi" w:cstheme="minorBidi"/>
@@ -8301,8 +8498,16 @@
         <w:rPr>
           <w:rFonts w:eastAsiaTheme="minorEastAsia"/>
         </w:rPr>
-        <w:t xml:space="preserve">at time </w:t>
-      </w:r>
+        <w:t xml:space="preserve">at </w:t>
+      </w:r>
+      <w:proofErr w:type="gramStart"/>
+      <w:r>
+        <w:rPr>
+          <w:rFonts w:eastAsiaTheme="minorEastAsia"/>
+        </w:rPr>
+        <w:t xml:space="preserve">time </w:t>
+      </w:r>
+      <w:proofErr w:type="gramEnd"/>
       <m:oMath>
         <m:r>
           <w:rPr>
@@ -8475,6 +8680,12 @@
               </m:sSub>
             </m:e>
           </m:func>
+          <m:r>
+            <w:rPr>
+              <w:rFonts w:ascii="Cambria Math" w:eastAsiaTheme="minorEastAsia" w:hAnsi="Cambria Math"/>
+            </w:rPr>
+            <m:t>.</m:t>
+          </m:r>
         </m:oMath>
       </m:oMathPara>
     </w:p>
@@ -8487,7 +8698,10 @@
         </w:rPr>
       </w:pPr>
       <w:r>
-        <w:t xml:space="preserve">However, in the current version of this model, the function </w:t>
+        <w:t>I</w:t>
+      </w:r>
+      <w:r>
+        <w:t xml:space="preserve">n the current version of this model, the function </w:t>
       </w:r>
       <m:oMath>
         <m:r>
@@ -8552,7 +8766,33 @@
         <w:rPr>
           <w:rFonts w:eastAsiaTheme="minorEastAsia"/>
         </w:rPr>
-        <w:t>, such that</w:t>
+        <w:t>,</w:t>
+      </w:r>
+      <w:r>
+        <w:rPr>
+          <w:rFonts w:eastAsiaTheme="minorEastAsia"/>
+        </w:rPr>
+        <w:t xml:space="preserve"> for </w:t>
+      </w:r>
+      <m:oMath>
+        <m:r>
+          <w:rPr>
+            <w:rFonts w:ascii="Cambria Math" w:eastAsiaTheme="minorEastAsia" w:hAnsi="Cambria Math"/>
+          </w:rPr>
+          <m:t>c∈{1,2,3,4}</m:t>
+        </m:r>
+      </m:oMath>
+      <w:r>
+        <w:rPr>
+          <w:rFonts w:eastAsiaTheme="minorEastAsia"/>
+        </w:rPr>
+        <w:t xml:space="preserve"> such that</w:t>
+      </w:r>
+      <w:r>
+        <w:rPr>
+          <w:rFonts w:eastAsiaTheme="minorEastAsia"/>
+        </w:rPr>
+        <w:t>:</w:t>
       </w:r>
     </w:p>
     <w:p>
@@ -9585,15 +9825,15 @@
         <w:t xml:space="preserve">Where </w:t>
       </w:r>
       <m:oMath>
-        <m:sSub>
-          <m:sSubPr>
+        <m:sSubSup>
+          <m:sSubSupPr>
             <m:ctrlPr>
               <w:rPr>
                 <w:rFonts w:ascii="Cambria Math" w:eastAsiaTheme="minorEastAsia" w:hAnsi="Cambria Math"/>
                 <w:i/>
               </w:rPr>
             </m:ctrlPr>
-          </m:sSubPr>
+          </m:sSubSupPr>
           <m:e>
             <m:r>
               <w:rPr>
@@ -9607,16 +9847,284 @@
               <w:rPr>
                 <w:rFonts w:ascii="Cambria Math" w:eastAsiaTheme="minorEastAsia" w:hAnsi="Cambria Math"/>
               </w:rPr>
-              <m:t>z</m:t>
+              <m:t>iv</m:t>
+            </m:r>
+            <m:r>
+              <w:rPr>
+                <w:rFonts w:ascii="Cambria Math" w:eastAsiaTheme="minorEastAsia" w:hAnsi="Cambria Math"/>
+              </w:rPr>
+              <m:t>c</m:t>
             </m:r>
           </m:sub>
-        </m:sSub>
+          <m:sup>
+            <m:r>
+              <w:rPr>
+                <w:rFonts w:ascii="Cambria Math" w:eastAsiaTheme="minorEastAsia" w:hAnsi="Cambria Math"/>
+              </w:rPr>
+              <m:t>k</m:t>
+            </m:r>
+          </m:sup>
+        </m:sSubSup>
       </m:oMath>
       <w:r>
         <w:rPr>
           <w:rFonts w:eastAsiaTheme="minorEastAsia"/>
         </w:rPr>
-        <w:t xml:space="preserve">are canonical cut-off, that follow the Weber-Fechner progression {0.5,0.25 0.125,0.0625} for increasing functions and {0.937,0.875 0.725,0.5} for decreasing functions. Parameter </w:t>
+        <w:t>are cut-off</w:t>
+      </w:r>
+      <w:r>
+        <w:rPr>
+          <w:rFonts w:eastAsiaTheme="minorEastAsia"/>
+        </w:rPr>
+        <w:t>s</w:t>
+      </w:r>
+      <w:r>
+        <w:rPr>
+          <w:rFonts w:eastAsiaTheme="minorEastAsia"/>
+        </w:rPr>
+        <w:t xml:space="preserve">, that follow the Weber-Fechner progression </w:t>
+      </w:r>
+      <m:oMath>
+        <m:r>
+          <w:rPr>
+            <w:rFonts w:ascii="Cambria Math" w:eastAsiaTheme="minorEastAsia" w:hAnsi="Cambria Math"/>
+          </w:rPr>
+          <m:t>ϱ</m:t>
+        </m:r>
+        <m:r>
+          <w:rPr>
+            <w:rFonts w:ascii="Cambria Math" w:eastAsiaTheme="minorEastAsia" w:hAnsi="Cambria Math"/>
+          </w:rPr>
+          <m:t>={</m:t>
+        </m:r>
+        <m:sSubSup>
+          <m:sSubSupPr>
+            <m:ctrlPr>
+              <w:rPr>
+                <w:rFonts w:ascii="Cambria Math" w:eastAsiaTheme="minorEastAsia" w:hAnsi="Cambria Math"/>
+                <w:i/>
+              </w:rPr>
+            </m:ctrlPr>
+          </m:sSubSupPr>
+          <m:e>
+            <m:r>
+              <w:rPr>
+                <w:rFonts w:ascii="Cambria Math" w:eastAsiaTheme="minorEastAsia" w:hAnsi="Cambria Math"/>
+              </w:rPr>
+              <m:t>ϱ</m:t>
+            </m:r>
+          </m:e>
+          <m:sub>
+            <m:r>
+              <w:rPr>
+                <w:rFonts w:ascii="Cambria Math" w:eastAsiaTheme="minorEastAsia" w:hAnsi="Cambria Math"/>
+              </w:rPr>
+              <m:t>iv1</m:t>
+            </m:r>
+          </m:sub>
+          <m:sup>
+            <m:r>
+              <w:rPr>
+                <w:rFonts w:ascii="Cambria Math" w:eastAsiaTheme="minorEastAsia" w:hAnsi="Cambria Math"/>
+              </w:rPr>
+              <m:t>k</m:t>
+            </m:r>
+          </m:sup>
+        </m:sSubSup>
+        <m:r>
+          <w:rPr>
+            <w:rFonts w:ascii="Cambria Math" w:eastAsiaTheme="minorEastAsia" w:hAnsi="Cambria Math"/>
+          </w:rPr>
+          <m:t>=0.5;</m:t>
+        </m:r>
+        <m:sSubSup>
+          <m:sSubSupPr>
+            <m:ctrlPr>
+              <w:rPr>
+                <w:rFonts w:ascii="Cambria Math" w:eastAsiaTheme="minorEastAsia" w:hAnsi="Cambria Math"/>
+                <w:i/>
+              </w:rPr>
+            </m:ctrlPr>
+          </m:sSubSupPr>
+          <m:e>
+            <m:r>
+              <w:rPr>
+                <w:rFonts w:ascii="Cambria Math" w:eastAsiaTheme="minorEastAsia" w:hAnsi="Cambria Math"/>
+              </w:rPr>
+              <m:t>ϱ</m:t>
+            </m:r>
+          </m:e>
+          <m:sub>
+            <m:r>
+              <w:rPr>
+                <w:rFonts w:ascii="Cambria Math" w:eastAsiaTheme="minorEastAsia" w:hAnsi="Cambria Math"/>
+              </w:rPr>
+              <m:t>iv1</m:t>
+            </m:r>
+          </m:sub>
+          <m:sup>
+            <m:r>
+              <w:rPr>
+                <w:rFonts w:ascii="Cambria Math" w:eastAsiaTheme="minorEastAsia" w:hAnsi="Cambria Math"/>
+              </w:rPr>
+              <m:t>k</m:t>
+            </m:r>
+          </m:sup>
+        </m:sSubSup>
+        <m:r>
+          <w:rPr>
+            <w:rFonts w:ascii="Cambria Math" w:eastAsiaTheme="minorEastAsia" w:hAnsi="Cambria Math"/>
+          </w:rPr>
+          <m:t>=</m:t>
+        </m:r>
+        <m:r>
+          <m:rPr>
+            <m:sty m:val="p"/>
+          </m:rPr>
+          <w:rPr>
+            <w:rFonts w:ascii="Cambria Math" w:eastAsiaTheme="minorEastAsia" w:hAnsi="Cambria Math"/>
+          </w:rPr>
+          <m:t>0.25</m:t>
+        </m:r>
+        <m:r>
+          <w:rPr>
+            <w:rFonts w:ascii="Cambria Math" w:eastAsiaTheme="minorEastAsia" w:hAnsi="Cambria Math"/>
+          </w:rPr>
+          <m:t>;</m:t>
+        </m:r>
+        <m:sSubSup>
+          <m:sSubSupPr>
+            <m:ctrlPr>
+              <w:rPr>
+                <w:rFonts w:ascii="Cambria Math" w:eastAsiaTheme="minorEastAsia" w:hAnsi="Cambria Math"/>
+                <w:i/>
+              </w:rPr>
+            </m:ctrlPr>
+          </m:sSubSupPr>
+          <m:e>
+            <m:r>
+              <w:rPr>
+                <w:rFonts w:ascii="Cambria Math" w:eastAsiaTheme="minorEastAsia" w:hAnsi="Cambria Math"/>
+              </w:rPr>
+              <m:t>ϱ</m:t>
+            </m:r>
+          </m:e>
+          <m:sub>
+            <m:r>
+              <w:rPr>
+                <w:rFonts w:ascii="Cambria Math" w:eastAsiaTheme="minorEastAsia" w:hAnsi="Cambria Math"/>
+              </w:rPr>
+              <m:t>iv1</m:t>
+            </m:r>
+          </m:sub>
+          <m:sup>
+            <m:r>
+              <w:rPr>
+                <w:rFonts w:ascii="Cambria Math" w:eastAsiaTheme="minorEastAsia" w:hAnsi="Cambria Math"/>
+              </w:rPr>
+              <m:t>k</m:t>
+            </m:r>
+          </m:sup>
+        </m:sSubSup>
+        <m:r>
+          <w:rPr>
+            <w:rFonts w:ascii="Cambria Math" w:eastAsiaTheme="minorEastAsia" w:hAnsi="Cambria Math"/>
+          </w:rPr>
+          <m:t>=</m:t>
+        </m:r>
+        <m:r>
+          <m:rPr>
+            <m:sty m:val="p"/>
+          </m:rPr>
+          <w:rPr>
+            <w:rFonts w:ascii="Cambria Math" w:eastAsiaTheme="minorEastAsia" w:hAnsi="Cambria Math"/>
+          </w:rPr>
+          <m:t>0.125</m:t>
+        </m:r>
+        <m:r>
+          <w:rPr>
+            <w:rFonts w:ascii="Cambria Math" w:eastAsiaTheme="minorEastAsia" w:hAnsi="Cambria Math"/>
+          </w:rPr>
+          <m:t>;</m:t>
+        </m:r>
+        <m:sSubSup>
+          <m:sSubSupPr>
+            <m:ctrlPr>
+              <w:rPr>
+                <w:rFonts w:ascii="Cambria Math" w:eastAsiaTheme="minorEastAsia" w:hAnsi="Cambria Math"/>
+                <w:i/>
+              </w:rPr>
+            </m:ctrlPr>
+          </m:sSubSupPr>
+          <m:e>
+            <m:r>
+              <w:rPr>
+                <w:rFonts w:ascii="Cambria Math" w:eastAsiaTheme="minorEastAsia" w:hAnsi="Cambria Math"/>
+              </w:rPr>
+              <m:t>ϱ</m:t>
+            </m:r>
+          </m:e>
+          <m:sub>
+            <m:r>
+              <w:rPr>
+                <w:rFonts w:ascii="Cambria Math" w:eastAsiaTheme="minorEastAsia" w:hAnsi="Cambria Math"/>
+              </w:rPr>
+              <m:t>iv1</m:t>
+            </m:r>
+          </m:sub>
+          <m:sup>
+            <m:r>
+              <w:rPr>
+                <w:rFonts w:ascii="Cambria Math" w:eastAsiaTheme="minorEastAsia" w:hAnsi="Cambria Math"/>
+              </w:rPr>
+              <m:t>k</m:t>
+            </m:r>
+          </m:sup>
+        </m:sSubSup>
+        <m:r>
+          <w:rPr>
+            <w:rFonts w:ascii="Cambria Math" w:eastAsiaTheme="minorEastAsia" w:hAnsi="Cambria Math"/>
+          </w:rPr>
+          <m:t>=</m:t>
+        </m:r>
+        <m:r>
+          <m:rPr>
+            <m:sty m:val="p"/>
+          </m:rPr>
+          <w:rPr>
+            <w:rFonts w:ascii="Cambria Math" w:eastAsiaTheme="minorEastAsia" w:hAnsi="Cambria Math"/>
+          </w:rPr>
+          <m:t>0.0625</m:t>
+        </m:r>
+        <m:r>
+          <m:rPr>
+            <m:sty m:val="p"/>
+          </m:rPr>
+          <w:rPr>
+            <w:rFonts w:ascii="Cambria Math" w:eastAsiaTheme="minorEastAsia" w:hAnsi="Cambria Math"/>
+          </w:rPr>
+          <m:t>}</m:t>
+        </m:r>
+      </m:oMath>
+      <w:r>
+        <w:rPr>
+          <w:rFonts w:eastAsiaTheme="minorEastAsia"/>
+        </w:rPr>
+        <w:t xml:space="preserve"> increasing functions and {0.937</w:t>
+      </w:r>
+      <w:proofErr w:type="gramStart"/>
+      <w:r>
+        <w:rPr>
+          <w:rFonts w:eastAsiaTheme="minorEastAsia"/>
+        </w:rPr>
+        <w:t>,0.875</w:t>
+      </w:r>
+      <w:proofErr w:type="gramEnd"/>
+      <w:r>
+        <w:rPr>
+          <w:rFonts w:eastAsiaTheme="minorEastAsia"/>
+        </w:rPr>
+        <w:t xml:space="preserve"> 0.725,0.5} for decreasing functions. Parameter </w:t>
       </w:r>
       <m:oMath>
         <m:acc>
@@ -9663,8 +10171,16 @@
         <w:rPr>
           <w:rFonts w:eastAsiaTheme="minorEastAsia"/>
         </w:rPr>
-        <w:t xml:space="preserve"> represents the maximum value of the attribute, </w:t>
-      </w:r>
+        <w:t xml:space="preserve"> represents the maximum value of the attribute</w:t>
+      </w:r>
+      <w:proofErr w:type="gramStart"/>
+      <w:r>
+        <w:rPr>
+          <w:rFonts w:eastAsiaTheme="minorEastAsia"/>
+        </w:rPr>
+        <w:t xml:space="preserve">, </w:t>
+      </w:r>
+      <w:proofErr w:type="gramEnd"/>
       <m:oMath>
         <m:sSub>
           <m:sSubPr>
@@ -9705,6 +10221,8 @@
         </w:rPr>
         <w:t>value function.</w:t>
       </w:r>
+      <w:bookmarkStart w:id="19" w:name="_GoBack"/>
+      <w:bookmarkEnd w:id="19"/>
     </w:p>
     <w:p>
       <w:pPr>
@@ -10031,8 +10549,13 @@
       <w:pPr>
         <w:spacing w:line="240" w:lineRule="auto"/>
       </w:pPr>
-      <w:r>
-        <w:t xml:space="preserve">where </w:t>
+      <w:proofErr w:type="gramStart"/>
+      <w:r>
+        <w:t>where</w:t>
+      </w:r>
+      <w:proofErr w:type="gramEnd"/>
+      <w:r>
+        <w:t xml:space="preserve"> </w:t>
       </w:r>
       <m:oMath>
         <m:r>
@@ -10089,8 +10612,13 @@
         </w:rPr>
         <w:t xml:space="preserve"> </w:t>
       </w:r>
-      <w:r>
-        <w:t xml:space="preserve">is the infrastructure´s age at time </w:t>
+      <w:proofErr w:type="gramStart"/>
+      <w:r>
+        <w:t>is</w:t>
+      </w:r>
+      <w:proofErr w:type="gramEnd"/>
+      <w:r>
+        <w:t xml:space="preserve"> the infrastructure´s age at time </w:t>
       </w:r>
       <m:oMath>
         <m:r>
@@ -10160,8 +10688,16 @@
         <w:rPr>
           <w:rFonts w:eastAsiaTheme="minorEastAsia"/>
         </w:rPr>
-        <w:t xml:space="preserve"> assumed a exponential decay in the condition related to the aging process of the infrastructure system, </w:t>
-      </w:r>
+        <w:t xml:space="preserve"> assumed a exponential decay in the condition related to the aging process of the infrastructure system</w:t>
+      </w:r>
+      <w:proofErr w:type="gramStart"/>
+      <w:r>
+        <w:rPr>
+          <w:rFonts w:eastAsiaTheme="minorEastAsia"/>
+        </w:rPr>
+        <w:t xml:space="preserve">, </w:t>
+      </w:r>
+      <w:proofErr w:type="gramEnd"/>
       <m:oMath>
         <m:r>
           <w:rPr>
@@ -10213,7 +10749,21 @@
         <w:rPr>
           <w:rFonts w:eastAsiaTheme="minorEastAsia"/>
         </w:rPr>
-        <w:t xml:space="preserve"> refers to the effect of subsidence on the condition of the infrastructure associate to the rate of subsidence in </w:t>
+        <w:t xml:space="preserve"> </w:t>
+      </w:r>
+      <w:proofErr w:type="gramStart"/>
+      <w:r>
+        <w:rPr>
+          <w:rFonts w:eastAsiaTheme="minorEastAsia"/>
+        </w:rPr>
+        <w:t>refers</w:t>
+      </w:r>
+      <w:proofErr w:type="gramEnd"/>
+      <w:r>
+        <w:rPr>
+          <w:rFonts w:eastAsiaTheme="minorEastAsia"/>
+        </w:rPr>
+        <w:t xml:space="preserve"> to the effect of subsidence on the condition of the infrastructure associate to the rate of subsidence in </w:t>
       </w:r>
       <w:r>
         <w:rPr>
@@ -10445,8 +10995,16 @@
         <w:rPr>
           <w:rFonts w:eastAsiaTheme="minorEastAsia"/>
         </w:rPr>
-        <w:t xml:space="preserve"> is the effect of subsidence to system </w:t>
-      </w:r>
+        <w:t xml:space="preserve"> is the effect of subsidence to </w:t>
+      </w:r>
+      <w:proofErr w:type="gramStart"/>
+      <w:r>
+        <w:rPr>
+          <w:rFonts w:eastAsiaTheme="minorEastAsia"/>
+        </w:rPr>
+        <w:t xml:space="preserve">system </w:t>
+      </w:r>
+      <w:proofErr w:type="gramEnd"/>
       <m:oMath>
         <m:r>
           <w:rPr>
@@ -10471,8 +11029,16 @@
         <w:rPr>
           <w:rFonts w:eastAsiaTheme="minorEastAsia"/>
         </w:rPr>
-        <w:t xml:space="preserve"> to ensure that </w:t>
-      </w:r>
+        <w:t xml:space="preserve"> to ensure </w:t>
+      </w:r>
+      <w:proofErr w:type="gramStart"/>
+      <w:r>
+        <w:rPr>
+          <w:rFonts w:eastAsiaTheme="minorEastAsia"/>
+        </w:rPr>
+        <w:t xml:space="preserve">that </w:t>
+      </w:r>
+      <w:proofErr w:type="gramEnd"/>
       <m:oMath>
         <m:sSub>
           <m:sSubPr>
@@ -10795,9 +11361,11 @@
       <w:pPr>
         <w:spacing w:line="240" w:lineRule="auto"/>
       </w:pPr>
+      <w:proofErr w:type="gramStart"/>
       <w:r>
         <w:t>where</w:t>
       </w:r>
+      <w:proofErr w:type="gramEnd"/>
       <w:r>
         <w:t xml:space="preserve"> </w:t>
       </w:r>
@@ -10829,7 +11397,6 @@
         <w:pStyle w:val="Heading3"/>
       </w:pPr>
       <w:r>
-        <w:lastRenderedPageBreak/>
         <w:t xml:space="preserve"> </w:t>
       </w:r>
       <w:bookmarkStart w:id="21" w:name="_Toc497308426"/>
@@ -10871,8 +11438,18 @@
           <w:sz w:val="24"/>
           <w:szCs w:val="24"/>
         </w:rPr>
-        <w:t xml:space="preserve"> can have weekly disruptions in water supply. These disruptions are assumed to be caused by failures of the infrastructure system, </w:t>
-      </w:r>
+        <w:t xml:space="preserve"> can have weekly disruptions in water supply. These disruptions are assumed to be caused by failures of the infrastructure system</w:t>
+      </w:r>
+      <w:proofErr w:type="gramStart"/>
+      <w:r>
+        <w:rPr>
+          <w:rFonts w:eastAsiaTheme="minorEastAsia"/>
+          <w:sz w:val="24"/>
+          <w:szCs w:val="24"/>
+        </w:rPr>
+        <w:t xml:space="preserve">, </w:t>
+      </w:r>
+      <w:proofErr w:type="gramEnd"/>
       <m:oMath>
         <m:r>
           <w:rPr>
@@ -10889,8 +11466,18 @@
           <w:sz w:val="24"/>
           <w:szCs w:val="24"/>
         </w:rPr>
-        <w:t xml:space="preserve">. We also assumed that water supply can only be delivered within each municipality by either the pipe system, </w:t>
-      </w:r>
+        <w:t>. We also assumed that water supply can only be delivered within each municipality by either the pipe system</w:t>
+      </w:r>
+      <w:proofErr w:type="gramStart"/>
+      <w:r>
+        <w:rPr>
+          <w:rFonts w:eastAsiaTheme="minorEastAsia"/>
+          <w:sz w:val="24"/>
+          <w:szCs w:val="24"/>
+        </w:rPr>
+        <w:t xml:space="preserve">, </w:t>
+      </w:r>
+      <w:proofErr w:type="gramEnd"/>
       <m:oMath>
         <m:sSub>
           <m:sSubPr>
@@ -10931,7 +11518,25 @@
           <w:sz w:val="24"/>
           <w:szCs w:val="24"/>
         </w:rPr>
-        <w:t xml:space="preserve">, or by distribution by mobile sources, </w:t>
+        <w:t>, or by d</w:t>
+      </w:r>
+      <w:proofErr w:type="spellStart"/>
+      <w:r>
+        <w:rPr>
+          <w:rFonts w:eastAsiaTheme="minorEastAsia"/>
+          <w:sz w:val="24"/>
+          <w:szCs w:val="24"/>
+        </w:rPr>
+        <w:t>istribution</w:t>
+      </w:r>
+      <w:proofErr w:type="spellEnd"/>
+      <w:r>
+        <w:rPr>
+          <w:rFonts w:eastAsiaTheme="minorEastAsia"/>
+          <w:sz w:val="24"/>
+          <w:szCs w:val="24"/>
+        </w:rPr>
+        <w:t xml:space="preserve"> by mobile sources, </w:t>
       </w:r>
       <m:oMath>
         <m:sSub>
@@ -12664,7 +13269,25 @@
           <w:sz w:val="24"/>
           <w:szCs w:val="24"/>
         </w:rPr>
-        <w:t xml:space="preserve"> is the volume of water supplied to </w:t>
+        <w:t xml:space="preserve"> is the volume of water suppl</w:t>
+      </w:r>
+      <w:proofErr w:type="spellStart"/>
+      <w:r>
+        <w:rPr>
+          <w:rFonts w:eastAsiaTheme="minorEastAsia"/>
+          <w:sz w:val="24"/>
+          <w:szCs w:val="24"/>
+        </w:rPr>
+        <w:t>ied</w:t>
+      </w:r>
+      <w:proofErr w:type="spellEnd"/>
+      <w:r>
+        <w:rPr>
+          <w:rFonts w:eastAsiaTheme="minorEastAsia"/>
+          <w:sz w:val="24"/>
+          <w:szCs w:val="24"/>
+        </w:rPr>
+        <w:t xml:space="preserve"> to </w:t>
       </w:r>
       <w:r>
         <w:rPr>
@@ -12706,8 +13329,18 @@
           <w:sz w:val="24"/>
           <w:szCs w:val="24"/>
         </w:rPr>
-        <w:t xml:space="preserve">by the pipe system, </w:t>
-      </w:r>
+        <w:t>by the pipe system</w:t>
+      </w:r>
+      <w:proofErr w:type="gramStart"/>
+      <w:r>
+        <w:rPr>
+          <w:rFonts w:eastAsiaTheme="minorEastAsia"/>
+          <w:sz w:val="24"/>
+          <w:szCs w:val="24"/>
+        </w:rPr>
+        <w:t xml:space="preserve">, </w:t>
+      </w:r>
+      <w:proofErr w:type="gramEnd"/>
       <m:oMath>
         <m:sSub>
           <m:sSubPr>
@@ -12784,7 +13417,25 @@
           <w:sz w:val="24"/>
           <w:szCs w:val="24"/>
         </w:rPr>
-        <w:t xml:space="preserve"> is the number of people in </w:t>
+        <w:t xml:space="preserve"> </w:t>
+      </w:r>
+      <w:proofErr w:type="gramStart"/>
+      <w:r>
+        <w:rPr>
+          <w:rFonts w:eastAsiaTheme="minorEastAsia"/>
+          <w:sz w:val="24"/>
+          <w:szCs w:val="24"/>
+        </w:rPr>
+        <w:t>is</w:t>
+      </w:r>
+      <w:proofErr w:type="gramEnd"/>
+      <w:r>
+        <w:rPr>
+          <w:rFonts w:eastAsiaTheme="minorEastAsia"/>
+          <w:sz w:val="24"/>
+          <w:szCs w:val="24"/>
+        </w:rPr>
+        <w:t xml:space="preserve"> the number of people in </w:t>
       </w:r>
       <w:r>
         <w:rPr>
@@ -12964,8 +13615,18 @@
           <w:sz w:val="24"/>
           <w:szCs w:val="24"/>
         </w:rPr>
-        <w:t xml:space="preserve"> is the consumptive use of water per person, in units of volume, and parametrized using minimum water requirements per person. Therefore it is assumed that water is delivered by pipes is proportional to the population usage and the coverage of supply infrastructure system </w:t>
-      </w:r>
+        <w:t xml:space="preserve"> is the consumptive use of water per person, in units of volume, and parametrized using minimum water requirements per person. Therefore it is assumed that water is delivered by pipes is proportional to the population usage and the coverage of supply infrastructure </w:t>
+      </w:r>
+      <w:proofErr w:type="gramStart"/>
+      <w:r>
+        <w:rPr>
+          <w:rFonts w:eastAsiaTheme="minorEastAsia"/>
+          <w:sz w:val="24"/>
+          <w:szCs w:val="24"/>
+        </w:rPr>
+        <w:t xml:space="preserve">system </w:t>
+      </w:r>
+      <w:proofErr w:type="gramEnd"/>
       <m:oMath>
         <m:sSub>
           <m:sSubPr>
@@ -13013,7 +13674,6 @@
         <w:pStyle w:val="Heading4"/>
       </w:pPr>
       <w:r>
-        <w:lastRenderedPageBreak/>
         <w:t>Infrastructure c</w:t>
       </w:r>
       <w:r>
@@ -13035,8 +13695,13 @@
         <w:t>census-block</w:t>
       </w:r>
       <w:r>
-        <w:t xml:space="preserve"> with connection to infrastructure system </w:t>
-      </w:r>
+        <w:t xml:space="preserve"> with connection to infrastructure </w:t>
+      </w:r>
+      <w:proofErr w:type="gramStart"/>
+      <w:r>
+        <w:t xml:space="preserve">system </w:t>
+      </w:r>
+      <w:proofErr w:type="gramEnd"/>
       <m:oMath>
         <m:r>
           <w:rPr>
@@ -13161,8 +13826,13 @@
         </m:r>
       </m:oMath>
       <w:r>
-        <w:t xml:space="preserve"> are connected to system </w:t>
-      </w:r>
+        <w:t xml:space="preserve"> are connected to </w:t>
+      </w:r>
+      <w:proofErr w:type="gramStart"/>
+      <w:r>
+        <w:t xml:space="preserve">system </w:t>
+      </w:r>
+      <w:proofErr w:type="gramEnd"/>
       <m:oMath>
         <m:r>
           <w:rPr>
@@ -13255,7 +13925,15 @@
         <w:ind w:firstLine="708"/>
       </w:pPr>
       <w:r>
-        <w:t xml:space="preserve">This sub-model simulates the number of events of flooding in a year in each neighborhood, given a probability. Three initial prototype had been explored so far to obtain these probabilities: 1) a contingency Bayesian matrix approach based on calculating the partial probabilities of number of events, given the amount of rainfall. The second model uses the same bayes contingency table approach, but divides the city in term of age, and define contingency tables a for an old city and a newer city. Instead of rainfall, these tables uses the capacity of the sewer system as a predictor. In this case the model calculates the partial probability that a census block would have a number of event in intervals, conditional to the capacity of the sewer system. Both variables show a relationship and therefore a new model that combines the effect of all variables was also include. </w:t>
+        <w:t xml:space="preserve">This sub-model simulates the number of events of flooding in a year in each neighborhood, given a probability. Three initial prototype had been explored so far to obtain these probabilities: 1) a contingency Bayesian matrix approach based on calculating the partial probabilities of number of events, given the amount of rainfall. The second model uses the same </w:t>
+      </w:r>
+      <w:proofErr w:type="spellStart"/>
+      <w:r>
+        <w:t>bayes</w:t>
+      </w:r>
+      <w:proofErr w:type="spellEnd"/>
+      <w:r>
+        <w:t xml:space="preserve"> contingency table approach, but divides the city in term of age, and define contingency tables a for an old city and a newer city. Instead of rainfall, these tables uses the capacity of the sewer system as a predictor. In this case the model calculates the partial probability that a census block would have a number of event in intervals, conditional to the capacity of the sewer system. Both variables show a relationship and therefore a new model that combines the effect of all variables was also include. </w:t>
       </w:r>
     </w:p>
     <w:p>
@@ -13463,8 +14141,13 @@
         <w:t xml:space="preserve"> is the prior information of the capacity, given the observations. </w:t>
       </w:r>
       <w:r>
-        <w:t xml:space="preserve">Whenever the value of the risk associated with age and capacity is higher than a random number generated from a uniform distribution, </w:t>
-      </w:r>
+        <w:t>Whenever the value of the risk associated with age and capacity is higher than a random number generated from a uniform distribution</w:t>
+      </w:r>
+      <w:proofErr w:type="gramStart"/>
+      <w:r>
+        <w:t xml:space="preserve">, </w:t>
+      </w:r>
+      <w:proofErr w:type="gramEnd"/>
       <w:r>
         <w:rPr>
           <w:position w:val="-6"/>
@@ -13489,10 +14172,10 @@
             <v:path o:extrusionok="f" gradientshapeok="t" o:connecttype="rect"/>
             <o:lock v:ext="edit" aspectratio="t"/>
           </v:shapetype>
-          <v:shape id="_x0000_i1025" type="#_x0000_t75" style="width:11.75pt;height:14.1pt" o:ole="">
+          <v:shape id="_x0000_i1025" type="#_x0000_t75" style="width:11.8pt;height:13.9pt" o:ole="">
             <v:imagedata r:id="rId8" o:title=""/>
           </v:shape>
-          <o:OLEObject Type="Embed" ProgID="Equation.3" ShapeID="_x0000_i1025" DrawAspect="Content" ObjectID="_1571417921" r:id="rId9"/>
+          <o:OLEObject Type="Embed" ProgID="Equation.3" ShapeID="_x0000_i1025" DrawAspect="Content" ObjectID="_1571557622" r:id="rId9"/>
         </w:object>
       </w:r>
       <w:r>
@@ -13683,6 +14366,7 @@
             <w:sz w:val="24"/>
             <w:szCs w:val="24"/>
           </w:rPr>
+          <w:lastRenderedPageBreak/>
           <m:t>E</m:t>
         </m:r>
         <m:d>
@@ -14044,7 +14728,6 @@
         <w:rPr>
           <w:rFonts w:eastAsiaTheme="minorEastAsia"/>
         </w:rPr>
-        <w:lastRenderedPageBreak/>
         <w:t xml:space="preserve">Where </w:t>
       </w:r>
       <m:oMath>
@@ -15318,18 +16001,23 @@
       <w:pPr>
         <w:spacing w:line="240" w:lineRule="auto"/>
       </w:pPr>
-      <w:r>
-        <w:t xml:space="preserve">where </w:t>
+      <w:proofErr w:type="gramStart"/>
+      <w:r>
+        <w:t>where</w:t>
+      </w:r>
+      <w:proofErr w:type="gramEnd"/>
+      <w:r>
+        <w:t xml:space="preserve"> </w:t>
       </w:r>
       <w:r>
         <w:rPr>
           <w:position w:val="-10"/>
         </w:rPr>
         <w:object w:dxaOrig="200" w:dyaOrig="320" w14:anchorId="53A0808C">
-          <v:shape id="_x0000_i1026" type="#_x0000_t75" style="width:10.15pt;height:14.85pt" o:ole="">
+          <v:shape id="_x0000_i1026" type="#_x0000_t75" style="width:10.1pt;height:14.75pt" o:ole="">
             <v:imagedata r:id="rId10" o:title=""/>
           </v:shape>
-          <o:OLEObject Type="Embed" ProgID="Equation.3" ShapeID="_x0000_i1026" DrawAspect="Content" ObjectID="_1571417922" r:id="rId11"/>
+          <o:OLEObject Type="Embed" ProgID="Equation.3" ShapeID="_x0000_i1026" DrawAspect="Content" ObjectID="_1571557623" r:id="rId11"/>
         </w:object>
       </w:r>
       <w:r>
@@ -19559,10 +20247,10 @@
           <w:position w:val="-14"/>
         </w:rPr>
         <w:object w:dxaOrig="460" w:dyaOrig="400" w14:anchorId="4F705AB1">
-          <v:shape id="_x0000_i1027" type="#_x0000_t75" style="width:21.9pt;height:19.55pt" o:ole="">
+          <v:shape id="_x0000_i1027" type="#_x0000_t75" style="width:21.9pt;height:19.35pt" o:ole="">
             <v:imagedata r:id="rId12" o:title=""/>
           </v:shape>
-          <o:OLEObject Type="Embed" ProgID="Equation.3" ShapeID="_x0000_i1027" DrawAspect="Content" ObjectID="_1571417923" r:id="rId13"/>
+          <o:OLEObject Type="Embed" ProgID="Equation.3" ShapeID="_x0000_i1027" DrawAspect="Content" ObjectID="_1571557624" r:id="rId13"/>
         </w:object>
       </w:r>
       <w:r>
@@ -31063,7 +31751,19 @@
         <w:spacing w:line="240" w:lineRule="auto"/>
       </w:pPr>
       <w:r>
-        <w:t>The extensions needed to run a run of decisions are the gis extension, which allow to load the geo-information. Also, the csv</w:t>
+        <w:t xml:space="preserve">The extensions needed to run a run of decisions are the </w:t>
+      </w:r>
+      <w:r>
+        <w:t>GIS-</w:t>
+      </w:r>
+      <w:r>
+        <w:t xml:space="preserve">extension, which allow to </w:t>
+      </w:r>
+      <w:r>
+        <w:t>manipulate geographic information such as raster and shape files</w:t>
+      </w:r>
+      <w:r>
+        <w:t>. Also, the csv</w:t>
       </w:r>
       <w:r>
         <w:t>-</w:t>
@@ -31078,13 +31778,13 @@
         <w:t xml:space="preserve"> into </w:t>
       </w:r>
       <w:r>
-        <w:t xml:space="preserve">Netlogo variables. Matrix-extension is used to update the priorities (weights) of </w:t>
-      </w:r>
-      <w:r>
-        <w:t>census-blocks</w:t>
-      </w:r>
-      <w:r>
-        <w:t xml:space="preserve"> when HNP are used.</w:t>
+        <w:t xml:space="preserve">Netlogo variables. Matrix-extension is used to update the </w:t>
+      </w:r>
+      <w:r>
+        <w:t>criteria and action weights of the agents</w:t>
+      </w:r>
+      <w:r>
+        <w:t>.</w:t>
       </w:r>
     </w:p>
     <w:p>
@@ -40791,25 +41491,72 @@
           <w:lang w:val="es-CL"/>
         </w:rPr>
       </w:pPr>
+      <w:proofErr w:type="spellStart"/>
       <w:r>
         <w:rPr>
           <w:rFonts w:ascii="Arial" w:hAnsi="Arial" w:cs="Arial"/>
           <w:color w:val="263238"/>
           <w:lang w:val="es-CL"/>
         </w:rPr>
-        <w:t>normalized score para los criteria value</w:t>
-      </w:r>
+        <w:t>normalized</w:t>
+      </w:r>
+      <w:proofErr w:type="spellEnd"/>
+      <w:r>
+        <w:rPr>
+          <w:rFonts w:ascii="Arial" w:hAnsi="Arial" w:cs="Arial"/>
+          <w:color w:val="263238"/>
+          <w:lang w:val="es-CL"/>
+        </w:rPr>
+        <w:t xml:space="preserve"> score para los </w:t>
+      </w:r>
+      <w:proofErr w:type="spellStart"/>
+      <w:r>
+        <w:rPr>
+          <w:rFonts w:ascii="Arial" w:hAnsi="Arial" w:cs="Arial"/>
+          <w:color w:val="263238"/>
+          <w:lang w:val="es-CL"/>
+        </w:rPr>
+        <w:t>criteria</w:t>
+      </w:r>
+      <w:proofErr w:type="spellEnd"/>
+      <w:r>
+        <w:rPr>
+          <w:rFonts w:ascii="Arial" w:hAnsi="Arial" w:cs="Arial"/>
+          <w:color w:val="263238"/>
+          <w:lang w:val="es-CL"/>
+        </w:rPr>
+        <w:t xml:space="preserve"> </w:t>
+      </w:r>
+      <w:proofErr w:type="spellStart"/>
+      <w:r>
+        <w:rPr>
+          <w:rFonts w:ascii="Arial" w:hAnsi="Arial" w:cs="Arial"/>
+          <w:color w:val="263238"/>
+          <w:lang w:val="es-CL"/>
+        </w:rPr>
+        <w:t>value</w:t>
+      </w:r>
+      <w:proofErr w:type="spellEnd"/>
     </w:p>
     <w:p>
       <w:pPr>
         <w:pStyle w:val="CommentText"/>
       </w:pPr>
+      <w:proofErr w:type="gramStart"/>
       <w:r>
         <w:rPr>
           <w:rFonts w:ascii="Arial" w:hAnsi="Arial" w:cs="Arial"/>
           <w:color w:val="263238"/>
         </w:rPr>
-        <w:t>census block para census-blocks</w:t>
+        <w:t>census</w:t>
+      </w:r>
+      <w:proofErr w:type="gramEnd"/>
+      <w:r>
+        <w:rPr>
+          <w:rFonts w:ascii="Arial" w:hAnsi="Arial" w:cs="Arial"/>
+          <w:color w:val="263238"/>
+        </w:rPr>
+        <w:t xml:space="preserve"> block para census-blocks</w:t>
       </w:r>
     </w:p>
     <w:p>
@@ -40830,7 +41577,15 @@
         <w:annotationRef/>
       </w:r>
       <w:r>
-        <w:t>Feedback from Yosune here. Thanks</w:t>
+        <w:t xml:space="preserve">Feedback from </w:t>
+      </w:r>
+      <w:proofErr w:type="spellStart"/>
+      <w:r>
+        <w:t>Yosune</w:t>
+      </w:r>
+      <w:proofErr w:type="spellEnd"/>
+      <w:r>
+        <w:t xml:space="preserve"> here. Thanks</w:t>
       </w:r>
     </w:p>
   </w:comment>
@@ -40846,7 +41601,23 @@
         <w:annotationRef/>
       </w:r>
       <w:r>
-        <w:t>Better name for this. In Spanish is gasto hydraulico.</w:t>
+        <w:t xml:space="preserve">Better name for this. In Spanish is </w:t>
+      </w:r>
+      <w:proofErr w:type="spellStart"/>
+      <w:r>
+        <w:t>gasto</w:t>
+      </w:r>
+      <w:proofErr w:type="spellEnd"/>
+      <w:r>
+        <w:t xml:space="preserve"> </w:t>
+      </w:r>
+      <w:proofErr w:type="spellStart"/>
+      <w:r>
+        <w:t>hydraulico</w:t>
+      </w:r>
+      <w:proofErr w:type="spellEnd"/>
+      <w:r>
+        <w:t>.</w:t>
       </w:r>
     </w:p>
   </w:comment>
@@ -40862,7 +41633,15 @@
         <w:annotationRef/>
       </w:r>
       <w:r>
-        <w:t xml:space="preserve">Pueblos originarios? </w:t>
+        <w:t xml:space="preserve">Pueblos </w:t>
+      </w:r>
+      <w:proofErr w:type="spellStart"/>
+      <w:r>
+        <w:t>originarios</w:t>
+      </w:r>
+      <w:proofErr w:type="spellEnd"/>
+      <w:r>
+        <w:t xml:space="preserve">? </w:t>
       </w:r>
     </w:p>
   </w:comment>
@@ -42429,6 +43208,537 @@
 </w:styles>
 </file>
 
+<file path=word/glossary/document.xml><?xml version="1.0" encoding="utf-8"?>
+<w:glossaryDocument xmlns:wpc="http://schemas.microsoft.com/office/word/2010/wordprocessingCanvas" xmlns:mc="http://schemas.openxmlformats.org/markup-compatibility/2006" xmlns:o="urn:schemas-microsoft-com:office:office" xmlns:r="http://schemas.openxmlformats.org/officeDocument/2006/relationships" xmlns:m="http://schemas.openxmlformats.org/officeDocument/2006/math" xmlns:v="urn:schemas-microsoft-com:vml" xmlns:wp14="http://schemas.microsoft.com/office/word/2010/wordprocessingDrawing" xmlns:wp="http://schemas.openxmlformats.org/drawingml/2006/wordprocessingDrawing" xmlns:w10="urn:schemas-microsoft-com:office:word" xmlns:w="http://schemas.openxmlformats.org/wordprocessingml/2006/main" xmlns:w14="http://schemas.microsoft.com/office/word/2010/wordml" xmlns:w15="http://schemas.microsoft.com/office/word/2012/wordml" xmlns:wpg="http://schemas.microsoft.com/office/word/2010/wordprocessingGroup" xmlns:wpi="http://schemas.microsoft.com/office/word/2010/wordprocessingInk" xmlns:wne="http://schemas.microsoft.com/office/word/2006/wordml" xmlns:wps="http://schemas.microsoft.com/office/word/2010/wordprocessingShape" mc:Ignorable="w14 w15 wp14"/>
+</file>
+
+<file path=word/glossary/fontTable.xml><?xml version="1.0" encoding="utf-8"?>
+<w:fonts xmlns:mc="http://schemas.openxmlformats.org/markup-compatibility/2006" xmlns:r="http://schemas.openxmlformats.org/officeDocument/2006/relationships" xmlns:w="http://schemas.openxmlformats.org/wordprocessingml/2006/main" xmlns:w14="http://schemas.microsoft.com/office/word/2010/wordml" xmlns:w15="http://schemas.microsoft.com/office/word/2012/wordml" mc:Ignorable="w14 w15">
+  <w:font w:name="Times New Roman">
+    <w:panose1 w:val="02020603050405020304"/>
+    <w:charset w:val="00"/>
+    <w:family w:val="roman"/>
+    <w:pitch w:val="variable"/>
+    <w:sig w:usb0="E0002AFF" w:usb1="C0007841" w:usb2="00000009" w:usb3="00000000" w:csb0="000001FF" w:csb1="00000000"/>
+  </w:font>
+  <w:font w:name="Calibri">
+    <w:panose1 w:val="020F0502020204030204"/>
+    <w:charset w:val="00"/>
+    <w:family w:val="swiss"/>
+    <w:pitch w:val="variable"/>
+    <w:sig w:usb0="E00002FF" w:usb1="4000ACFF" w:usb2="00000001" w:usb3="00000000" w:csb0="0000019F" w:csb1="00000000"/>
+  </w:font>
+  <w:font w:name="Calibri Light">
+    <w:panose1 w:val="020F0302020204030204"/>
+    <w:charset w:val="00"/>
+    <w:family w:val="swiss"/>
+    <w:pitch w:val="variable"/>
+    <w:sig w:usb0="A00002EF" w:usb1="4000207B" w:usb2="00000000" w:usb3="00000000" w:csb0="0000019F" w:csb1="00000000"/>
+  </w:font>
+  <w:font w:name="Segoe UI">
+    <w:panose1 w:val="020B0502040204020203"/>
+    <w:charset w:val="00"/>
+    <w:family w:val="swiss"/>
+    <w:pitch w:val="variable"/>
+    <w:sig w:usb0="E10022FF" w:usb1="C000E47F" w:usb2="00000029" w:usb3="00000000" w:csb0="000001DF" w:csb1="00000000"/>
+  </w:font>
+  <w:font w:name="Cambria Math">
+    <w:panose1 w:val="02040503050406030204"/>
+    <w:charset w:val="00"/>
+    <w:family w:val="roman"/>
+    <w:pitch w:val="variable"/>
+    <w:sig w:usb0="E00002FF" w:usb1="420024FF" w:usb2="00000000" w:usb3="00000000" w:csb0="0000019F" w:csb1="00000000"/>
+  </w:font>
+  <w:font w:name="Arial">
+    <w:panose1 w:val="020B0604020202020204"/>
+    <w:charset w:val="00"/>
+    <w:family w:val="swiss"/>
+    <w:pitch w:val="variable"/>
+    <w:sig w:usb0="E0002AFF" w:usb1="C0007843" w:usb2="00000009" w:usb3="00000000" w:csb0="000001FF" w:csb1="00000000"/>
+  </w:font>
+</w:fonts>
+</file>
+
+<file path=word/glossary/settings.xml><?xml version="1.0" encoding="utf-8"?>
+<w:settings xmlns:mc="http://schemas.openxmlformats.org/markup-compatibility/2006" xmlns:o="urn:schemas-microsoft-com:office:office" xmlns:r="http://schemas.openxmlformats.org/officeDocument/2006/relationships" xmlns:m="http://schemas.openxmlformats.org/officeDocument/2006/math" xmlns:v="urn:schemas-microsoft-com:vml" xmlns:w10="urn:schemas-microsoft-com:office:word" xmlns:w="http://schemas.openxmlformats.org/wordprocessingml/2006/main" xmlns:w14="http://schemas.microsoft.com/office/word/2010/wordml" xmlns:w15="http://schemas.microsoft.com/office/word/2012/wordml" xmlns:sl="http://schemas.openxmlformats.org/schemaLibrary/2006/main" mc:Ignorable="w14 w15">
+  <w:view w:val="normal"/>
+  <w:defaultTabStop w:val="720"/>
+  <w:characterSpacingControl w:val="doNotCompress"/>
+  <w:compat>
+    <w:useFELayout/>
+    <w:compatSetting w:name="compatibilityMode" w:uri="http://schemas.microsoft.com/office/word" w:val="15"/>
+    <w:compatSetting w:name="overrideTableStyleFontSizeAndJustification" w:uri="http://schemas.microsoft.com/office/word" w:val="1"/>
+    <w:compatSetting w:name="enableOpenTypeFeatures" w:uri="http://schemas.microsoft.com/office/word" w:val="1"/>
+    <w:compatSetting w:name="doNotFlipMirrorIndents" w:uri="http://schemas.microsoft.com/office/word" w:val="1"/>
+    <w:compatSetting w:name="differentiateMultirowTableHeaders" w:uri="http://schemas.microsoft.com/office/word" w:val="1"/>
+  </w:compat>
+  <w:rsids>
+    <w:rsidRoot w:val="00E66D39"/>
+    <w:rsid w:val="00E4715F"/>
+    <w:rsid w:val="00E66D39"/>
+  </w:rsids>
+  <m:mathPr>
+    <m:mathFont m:val="Cambria Math"/>
+    <m:brkBin m:val="before"/>
+    <m:brkBinSub m:val="--"/>
+    <m:smallFrac m:val="0"/>
+    <m:dispDef/>
+    <m:lMargin m:val="0"/>
+    <m:rMargin m:val="0"/>
+    <m:defJc m:val="centerGroup"/>
+    <m:wrapIndent m:val="1440"/>
+    <m:intLim m:val="subSup"/>
+    <m:naryLim m:val="undOvr"/>
+  </m:mathPr>
+  <w:themeFontLang w:val="en-US"/>
+  <w:clrSchemeMapping w:bg1="light1" w:t1="dark1" w:bg2="light2" w:t2="dark2" w:accent1="accent1" w:accent2="accent2" w:accent3="accent3" w:accent4="accent4" w:accent5="accent5" w:accent6="accent6" w:hyperlink="hyperlink" w:followedHyperlink="followedHyperlink"/>
+  <w:decimalSymbol w:val="."/>
+  <w:listSeparator w:val=","/>
+  <w15:chartTrackingRefBased/>
+</w:settings>
+</file>
+
+<file path=word/glossary/styles.xml><?xml version="1.0" encoding="utf-8"?>
+<w:styles xmlns:mc="http://schemas.openxmlformats.org/markup-compatibility/2006" xmlns:r="http://schemas.openxmlformats.org/officeDocument/2006/relationships" xmlns:w="http://schemas.openxmlformats.org/wordprocessingml/2006/main" xmlns:w14="http://schemas.microsoft.com/office/word/2010/wordml" xmlns:w15="http://schemas.microsoft.com/office/word/2012/wordml" mc:Ignorable="w14 w15">
+  <w:docDefaults>
+    <w:rPrDefault>
+      <w:rPr>
+        <w:rFonts w:asciiTheme="minorHAnsi" w:eastAsiaTheme="minorEastAsia" w:hAnsiTheme="minorHAnsi" w:cstheme="minorBidi"/>
+        <w:sz w:val="22"/>
+        <w:szCs w:val="22"/>
+        <w:lang w:val="en-US" w:eastAsia="en-US" w:bidi="ar-SA"/>
+      </w:rPr>
+    </w:rPrDefault>
+    <w:pPrDefault>
+      <w:pPr>
+        <w:spacing w:after="160" w:line="259" w:lineRule="auto"/>
+      </w:pPr>
+    </w:pPrDefault>
+  </w:docDefaults>
+  <w:latentStyles w:defLockedState="0" w:defUIPriority="99" w:defSemiHidden="0" w:defUnhideWhenUsed="0" w:defQFormat="0" w:count="371">
+    <w:lsdException w:name="Normal" w:uiPriority="0" w:qFormat="1"/>
+    <w:lsdException w:name="heading 1" w:uiPriority="9" w:qFormat="1"/>
+    <w:lsdException w:name="heading 2" w:semiHidden="1" w:uiPriority="9" w:unhideWhenUsed="1" w:qFormat="1"/>
+    <w:lsdException w:name="heading 3" w:semiHidden="1" w:uiPriority="9" w:unhideWhenUsed="1" w:qFormat="1"/>
+    <w:lsdException w:name="heading 4" w:semiHidden="1" w:uiPriority="9" w:unhideWhenUsed="1" w:qFormat="1"/>
+    <w:lsdException w:name="heading 5" w:semiHidden="1" w:uiPriority="9" w:unhideWhenUsed="1" w:qFormat="1"/>
+    <w:lsdException w:name="heading 6" w:semiHidden="1" w:uiPriority="9" w:unhideWhenUsed="1" w:qFormat="1"/>
+    <w:lsdException w:name="heading 7" w:semiHidden="1" w:uiPriority="9" w:unhideWhenUsed="1" w:qFormat="1"/>
+    <w:lsdException w:name="heading 8" w:semiHidden="1" w:uiPriority="9" w:unhideWhenUsed="1" w:qFormat="1"/>
+    <w:lsdException w:name="heading 9" w:semiHidden="1" w:uiPriority="9" w:unhideWhenUsed="1" w:qFormat="1"/>
+    <w:lsdException w:name="index 1" w:semiHidden="1" w:unhideWhenUsed="1"/>
+    <w:lsdException w:name="index 2" w:semiHidden="1" w:unhideWhenUsed="1"/>
+    <w:lsdException w:name="index 3" w:semiHidden="1" w:unhideWhenUsed="1"/>
+    <w:lsdException w:name="index 4" w:semiHidden="1" w:unhideWhenUsed="1"/>
+    <w:lsdException w:name="index 5" w:semiHidden="1" w:unhideWhenUsed="1"/>
+    <w:lsdException w:name="index 6" w:semiHidden="1" w:unhideWhenUsed="1"/>
+    <w:lsdException w:name="index 7" w:semiHidden="1" w:unhideWhenUsed="1"/>
+    <w:lsdException w:name="index 8" w:semiHidden="1" w:unhideWhenUsed="1"/>
+    <w:lsdException w:name="index 9" w:semiHidden="1" w:unhideWhenUsed="1"/>
+    <w:lsdException w:name="toc 1" w:semiHidden="1" w:uiPriority="39" w:unhideWhenUsed="1"/>
+    <w:lsdException w:name="toc 2" w:semiHidden="1" w:uiPriority="39" w:unhideWhenUsed="1"/>
+    <w:lsdException w:name="toc 3" w:semiHidden="1" w:uiPriority="39" w:unhideWhenUsed="1"/>
+    <w:lsdException w:name="toc 4" w:semiHidden="1" w:uiPriority="39" w:unhideWhenUsed="1"/>
+    <w:lsdException w:name="toc 5" w:semiHidden="1" w:uiPriority="39" w:unhideWhenUsed="1"/>
+    <w:lsdException w:name="toc 6" w:semiHidden="1" w:uiPriority="39" w:unhideWhenUsed="1"/>
+    <w:lsdException w:name="toc 7" w:semiHidden="1" w:uiPriority="39" w:unhideWhenUsed="1"/>
+    <w:lsdException w:name="toc 8" w:semiHidden="1" w:uiPriority="39" w:unhideWhenUsed="1"/>
+    <w:lsdException w:name="toc 9" w:semiHidden="1" w:uiPriority="39" w:unhideWhenUsed="1"/>
+    <w:lsdException w:name="Normal Indent" w:semiHidden="1" w:unhideWhenUsed="1"/>
+    <w:lsdException w:name="footnote text" w:semiHidden="1" w:unhideWhenUsed="1"/>
+    <w:lsdException w:name="annotation text" w:semiHidden="1" w:unhideWhenUsed="1"/>
+    <w:lsdException w:name="header" w:semiHidden="1" w:unhideWhenUsed="1"/>
+    <w:lsdException w:name="footer" w:semiHidden="1" w:unhideWhenUsed="1"/>
+    <w:lsdException w:name="index heading" w:semiHidden="1" w:unhideWhenUsed="1"/>
+    <w:lsdException w:name="caption" w:semiHidden="1" w:uiPriority="35" w:unhideWhenUsed="1" w:qFormat="1"/>
+    <w:lsdException w:name="table of figures" w:semiHidden="1" w:unhideWhenUsed="1"/>
+    <w:lsdException w:name="envelope address" w:semiHidden="1" w:unhideWhenUsed="1"/>
+    <w:lsdException w:name="envelope return" w:semiHidden="1" w:unhideWhenUsed="1"/>
+    <w:lsdException w:name="footnote reference" w:semiHidden="1" w:unhideWhenUsed="1"/>
+    <w:lsdException w:name="annotation reference" w:semiHidden="1" w:unhideWhenUsed="1"/>
+    <w:lsdException w:name="line number" w:semiHidden="1" w:unhideWhenUsed="1"/>
+    <w:lsdException w:name="page number" w:semiHidden="1" w:unhideWhenUsed="1"/>
+    <w:lsdException w:name="endnote reference" w:semiHidden="1" w:unhideWhenUsed="1"/>
+    <w:lsdException w:name="endnote text" w:semiHidden="1" w:unhideWhenUsed="1"/>
+    <w:lsdException w:name="table of authorities" w:semiHidden="1" w:unhideWhenUsed="1"/>
+    <w:lsdException w:name="macro" w:semiHidden="1" w:unhideWhenUsed="1"/>
+    <w:lsdException w:name="toa heading" w:semiHidden="1" w:unhideWhenUsed="1"/>
+    <w:lsdException w:name="List" w:semiHidden="1" w:unhideWhenUsed="1"/>
+    <w:lsdException w:name="List Bullet" w:semiHidden="1" w:unhideWhenUsed="1"/>
+    <w:lsdException w:name="List Number" w:semiHidden="1" w:unhideWhenUsed="1"/>
+    <w:lsdException w:name="List 2" w:semiHidden="1" w:unhideWhenUsed="1"/>
+    <w:lsdException w:name="List 3" w:semiHidden="1" w:unhideWhenUsed="1"/>
+    <w:lsdException w:name="List 4" w:semiHidden="1" w:unhideWhenUsed="1"/>
+    <w:lsdException w:name="List 5" w:semiHidden="1" w:unhideWhenUsed="1"/>
+    <w:lsdException w:name="List Bullet 2" w:semiHidden="1" w:unhideWhenUsed="1"/>
+    <w:lsdException w:name="List Bullet 3" w:semiHidden="1" w:unhideWhenUsed="1"/>
+    <w:lsdException w:name="List Bullet 4" w:semiHidden="1" w:unhideWhenUsed="1"/>
+    <w:lsdException w:name="List Bullet 5" w:semiHidden="1" w:unhideWhenUsed="1"/>
+    <w:lsdException w:name="List Number 2" w:semiHidden="1" w:unhideWhenUsed="1"/>
+    <w:lsdException w:name="List Number 3" w:semiHidden="1" w:unhideWhenUsed="1"/>
+    <w:lsdException w:name="List Number 4" w:semiHidden="1" w:unhideWhenUsed="1"/>
+    <w:lsdException w:name="List Number 5" w:semiHidden="1" w:unhideWhenUsed="1"/>
+    <w:lsdException w:name="Title" w:uiPriority="10" w:qFormat="1"/>
+    <w:lsdException w:name="Closing" w:semiHidden="1" w:unhideWhenUsed="1"/>
+    <w:lsdException w:name="Signature" w:semiHidden="1" w:unhideWhenUsed="1"/>
+    <w:lsdException w:name="Default Paragraph Font" w:semiHidden="1" w:uiPriority="1" w:unhideWhenUsed="1"/>
+    <w:lsdException w:name="Body Text" w:semiHidden="1" w:unhideWhenUsed="1"/>
+    <w:lsdException w:name="Body Text Indent" w:semiHidden="1" w:unhideWhenUsed="1"/>
+    <w:lsdException w:name="List Continue" w:semiHidden="1" w:unhideWhenUsed="1"/>
+    <w:lsdException w:name="List Continue 2" w:semiHidden="1" w:unhideWhenUsed="1"/>
+    <w:lsdException w:name="List Continue 3" w:semiHidden="1" w:unhideWhenUsed="1"/>
+    <w:lsdException w:name="List Continue 4" w:semiHidden="1" w:unhideWhenUsed="1"/>
+    <w:lsdException w:name="List Continue 5" w:semiHidden="1" w:unhideWhenUsed="1"/>
+    <w:lsdException w:name="Message Header" w:semiHidden="1" w:unhideWhenUsed="1"/>
+    <w:lsdException w:name="Subtitle" w:uiPriority="11" w:qFormat="1"/>
+    <w:lsdException w:name="Salutation" w:semiHidden="1" w:unhideWhenUsed="1"/>
+    <w:lsdException w:name="Date" w:semiHidden="1" w:unhideWhenUsed="1"/>
+    <w:lsdException w:name="Body Text First Indent" w:semiHidden="1" w:unhideWhenUsed="1"/>
+    <w:lsdException w:name="Body Text First Indent 2" w:semiHidden="1" w:unhideWhenUsed="1"/>
+    <w:lsdException w:name="Note Heading" w:semiHidden="1" w:unhideWhenUsed="1"/>
+    <w:lsdException w:name="Body Text 2" w:semiHidden="1" w:unhideWhenUsed="1"/>
+    <w:lsdException w:name="Body Text 3" w:semiHidden="1" w:unhideWhenUsed="1"/>
+    <w:lsdException w:name="Body Text Indent 2" w:semiHidden="1" w:unhideWhenUsed="1"/>
+    <w:lsdException w:name="Body Text Indent 3" w:semiHidden="1" w:unhideWhenUsed="1"/>
+    <w:lsdException w:name="Block Text" w:semiHidden="1" w:unhideWhenUsed="1"/>
+    <w:lsdException w:name="Hyperlink" w:semiHidden="1" w:unhideWhenUsed="1"/>
+    <w:lsdException w:name="FollowedHyperlink" w:semiHidden="1" w:unhideWhenUsed="1"/>
+    <w:lsdException w:name="Strong" w:uiPriority="22" w:qFormat="1"/>
+    <w:lsdException w:name="Emphasis" w:uiPriority="20" w:qFormat="1"/>
+    <w:lsdException w:name="Document Map" w:semiHidden="1" w:unhideWhenUsed="1"/>
+    <w:lsdException w:name="Plain Text" w:semiHidden="1" w:unhideWhenUsed="1"/>
+    <w:lsdException w:name="E-mail Signature" w:semiHidden="1" w:unhideWhenUsed="1"/>
+    <w:lsdException w:name="HTML Top of Form" w:semiHidden="1" w:unhideWhenUsed="1"/>
+    <w:lsdException w:name="HTML Bottom of Form" w:semiHidden="1" w:unhideWhenUsed="1"/>
+    <w:lsdException w:name="Normal (Web)" w:semiHidden="1" w:unhideWhenUsed="1"/>
+    <w:lsdException w:name="HTML Acronym" w:semiHidden="1" w:unhideWhenUsed="1"/>
+    <w:lsdException w:name="HTML Address" w:semiHidden="1" w:unhideWhenUsed="1"/>
+    <w:lsdException w:name="HTML Cite" w:semiHidden="1" w:unhideWhenUsed="1"/>
+    <w:lsdException w:name="HTML Code" w:semiHidden="1" w:unhideWhenUsed="1"/>
+    <w:lsdException w:name="HTML Definition" w:semiHidden="1" w:unhideWhenUsed="1"/>
+    <w:lsdException w:name="HTML Keyboard" w:semiHidden="1" w:unhideWhenUsed="1"/>
+    <w:lsdException w:name="HTML Preformatted" w:semiHidden="1" w:unhideWhenUsed="1"/>
+    <w:lsdException w:name="HTML Sample" w:semiHidden="1" w:unhideWhenUsed="1"/>
+    <w:lsdException w:name="HTML Typewriter" w:semiHidden="1" w:unhideWhenUsed="1"/>
+    <w:lsdException w:name="HTML Variable" w:semiHidden="1" w:unhideWhenUsed="1"/>
+    <w:lsdException w:name="Normal Table" w:semiHidden="1" w:unhideWhenUsed="1"/>
+    <w:lsdException w:name="annotation subject" w:semiHidden="1" w:unhideWhenUsed="1"/>
+    <w:lsdException w:name="No List" w:semiHidden="1" w:unhideWhenUsed="1"/>
+    <w:lsdException w:name="Outline List 1" w:semiHidden="1" w:unhideWhenUsed="1"/>
+    <w:lsdException w:name="Outline List 2" w:semiHidden="1" w:unhideWhenUsed="1"/>
+    <w:lsdException w:name="Outline List 3" w:semiHidden="1" w:unhideWhenUsed="1"/>
+    <w:lsdException w:name="Table Simple 1" w:semiHidden="1" w:unhideWhenUsed="1"/>
+    <w:lsdException w:name="Table Simple 2" w:semiHidden="1" w:unhideWhenUsed="1"/>
+    <w:lsdException w:name="Table Simple 3" w:semiHidden="1" w:unhideWhenUsed="1"/>
+    <w:lsdException w:name="Table Classic 1" w:semiHidden="1" w:unhideWhenUsed="1"/>
+    <w:lsdException w:name="Table Classic 2" w:semiHidden="1" w:unhideWhenUsed="1"/>
+    <w:lsdException w:name="Table Classic 3" w:semiHidden="1" w:unhideWhenUsed="1"/>
+    <w:lsdException w:name="Table Classic 4" w:semiHidden="1" w:unhideWhenUsed="1"/>
+    <w:lsdException w:name="Table Colorful 1" w:semiHidden="1" w:unhideWhenUsed="1"/>
+    <w:lsdException w:name="Table Colorful 2" w:semiHidden="1" w:unhideWhenUsed="1"/>
+    <w:lsdException w:name="Table Colorful 3" w:semiHidden="1" w:unhideWhenUsed="1"/>
+    <w:lsdException w:name="Table Columns 1" w:semiHidden="1" w:unhideWhenUsed="1"/>
+    <w:lsdException w:name="Table Columns 2" w:semiHidden="1" w:unhideWhenUsed="1"/>
+    <w:lsdException w:name="Table Columns 3" w:semiHidden="1" w:unhideWhenUsed="1"/>
+    <w:lsdException w:name="Table Columns 4" w:semiHidden="1" w:unhideWhenUsed="1"/>
+    <w:lsdException w:name="Table Columns 5" w:semiHidden="1" w:unhideWhenUsed="1"/>
+    <w:lsdException w:name="Table Grid 1" w:semiHidden="1" w:unhideWhenUsed="1"/>
+    <w:lsdException w:name="Table Grid 2" w:semiHidden="1" w:unhideWhenUsed="1"/>
+    <w:lsdException w:name="Table Grid 3" w:semiHidden="1" w:unhideWhenUsed="1"/>
+    <w:lsdException w:name="Table Grid 4" w:semiHidden="1" w:unhideWhenUsed="1"/>
+    <w:lsdException w:name="Table Grid 5" w:semiHidden="1" w:unhideWhenUsed="1"/>
+    <w:lsdException w:name="Table Grid 6" w:semiHidden="1" w:unhideWhenUsed="1"/>
+    <w:lsdException w:name="Table Grid 7" w:semiHidden="1" w:unhideWhenUsed="1"/>
+    <w:lsdException w:name="Table Grid 8" w:semiHidden="1" w:unhideWhenUsed="1"/>
+    <w:lsdException w:name="Table List 1" w:semiHidden="1" w:unhideWhenUsed="1"/>
+    <w:lsdException w:name="Table List 2" w:semiHidden="1" w:unhideWhenUsed="1"/>
+    <w:lsdException w:name="Table List 3" w:semiHidden="1" w:unhideWhenUsed="1"/>
+    <w:lsdException w:name="Table List 4" w:semiHidden="1" w:unhideWhenUsed="1"/>
+    <w:lsdException w:name="Table List 5" w:semiHidden="1" w:unhideWhenUsed="1"/>
+    <w:lsdException w:name="Table List 6" w:semiHidden="1" w:unhideWhenUsed="1"/>
+    <w:lsdException w:name="Table List 7" w:semiHidden="1" w:unhideWhenUsed="1"/>
+    <w:lsdException w:name="Table List 8" w:semiHidden="1" w:unhideWhenUsed="1"/>
+    <w:lsdException w:name="Table 3D effects 1" w:semiHidden="1" w:unhideWhenUsed="1"/>
+    <w:lsdException w:name="Table 3D effects 2" w:semiHidden="1" w:unhideWhenUsed="1"/>
+    <w:lsdException w:name="Table 3D effects 3" w:semiHidden="1" w:unhideWhenUsed="1"/>
+    <w:lsdException w:name="Table Contemporary" w:semiHidden="1" w:unhideWhenUsed="1"/>
+    <w:lsdException w:name="Table Elegant" w:semiHidden="1" w:unhideWhenUsed="1"/>
+    <w:lsdException w:name="Table Professional" w:semiHidden="1" w:unhideWhenUsed="1"/>
+    <w:lsdException w:name="Table Subtle 1" w:semiHidden="1" w:unhideWhenUsed="1"/>
+    <w:lsdException w:name="Table Subtle 2" w:semiHidden="1" w:unhideWhenUsed="1"/>
+    <w:lsdException w:name="Table Web 1" w:semiHidden="1" w:unhideWhenUsed="1"/>
+    <w:lsdException w:name="Table Web 2" w:semiHidden="1" w:unhideWhenUsed="1"/>
+    <w:lsdException w:name="Table Web 3" w:semiHidden="1" w:unhideWhenUsed="1"/>
+    <w:lsdException w:name="Balloon Text" w:semiHidden="1" w:unhideWhenUsed="1"/>
+    <w:lsdException w:name="Table Grid" w:uiPriority="39"/>
+    <w:lsdException w:name="Table Theme" w:semiHidden="1" w:unhideWhenUsed="1"/>
+    <w:lsdException w:name="Placeholder Text" w:semiHidden="1"/>
+    <w:lsdException w:name="No Spacing" w:uiPriority="1" w:qFormat="1"/>
+    <w:lsdException w:name="Light Shading" w:uiPriority="60"/>
+    <w:lsdException w:name="Light List" w:uiPriority="61"/>
+    <w:lsdException w:name="Light Grid" w:uiPriority="62"/>
+    <w:lsdException w:name="Medium Shading 1" w:uiPriority="63"/>
+    <w:lsdException w:name="Medium Shading 2" w:uiPriority="64"/>
+    <w:lsdException w:name="Medium List 1" w:uiPriority="65"/>
+    <w:lsdException w:name="Medium List 2" w:uiPriority="66"/>
+    <w:lsdException w:name="Medium Grid 1" w:uiPriority="67"/>
+    <w:lsdException w:name="Medium Grid 2" w:uiPriority="68"/>
+    <w:lsdException w:name="Medium Grid 3" w:uiPriority="69"/>
+    <w:lsdException w:name="Dark List" w:uiPriority="70"/>
+    <w:lsdException w:name="Colorful Shading" w:uiPriority="71"/>
+    <w:lsdException w:name="Colorful List" w:uiPriority="72"/>
+    <w:lsdException w:name="Colorful Grid" w:uiPriority="73"/>
+    <w:lsdException w:name="Light Shading Accent 1" w:uiPriority="60"/>
+    <w:lsdException w:name="Light List Accent 1" w:uiPriority="61"/>
+    <w:lsdException w:name="Light Grid Accent 1" w:uiPriority="62"/>
+    <w:lsdException w:name="Medium Shading 1 Accent 1" w:uiPriority="63"/>
+    <w:lsdException w:name="Medium Shading 2 Accent 1" w:uiPriority="64"/>
+    <w:lsdException w:name="Medium List 1 Accent 1" w:uiPriority="65"/>
+    <w:lsdException w:name="Revision" w:semiHidden="1"/>
+    <w:lsdException w:name="List Paragraph" w:uiPriority="34" w:qFormat="1"/>
+    <w:lsdException w:name="Quote" w:uiPriority="29" w:qFormat="1"/>
+    <w:lsdException w:name="Intense Quote" w:uiPriority="30" w:qFormat="1"/>
+    <w:lsdException w:name="Medium List 2 Accent 1" w:uiPriority="66"/>
+    <w:lsdException w:name="Medium Grid 1 Accent 1" w:uiPriority="67"/>
+    <w:lsdException w:name="Medium Grid 2 Accent 1" w:uiPriority="68"/>
+    <w:lsdException w:name="Medium Grid 3 Accent 1" w:uiPriority="69"/>
+    <w:lsdException w:name="Dark List Accent 1" w:uiPriority="70"/>
+    <w:lsdException w:name="Colorful Shading Accent 1" w:uiPriority="71"/>
+    <w:lsdException w:name="Colorful List Accent 1" w:uiPriority="72"/>
+    <w:lsdException w:name="Colorful Grid Accent 1" w:uiPriority="73"/>
+    <w:lsdException w:name="Light Shading Accent 2" w:uiPriority="60"/>
+    <w:lsdException w:name="Light List Accent 2" w:uiPriority="61"/>
+    <w:lsdException w:name="Light Grid Accent 2" w:uiPriority="62"/>
+    <w:lsdException w:name="Medium Shading 1 Accent 2" w:uiPriority="63"/>
+    <w:lsdException w:name="Medium Shading 2 Accent 2" w:uiPriority="64"/>
+    <w:lsdException w:name="Medium List 1 Accent 2" w:uiPriority="65"/>
+    <w:lsdException w:name="Medium List 2 Accent 2" w:uiPriority="66"/>
+    <w:lsdException w:name="Medium Grid 1 Accent 2" w:uiPriority="67"/>
+    <w:lsdException w:name="Medium Grid 2 Accent 2" w:uiPriority="68"/>
+    <w:lsdException w:name="Medium Grid 3 Accent 2" w:uiPriority="69"/>
+    <w:lsdException w:name="Dark List Accent 2" w:uiPriority="70"/>
+    <w:lsdException w:name="Colorful Shading Accent 2" w:uiPriority="71"/>
+    <w:lsdException w:name="Colorful List Accent 2" w:uiPriority="72"/>
+    <w:lsdException w:name="Colorful Grid Accent 2" w:uiPriority="73"/>
+    <w:lsdException w:name="Light Shading Accent 3" w:uiPriority="60"/>
+    <w:lsdException w:name="Light List Accent 3" w:uiPriority="61"/>
+    <w:lsdException w:name="Light Grid Accent 3" w:uiPriority="62"/>
+    <w:lsdException w:name="Medium Shading 1 Accent 3" w:uiPriority="63"/>
+    <w:lsdException w:name="Medium Shading 2 Accent 3" w:uiPriority="64"/>
+    <w:lsdException w:name="Medium List 1 Accent 3" w:uiPriority="65"/>
+    <w:lsdException w:name="Medium List 2 Accent 3" w:uiPriority="66"/>
+    <w:lsdException w:name="Medium Grid 1 Accent 3" w:uiPriority="67"/>
+    <w:lsdException w:name="Medium Grid 2 Accent 3" w:uiPriority="68"/>
+    <w:lsdException w:name="Medium Grid 3 Accent 3" w:uiPriority="69"/>
+    <w:lsdException w:name="Dark List Accent 3" w:uiPriority="70"/>
+    <w:lsdException w:name="Colorful Shading Accent 3" w:uiPriority="71"/>
+    <w:lsdException w:name="Colorful List Accent 3" w:uiPriority="72"/>
+    <w:lsdException w:name="Colorful Grid Accent 3" w:uiPriority="73"/>
+    <w:lsdException w:name="Light Shading Accent 4" w:uiPriority="60"/>
+    <w:lsdException w:name="Light List Accent 4" w:uiPriority="61"/>
+    <w:lsdException w:name="Light Grid Accent 4" w:uiPriority="62"/>
+    <w:lsdException w:name="Medium Shading 1 Accent 4" w:uiPriority="63"/>
+    <w:lsdException w:name="Medium Shading 2 Accent 4" w:uiPriority="64"/>
+    <w:lsdException w:name="Medium List 1 Accent 4" w:uiPriority="65"/>
+    <w:lsdException w:name="Medium List 2 Accent 4" w:uiPriority="66"/>
+    <w:lsdException w:name="Medium Grid 1 Accent 4" w:uiPriority="67"/>
+    <w:lsdException w:name="Medium Grid 2 Accent 4" w:uiPriority="68"/>
+    <w:lsdException w:name="Medium Grid 3 Accent 4" w:uiPriority="69"/>
+    <w:lsdException w:name="Dark List Accent 4" w:uiPriority="70"/>
+    <w:lsdException w:name="Colorful Shading Accent 4" w:uiPriority="71"/>
+    <w:lsdException w:name="Colorful List Accent 4" w:uiPriority="72"/>
+    <w:lsdException w:name="Colorful Grid Accent 4" w:uiPriority="73"/>
+    <w:lsdException w:name="Light Shading Accent 5" w:uiPriority="60"/>
+    <w:lsdException w:name="Light List Accent 5" w:uiPriority="61"/>
+    <w:lsdException w:name="Light Grid Accent 5" w:uiPriority="62"/>
+    <w:lsdException w:name="Medium Shading 1 Accent 5" w:uiPriority="63"/>
+    <w:lsdException w:name="Medium Shading 2 Accent 5" w:uiPriority="64"/>
+    <w:lsdException w:name="Medium List 1 Accent 5" w:uiPriority="65"/>
+    <w:lsdException w:name="Medium List 2 Accent 5" w:uiPriority="66"/>
+    <w:lsdException w:name="Medium Grid 1 Accent 5" w:uiPriority="67"/>
+    <w:lsdException w:name="Medium Grid 2 Accent 5" w:uiPriority="68"/>
+    <w:lsdException w:name="Medium Grid 3 Accent 5" w:uiPriority="69"/>
+    <w:lsdException w:name="Dark List Accent 5" w:uiPriority="70"/>
+    <w:lsdException w:name="Colorful Shading Accent 5" w:uiPriority="71"/>
+    <w:lsdException w:name="Colorful List Accent 5" w:uiPriority="72"/>
+    <w:lsdException w:name="Colorful Grid Accent 5" w:uiPriority="73"/>
+    <w:lsdException w:name="Light Shading Accent 6" w:uiPriority="60"/>
+    <w:lsdException w:name="Light List Accent 6" w:uiPriority="61"/>
+    <w:lsdException w:name="Light Grid Accent 6" w:uiPriority="62"/>
+    <w:lsdException w:name="Medium Shading 1 Accent 6" w:uiPriority="63"/>
+    <w:lsdException w:name="Medium Shading 2 Accent 6" w:uiPriority="64"/>
+    <w:lsdException w:name="Medium List 1 Accent 6" w:uiPriority="65"/>
+    <w:lsdException w:name="Medium List 2 Accent 6" w:uiPriority="66"/>
+    <w:lsdException w:name="Medium Grid 1 Accent 6" w:uiPriority="67"/>
+    <w:lsdException w:name="Medium Grid 2 Accent 6" w:uiPriority="68"/>
+    <w:lsdException w:name="Medium Grid 3 Accent 6" w:uiPriority="69"/>
+    <w:lsdException w:name="Dark List Accent 6" w:uiPriority="70"/>
+    <w:lsdException w:name="Colorful Shading Accent 6" w:uiPriority="71"/>
+    <w:lsdException w:name="Colorful List Accent 6" w:uiPriority="72"/>
+    <w:lsdException w:name="Colorful Grid Accent 6" w:uiPriority="73"/>
+    <w:lsdException w:name="Subtle Emphasis" w:uiPriority="19" w:qFormat="1"/>
+    <w:lsdException w:name="Intense Emphasis" w:uiPriority="21" w:qFormat="1"/>
+    <w:lsdException w:name="Subtle Reference" w:uiPriority="31" w:qFormat="1"/>
+    <w:lsdException w:name="Intense Reference" w:uiPriority="32" w:qFormat="1"/>
+    <w:lsdException w:name="Book Title" w:uiPriority="33" w:qFormat="1"/>
+    <w:lsdException w:name="Bibliography" w:semiHidden="1" w:uiPriority="37" w:unhideWhenUsed="1"/>
+    <w:lsdException w:name="TOC Heading" w:semiHidden="1" w:uiPriority="39" w:unhideWhenUsed="1" w:qFormat="1"/>
+    <w:lsdException w:name="Plain Table 1" w:uiPriority="41"/>
+    <w:lsdException w:name="Plain Table 2" w:uiPriority="42"/>
+    <w:lsdException w:name="Plain Table 3" w:uiPriority="43"/>
+    <w:lsdException w:name="Plain Table 4" w:uiPriority="44"/>
+    <w:lsdException w:name="Plain Table 5" w:uiPriority="45"/>
+    <w:lsdException w:name="Grid Table Light" w:uiPriority="40"/>
+    <w:lsdException w:name="Grid Table 1 Light" w:uiPriority="46"/>
+    <w:lsdException w:name="Grid Table 2" w:uiPriority="47"/>
+    <w:lsdException w:name="Grid Table 3" w:uiPriority="48"/>
+    <w:lsdException w:name="Grid Table 4" w:uiPriority="49"/>
+    <w:lsdException w:name="Grid Table 5 Dark" w:uiPriority="50"/>
+    <w:lsdException w:name="Grid Table 6 Colorful" w:uiPriority="51"/>
+    <w:lsdException w:name="Grid Table 7 Colorful" w:uiPriority="52"/>
+    <w:lsdException w:name="Grid Table 1 Light Accent 1" w:uiPriority="46"/>
+    <w:lsdException w:name="Grid Table 2 Accent 1" w:uiPriority="47"/>
+    <w:lsdException w:name="Grid Table 3 Accent 1" w:uiPriority="48"/>
+    <w:lsdException w:name="Grid Table 4 Accent 1" w:uiPriority="49"/>
+    <w:lsdException w:name="Grid Table 5 Dark Accent 1" w:uiPriority="50"/>
+    <w:lsdException w:name="Grid Table 6 Colorful Accent 1" w:uiPriority="51"/>
+    <w:lsdException w:name="Grid Table 7 Colorful Accent 1" w:uiPriority="52"/>
+    <w:lsdException w:name="Grid Table 1 Light Accent 2" w:uiPriority="46"/>
+    <w:lsdException w:name="Grid Table 2 Accent 2" w:uiPriority="47"/>
+    <w:lsdException w:name="Grid Table 3 Accent 2" w:uiPriority="48"/>
+    <w:lsdException w:name="Grid Table 4 Accent 2" w:uiPriority="49"/>
+    <w:lsdException w:name="Grid Table 5 Dark Accent 2" w:uiPriority="50"/>
+    <w:lsdException w:name="Grid Table 6 Colorful Accent 2" w:uiPriority="51"/>
+    <w:lsdException w:name="Grid Table 7 Colorful Accent 2" w:uiPriority="52"/>
+    <w:lsdException w:name="Grid Table 1 Light Accent 3" w:uiPriority="46"/>
+    <w:lsdException w:name="Grid Table 2 Accent 3" w:uiPriority="47"/>
+    <w:lsdException w:name="Grid Table 3 Accent 3" w:uiPriority="48"/>
+    <w:lsdException w:name="Grid Table 4 Accent 3" w:uiPriority="49"/>
+    <w:lsdException w:name="Grid Table 5 Dark Accent 3" w:uiPriority="50"/>
+    <w:lsdException w:name="Grid Table 6 Colorful Accent 3" w:uiPriority="51"/>
+    <w:lsdException w:name="Grid Table 7 Colorful Accent 3" w:uiPriority="52"/>
+    <w:lsdException w:name="Grid Table 1 Light Accent 4" w:uiPriority="46"/>
+    <w:lsdException w:name="Grid Table 2 Accent 4" w:uiPriority="47"/>
+    <w:lsdException w:name="Grid Table 3 Accent 4" w:uiPriority="48"/>
+    <w:lsdException w:name="Grid Table 4 Accent 4" w:uiPriority="49"/>
+    <w:lsdException w:name="Grid Table 5 Dark Accent 4" w:uiPriority="50"/>
+    <w:lsdException w:name="Grid Table 6 Colorful Accent 4" w:uiPriority="51"/>
+    <w:lsdException w:name="Grid Table 7 Colorful Accent 4" w:uiPriority="52"/>
+    <w:lsdException w:name="Grid Table 1 Light Accent 5" w:uiPriority="46"/>
+    <w:lsdException w:name="Grid Table 2 Accent 5" w:uiPriority="47"/>
+    <w:lsdException w:name="Grid Table 3 Accent 5" w:uiPriority="48"/>
+    <w:lsdException w:name="Grid Table 4 Accent 5" w:uiPriority="49"/>
+    <w:lsdException w:name="Grid Table 5 Dark Accent 5" w:uiPriority="50"/>
+    <w:lsdException w:name="Grid Table 6 Colorful Accent 5" w:uiPriority="51"/>
+    <w:lsdException w:name="Grid Table 7 Colorful Accent 5" w:uiPriority="52"/>
+    <w:lsdException w:name="Grid Table 1 Light Accent 6" w:uiPriority="46"/>
+    <w:lsdException w:name="Grid Table 2 Accent 6" w:uiPriority="47"/>
+    <w:lsdException w:name="Grid Table 3 Accent 6" w:uiPriority="48"/>
+    <w:lsdException w:name="Grid Table 4 Accent 6" w:uiPriority="49"/>
+    <w:lsdException w:name="Grid Table 5 Dark Accent 6" w:uiPriority="50"/>
+    <w:lsdException w:name="Grid Table 6 Colorful Accent 6" w:uiPriority="51"/>
+    <w:lsdException w:name="Grid Table 7 Colorful Accent 6" w:uiPriority="52"/>
+    <w:lsdException w:name="List Table 1 Light" w:uiPriority="46"/>
+    <w:lsdException w:name="List Table 2" w:uiPriority="47"/>
+    <w:lsdException w:name="List Table 3" w:uiPriority="48"/>
+    <w:lsdException w:name="List Table 4" w:uiPriority="49"/>
+    <w:lsdException w:name="List Table 5 Dark" w:uiPriority="50"/>
+    <w:lsdException w:name="List Table 6 Colorful" w:uiPriority="51"/>
+    <w:lsdException w:name="List Table 7 Colorful" w:uiPriority="52"/>
+    <w:lsdException w:name="List Table 1 Light Accent 1" w:uiPriority="46"/>
+    <w:lsdException w:name="List Table 2 Accent 1" w:uiPriority="47"/>
+    <w:lsdException w:name="List Table 3 Accent 1" w:uiPriority="48"/>
+    <w:lsdException w:name="List Table 4 Accent 1" w:uiPriority="49"/>
+    <w:lsdException w:name="List Table 5 Dark Accent 1" w:uiPriority="50"/>
+    <w:lsdException w:name="List Table 6 Colorful Accent 1" w:uiPriority="51"/>
+    <w:lsdException w:name="List Table 7 Colorful Accent 1" w:uiPriority="52"/>
+    <w:lsdException w:name="List Table 1 Light Accent 2" w:uiPriority="46"/>
+    <w:lsdException w:name="List Table 2 Accent 2" w:uiPriority="47"/>
+    <w:lsdException w:name="List Table 3 Accent 2" w:uiPriority="48"/>
+    <w:lsdException w:name="List Table 4 Accent 2" w:uiPriority="49"/>
+    <w:lsdException w:name="List Table 5 Dark Accent 2" w:uiPriority="50"/>
+    <w:lsdException w:name="List Table 6 Colorful Accent 2" w:uiPriority="51"/>
+    <w:lsdException w:name="List Table 7 Colorful Accent 2" w:uiPriority="52"/>
+    <w:lsdException w:name="List Table 1 Light Accent 3" w:uiPriority="46"/>
+    <w:lsdException w:name="List Table 2 Accent 3" w:uiPriority="47"/>
+    <w:lsdException w:name="List Table 3 Accent 3" w:uiPriority="48"/>
+    <w:lsdException w:name="List Table 4 Accent 3" w:uiPriority="49"/>
+    <w:lsdException w:name="List Table 5 Dark Accent 3" w:uiPriority="50"/>
+    <w:lsdException w:name="List Table 6 Colorful Accent 3" w:uiPriority="51"/>
+    <w:lsdException w:name="List Table 7 Colorful Accent 3" w:uiPriority="52"/>
+    <w:lsdException w:name="List Table 1 Light Accent 4" w:uiPriority="46"/>
+    <w:lsdException w:name="List Table 2 Accent 4" w:uiPriority="47"/>
+    <w:lsdException w:name="List Table 3 Accent 4" w:uiPriority="48"/>
+    <w:lsdException w:name="List Table 4 Accent 4" w:uiPriority="49"/>
+    <w:lsdException w:name="List Table 5 Dark Accent 4" w:uiPriority="50"/>
+    <w:lsdException w:name="List Table 6 Colorful Accent 4" w:uiPriority="51"/>
+    <w:lsdException w:name="List Table 7 Colorful Accent 4" w:uiPriority="52"/>
+    <w:lsdException w:name="List Table 1 Light Accent 5" w:uiPriority="46"/>
+    <w:lsdException w:name="List Table 2 Accent 5" w:uiPriority="47"/>
+    <w:lsdException w:name="List Table 3 Accent 5" w:uiPriority="48"/>
+    <w:lsdException w:name="List Table 4 Accent 5" w:uiPriority="49"/>
+    <w:lsdException w:name="List Table 5 Dark Accent 5" w:uiPriority="50"/>
+    <w:lsdException w:name="List Table 6 Colorful Accent 5" w:uiPriority="51"/>
+    <w:lsdException w:name="List Table 7 Colorful Accent 5" w:uiPriority="52"/>
+    <w:lsdException w:name="List Table 1 Light Accent 6" w:uiPriority="46"/>
+    <w:lsdException w:name="List Table 2 Accent 6" w:uiPriority="47"/>
+    <w:lsdException w:name="List Table 3 Accent 6" w:uiPriority="48"/>
+    <w:lsdException w:name="List Table 4 Accent 6" w:uiPriority="49"/>
+    <w:lsdException w:name="List Table 5 Dark Accent 6" w:uiPriority="50"/>
+    <w:lsdException w:name="List Table 6 Colorful Accent 6" w:uiPriority="51"/>
+    <w:lsdException w:name="List Table 7 Colorful Accent 6" w:uiPriority="52"/>
+  </w:latentStyles>
+  <w:style w:type="paragraph" w:default="1" w:styleId="Normal">
+    <w:name w:val="Normal"/>
+    <w:qFormat/>
+  </w:style>
+  <w:style w:type="character" w:default="1" w:styleId="DefaultParagraphFont">
+    <w:name w:val="Default Paragraph Font"/>
+    <w:uiPriority w:val="1"/>
+    <w:semiHidden/>
+    <w:unhideWhenUsed/>
+  </w:style>
+  <w:style w:type="table" w:default="1" w:styleId="TableNormal">
+    <w:name w:val="Normal Table"/>
+    <w:uiPriority w:val="99"/>
+    <w:semiHidden/>
+    <w:unhideWhenUsed/>
+    <w:tblPr>
+      <w:tblInd w:w="0" w:type="dxa"/>
+      <w:tblCellMar>
+        <w:top w:w="0" w:type="dxa"/>
+        <w:left w:w="108" w:type="dxa"/>
+        <w:bottom w:w="0" w:type="dxa"/>
+        <w:right w:w="108" w:type="dxa"/>
+      </w:tblCellMar>
+    </w:tblPr>
+  </w:style>
+  <w:style w:type="numbering" w:default="1" w:styleId="NoList">
+    <w:name w:val="No List"/>
+    <w:uiPriority w:val="99"/>
+    <w:semiHidden/>
+    <w:unhideWhenUsed/>
+  </w:style>
+  <w:style w:type="character" w:styleId="PlaceholderText">
+    <w:name w:val="Placeholder Text"/>
+    <w:basedOn w:val="DefaultParagraphFont"/>
+    <w:uiPriority w:val="99"/>
+    <w:semiHidden/>
+    <w:rsid w:val="00E66D39"/>
+    <w:rPr>
+      <w:color w:val="808080"/>
+    </w:rPr>
+  </w:style>
+</w:styles>
+</file>
+
+<file path=word/glossary/webSettings.xml><?xml version="1.0" encoding="utf-8"?>
+<w:webSettings xmlns:mc="http://schemas.openxmlformats.org/markup-compatibility/2006" xmlns:r="http://schemas.openxmlformats.org/officeDocument/2006/relationships" xmlns:w="http://schemas.openxmlformats.org/wordprocessingml/2006/main" xmlns:w14="http://schemas.microsoft.com/office/word/2010/wordml" xmlns:w15="http://schemas.microsoft.com/office/word/2012/wordml" mc:Ignorable="w14 w15">
+  <w:optimizeForBrowser/>
+  <w:allowPNG/>
+</w:webSettings>
+</file>
+
 <file path=word/theme/theme1.xml><?xml version="1.0" encoding="utf-8"?>
 <a:theme xmlns:a="http://schemas.openxmlformats.org/drawingml/2006/main" name="Office Theme">
   <a:themeElements>

--- a/model_description/ODDProtocolAgentBasedModelMexicoCity_oct2017.docx
+++ b/model_description/ODDProtocolAgentBasedModelMexicoCity_oct2017.docx
@@ -8210,12 +8210,7 @@
         </w:r>
       </w:ins>
       <w:r>
-        <w:t>to define the actions, the cri</w:t>
-      </w:r>
-      <w:bookmarkStart w:id="26" w:name="_GoBack"/>
-      <w:bookmarkEnd w:id="26"/>
-      <w:r>
-        <w:t>teria, criteria weights</w:t>
+        <w:t>to define the actions, the criteria, criteria weights</w:t>
       </w:r>
       <w:r>
         <w:t>,</w:t>
@@ -8399,7 +8394,7 @@
       <w:pPr>
         <w:pStyle w:val="Heading1"/>
       </w:pPr>
-      <w:bookmarkStart w:id="27" w:name="_Toc497308420"/>
+      <w:bookmarkStart w:id="26" w:name="_Toc497308420"/>
       <w:r>
         <w:lastRenderedPageBreak/>
         <w:t xml:space="preserve">Sub-models </w:t>
@@ -8407,7 +8402,7 @@
       <w:r>
         <w:t>and components</w:t>
       </w:r>
-      <w:bookmarkEnd w:id="27"/>
+      <w:bookmarkEnd w:id="26"/>
     </w:p>
     <w:p>
       <w:pPr>
@@ -8420,7 +8415,7 @@
         <w:pStyle w:val="Heading2"/>
         <w:spacing w:line="360" w:lineRule="auto"/>
       </w:pPr>
-      <w:bookmarkStart w:id="28" w:name="_Toc497308421"/>
+      <w:bookmarkStart w:id="27" w:name="_Toc497308421"/>
       <w:r>
         <w:t>Water authority decision</w:t>
       </w:r>
@@ -8430,7 +8425,7 @@
       <w:r>
         <w:t xml:space="preserve"> procedure</w:t>
       </w:r>
-      <w:bookmarkEnd w:id="28"/>
+      <w:bookmarkEnd w:id="27"/>
       <w:r>
         <w:t>s</w:t>
       </w:r>
@@ -8443,14 +8438,14 @@
         <w:pStyle w:val="Heading3"/>
         <w:spacing w:line="360" w:lineRule="auto"/>
       </w:pPr>
-      <w:bookmarkStart w:id="29" w:name="_Toc497308422"/>
+      <w:bookmarkStart w:id="28" w:name="_Toc497308422"/>
       <w:r>
         <w:t>Priority</w:t>
       </w:r>
       <w:r>
         <w:t xml:space="preserve"> assessment</w:t>
       </w:r>
-      <w:bookmarkEnd w:id="29"/>
+      <w:bookmarkEnd w:id="28"/>
       <w:r>
         <w:t xml:space="preserve"> </w:t>
       </w:r>
@@ -9506,11 +9501,11 @@
         <w:pStyle w:val="Heading3"/>
         <w:spacing w:line="240" w:lineRule="auto"/>
       </w:pPr>
-      <w:bookmarkStart w:id="30" w:name="_Toc497308423"/>
+      <w:bookmarkStart w:id="29" w:name="_Toc497308423"/>
       <w:r>
         <w:t>Site selection</w:t>
       </w:r>
-      <w:bookmarkEnd w:id="30"/>
+      <w:bookmarkEnd w:id="29"/>
     </w:p>
     <w:p>
       <w:pPr>
@@ -9518,25 +9513,87 @@
         <w:ind w:firstLine="708"/>
       </w:pPr>
       <w:r>
-        <w:t xml:space="preserve">Every year site selection is invoked by the water authorities for choosing a </w:t>
-      </w:r>
-      <w:r>
-        <w:t xml:space="preserve">single </w:t>
-      </w:r>
+        <w:t xml:space="preserve">Every year site selection is invoked by the water authorities for choosing </w:t>
+      </w:r>
+      <w:del w:id="30" w:author="Andres Baeza-Castro" w:date="2017-11-11T19:33:00Z">
+        <w:r>
+          <w:delText xml:space="preserve">a </w:delText>
+        </w:r>
+        <w:r>
+          <w:delText xml:space="preserve">single </w:delText>
+        </w:r>
+      </w:del>
       <w:proofErr w:type="gramStart"/>
       <w:r>
         <w:t>investment</w:t>
       </w:r>
+      <w:ins w:id="31" w:author="Andres Baeza-Castro" w:date="2017-11-11T19:33:00Z">
+        <w:r>
+          <w:t>s</w:t>
+        </w:r>
+      </w:ins>
       <w:r>
         <w:t xml:space="preserve"> </w:t>
       </w:r>
       <w:proofErr w:type="gramEnd"/>
       <m:oMath>
+        <m:sSubSup>
+          <m:sSubSupPr>
+            <m:ctrlPr>
+              <w:ins w:id="32" w:author="Andres Baeza-Castro" w:date="2017-11-11T19:34:00Z">
+                <w:rPr>
+                  <w:rFonts w:ascii="Cambria Math" w:hAnsi="Cambria Math"/>
+                  <w:i/>
+                  <w:sz w:val="24"/>
+                  <w:szCs w:val="24"/>
+                </w:rPr>
+              </w:ins>
+            </m:ctrlPr>
+          </m:sSubSupPr>
+          <m:e>
+            <m:r>
+              <w:ins w:id="33" w:author="Andres Baeza-Castro" w:date="2017-11-11T19:34:00Z">
+                <w:rPr>
+                  <w:rFonts w:ascii="Cambria Math" w:hAnsi="Cambria Math"/>
+                  <w:sz w:val="24"/>
+                  <w:szCs w:val="24"/>
+                </w:rPr>
+                <m:t>y</m:t>
+              </w:ins>
+            </m:r>
+          </m:e>
+          <m:sub>
+            <m:r>
+              <w:ins w:id="34" w:author="Andres Baeza-Castro" w:date="2017-11-11T19:34:00Z">
+                <w:rPr>
+                  <w:rFonts w:ascii="Cambria Math" w:hAnsi="Cambria Math"/>
+                  <w:sz w:val="24"/>
+                  <w:szCs w:val="24"/>
+                </w:rPr>
+                <m:t>v</m:t>
+              </w:ins>
+            </m:r>
+          </m:sub>
+          <m:sup>
+            <m:r>
+              <w:ins w:id="35" w:author="Andres Baeza-Castro" w:date="2017-11-11T19:34:00Z">
+                <w:rPr>
+                  <w:rFonts w:ascii="Cambria Math" w:hAnsi="Cambria Math"/>
+                  <w:sz w:val="24"/>
+                  <w:szCs w:val="24"/>
+                </w:rPr>
+                <m:t>k</m:t>
+              </w:ins>
+            </m:r>
+          </m:sup>
+        </m:sSubSup>
         <m:r>
-          <w:rPr>
-            <w:rFonts w:ascii="Cambria Math" w:hAnsi="Cambria Math"/>
-          </w:rPr>
-          <m:t>y</m:t>
+          <w:del w:id="36" w:author="Andres Baeza-Castro" w:date="2017-11-11T19:34:00Z">
+            <w:rPr>
+              <w:rFonts w:ascii="Cambria Math" w:hAnsi="Cambria Math"/>
+            </w:rPr>
+            <m:t>y</m:t>
+          </w:del>
         </m:r>
       </m:oMath>
       <w:r>
@@ -9546,7 +9603,44 @@
         <w:t>in</w:t>
       </w:r>
       <w:r>
-        <w:t xml:space="preserve"> system v,</w:t>
+        <w:t xml:space="preserve"> </w:t>
+      </w:r>
+      <w:ins w:id="37" w:author="Andres Baeza-Castro" w:date="2017-11-11T19:34:00Z">
+        <w:r>
+          <w:t xml:space="preserve">action </w:t>
+        </w:r>
+        <m:oMath>
+          <m:r>
+            <w:rPr>
+              <w:rFonts w:ascii="Cambria Math" w:hAnsi="Cambria Math"/>
+            </w:rPr>
+            <m:t>k</m:t>
+          </m:r>
+        </m:oMath>
+        <w:r>
+          <w:t xml:space="preserve"> in </w:t>
+        </w:r>
+      </w:ins>
+      <w:r>
+        <w:t xml:space="preserve">system </w:t>
+      </w:r>
+      <m:oMath>
+        <m:r>
+          <w:ins w:id="38" w:author="Andres Baeza-Castro" w:date="2017-11-11T19:33:00Z">
+            <w:rPr>
+              <w:rFonts w:ascii="Cambria Math" w:hAnsi="Cambria Math"/>
+            </w:rPr>
+            <m:t>v</m:t>
+          </w:ins>
+        </m:r>
+      </m:oMath>
+      <w:del w:id="39" w:author="Andres Baeza-Castro" w:date="2017-11-11T19:33:00Z">
+        <w:r>
+          <w:delText>v</w:delText>
+        </w:r>
+      </w:del>
+      <w:r>
+        <w:t>,</w:t>
       </w:r>
       <m:oMath>
         <m:r>
@@ -9758,29 +9852,95 @@
             </m:ctrlPr>
           </m:dPr>
           <m:e>
+            <m:sSubSup>
+              <m:sSubSupPr>
+                <m:ctrlPr>
+                  <w:ins w:id="40" w:author="Andres Baeza-Castro" w:date="2017-11-11T19:35:00Z">
+                    <w:rPr>
+                      <w:rFonts w:ascii="Cambria Math" w:hAnsi="Cambria Math"/>
+                      <w:i/>
+                      <w:sz w:val="24"/>
+                      <w:szCs w:val="24"/>
+                    </w:rPr>
+                  </w:ins>
+                </m:ctrlPr>
+              </m:sSubSupPr>
+              <m:e>
+                <m:r>
+                  <w:ins w:id="41" w:author="Andres Baeza-Castro" w:date="2017-11-11T19:35:00Z">
+                    <w:rPr>
+                      <w:rFonts w:ascii="Cambria Math" w:hAnsi="Cambria Math"/>
+                      <w:sz w:val="24"/>
+                      <w:szCs w:val="24"/>
+                    </w:rPr>
+                    <m:t>y</m:t>
+                  </w:ins>
+                </m:r>
+              </m:e>
+              <m:sub>
+                <m:r>
+                  <w:ins w:id="42" w:author="Andres Baeza-Castro" w:date="2017-11-11T19:35:00Z">
+                    <w:rPr>
+                      <w:rFonts w:ascii="Cambria Math" w:hAnsi="Cambria Math"/>
+                      <w:sz w:val="24"/>
+                      <w:szCs w:val="24"/>
+                    </w:rPr>
+                    <m:t>v</m:t>
+                  </w:ins>
+                </m:r>
+                <m:r>
+                  <w:ins w:id="43" w:author="Andres Baeza-Castro" w:date="2017-11-11T19:38:00Z">
+                    <w:rPr>
+                      <w:rFonts w:ascii="Cambria Math" w:hAnsi="Cambria Math"/>
+                      <w:sz w:val="24"/>
+                      <w:szCs w:val="24"/>
+                    </w:rPr>
+                    <m:t>t</m:t>
+                  </w:ins>
+                </m:r>
+              </m:sub>
+              <m:sup>
+                <m:r>
+                  <w:ins w:id="44" w:author="Andres Baeza-Castro" w:date="2017-11-11T19:35:00Z">
+                    <w:rPr>
+                      <w:rFonts w:ascii="Cambria Math" w:hAnsi="Cambria Math"/>
+                      <w:sz w:val="24"/>
+                      <w:szCs w:val="24"/>
+                    </w:rPr>
+                    <m:t>k</m:t>
+                  </w:ins>
+                </m:r>
+              </m:sup>
+            </m:sSubSup>
             <m:sSup>
               <m:sSupPr>
                 <m:ctrlPr>
-                  <w:rPr>
-                    <w:rFonts w:ascii="Cambria Math" w:hAnsi="Cambria Math"/>
-                    <w:i/>
-                  </w:rPr>
+                  <w:del w:id="45" w:author="Andres Baeza-Castro" w:date="2017-11-11T19:35:00Z">
+                    <w:rPr>
+                      <w:rFonts w:ascii="Cambria Math" w:hAnsi="Cambria Math"/>
+                      <w:i/>
+                    </w:rPr>
+                  </w:del>
                 </m:ctrlPr>
               </m:sSupPr>
               <m:e>
                 <m:r>
-                  <w:rPr>
-                    <w:rFonts w:ascii="Cambria Math" w:hAnsi="Cambria Math"/>
-                  </w:rPr>
-                  <m:t>y</m:t>
+                  <w:del w:id="46" w:author="Andres Baeza-Castro" w:date="2017-11-11T19:35:00Z">
+                    <w:rPr>
+                      <w:rFonts w:ascii="Cambria Math" w:hAnsi="Cambria Math"/>
+                    </w:rPr>
+                    <m:t>y</m:t>
+                  </w:del>
                 </m:r>
               </m:e>
               <m:sup>
                 <m:r>
-                  <w:rPr>
-                    <w:rFonts w:ascii="Cambria Math" w:hAnsi="Cambria Math"/>
-                  </w:rPr>
-                  <m:t>k</m:t>
+                  <w:del w:id="47" w:author="Andres Baeza-Castro" w:date="2017-11-11T19:35:00Z">
+                    <w:rPr>
+                      <w:rFonts w:ascii="Cambria Math" w:hAnsi="Cambria Math"/>
+                    </w:rPr>
+                    <m:t>k</m:t>
+                  </w:del>
                 </m:r>
               </m:sup>
             </m:sSup>
@@ -10100,6 +10260,8 @@
           </m:r>
         </m:oMath>
       </m:oMathPara>
+      <w:bookmarkStart w:id="48" w:name="_GoBack"/>
+      <w:bookmarkEnd w:id="48"/>
     </w:p>
     <w:p>
       <w:pPr>
@@ -10421,7 +10583,7 @@
         <w:pStyle w:val="Heading3"/>
         <w:spacing w:line="240" w:lineRule="auto"/>
       </w:pPr>
-      <w:bookmarkStart w:id="31" w:name="_Toc497308424"/>
+      <w:bookmarkStart w:id="49" w:name="_Toc497308424"/>
       <w:r>
         <w:t>Normalization</w:t>
       </w:r>
@@ -10434,7 +10596,7 @@
       <w:r>
         <w:t>unctions</w:t>
       </w:r>
-      <w:bookmarkEnd w:id="31"/>
+      <w:bookmarkEnd w:id="49"/>
     </w:p>
     <w:p>
       <w:pPr>
@@ -11262,7 +11424,7 @@
       <w:r>
         <w:t xml:space="preserve">is implemented using a set of </w:t>
       </w:r>
-      <w:ins w:id="32" w:author="Andres Baeza-Castro" w:date="2017-11-09T18:31:00Z">
+      <w:ins w:id="50" w:author="Andres Baeza-Castro" w:date="2017-11-09T18:31:00Z">
         <w:r>
           <w:t>step-</w:t>
         </w:r>
@@ -11270,7 +11432,7 @@
           <w:t>func</w:t>
         </w:r>
       </w:ins>
-      <w:ins w:id="33" w:author="Andres Baeza-Castro" w:date="2017-11-09T18:32:00Z">
+      <w:ins w:id="51" w:author="Andres Baeza-Castro" w:date="2017-11-09T18:32:00Z">
         <w:r>
           <w:t>tions that take as argument the value of the</w:t>
         </w:r>
@@ -11278,12 +11440,12 @@
           <w:t xml:space="preserve"> </w:t>
         </w:r>
       </w:ins>
-      <w:ins w:id="34" w:author="Andres Baeza-Castro" w:date="2017-11-09T18:41:00Z">
+      <w:ins w:id="52" w:author="Andres Baeza-Castro" w:date="2017-11-09T18:41:00Z">
         <w:r>
           <w:t>attribute</w:t>
         </w:r>
       </w:ins>
-      <w:ins w:id="35" w:author="Andres Baeza-Castro" w:date="2017-11-09T18:32:00Z">
+      <w:ins w:id="53" w:author="Andres Baeza-Castro" w:date="2017-11-09T18:32:00Z">
         <w:r>
           <w:t xml:space="preserve"> and a set of </w:t>
         </w:r>
@@ -12372,7 +12534,7 @@
       <w:pPr>
         <w:spacing w:line="240" w:lineRule="auto"/>
         <w:rPr>
-          <w:del w:id="36" w:author="Andres Baeza-Castro" w:date="2017-11-09T18:32:00Z"/>
+          <w:del w:id="54" w:author="Andres Baeza-Castro" w:date="2017-11-09T18:32:00Z"/>
         </w:rPr>
       </w:pPr>
       <w:proofErr w:type="gramStart"/>
@@ -12550,7 +12712,7 @@
     <w:p>
       <w:pPr>
         <w:spacing w:line="240" w:lineRule="auto"/>
-        <w:pPrChange w:id="37" w:author="Andres Baeza-Castro" w:date="2017-11-09T18:32:00Z">
+        <w:pPrChange w:id="55" w:author="Andres Baeza-Castro" w:date="2017-11-09T18:32:00Z">
           <w:pPr>
             <w:spacing w:line="240" w:lineRule="auto"/>
             <w:ind w:firstLine="720"/>
@@ -12603,14 +12765,14 @@
       <w:pPr>
         <w:pStyle w:val="Heading2"/>
       </w:pPr>
-      <w:bookmarkStart w:id="38" w:name="_Toc497308425"/>
+      <w:bookmarkStart w:id="56" w:name="_Toc497308425"/>
       <w:r>
         <w:t>Exposure</w:t>
       </w:r>
       <w:r>
         <w:t xml:space="preserve"> models</w:t>
       </w:r>
-      <w:bookmarkEnd w:id="38"/>
+      <w:bookmarkEnd w:id="56"/>
     </w:p>
     <w:p>
       <w:pPr>
@@ -13859,14 +14021,14 @@
       <w:r>
         <w:t xml:space="preserve"> </w:t>
       </w:r>
-      <w:bookmarkStart w:id="39" w:name="_Toc497308426"/>
+      <w:bookmarkStart w:id="57" w:name="_Toc497308426"/>
       <w:r>
         <w:t>Exposure to w</w:t>
       </w:r>
       <w:r>
         <w:t>ater supply disruption</w:t>
       </w:r>
-      <w:bookmarkEnd w:id="39"/>
+      <w:bookmarkEnd w:id="57"/>
     </w:p>
     <w:p>
       <w:pPr>
@@ -16691,24 +16853,24 @@
       <w:pPr>
         <w:pStyle w:val="Heading3"/>
       </w:pPr>
-      <w:bookmarkStart w:id="40" w:name="_Toc497308427"/>
+      <w:bookmarkStart w:id="58" w:name="_Toc497308427"/>
       <w:r>
         <w:t xml:space="preserve">Exposure to </w:t>
       </w:r>
-      <w:commentRangeStart w:id="41"/>
+      <w:commentRangeStart w:id="59"/>
       <w:r>
         <w:t>flooding</w:t>
       </w:r>
-      <w:commentRangeEnd w:id="41"/>
+      <w:commentRangeEnd w:id="59"/>
       <w:r>
         <w:rPr>
           <w:rStyle w:val="CommentReference"/>
           <w:rFonts w:asciiTheme="minorHAnsi" w:eastAsiaTheme="minorHAnsi" w:hAnsiTheme="minorHAnsi" w:cstheme="minorBidi"/>
           <w:color w:val="auto"/>
         </w:rPr>
-        <w:commentReference w:id="41"/>
-      </w:r>
-      <w:bookmarkEnd w:id="40"/>
+        <w:commentReference w:id="59"/>
+      </w:r>
+      <w:bookmarkEnd w:id="58"/>
     </w:p>
     <w:p>
       <w:pPr>
@@ -17191,7 +17353,7 @@
           <v:shape id="_x0000_i1025" type="#_x0000_t75" style="width:12.25pt;height:14.25pt" o:ole="">
             <v:imagedata r:id="rId9" o:title=""/>
           </v:shape>
-          <o:OLEObject Type="Embed" ProgID="Equation.3" ShapeID="_x0000_i1025" DrawAspect="Content" ObjectID="_1571932951" r:id="rId10"/>
+          <o:OLEObject Type="Embed" ProgID="Equation.3" ShapeID="_x0000_i1025" DrawAspect="Content" ObjectID="_1571934325" r:id="rId10"/>
         </w:object>
       </w:r>
       <w:r>
@@ -18282,11 +18444,11 @@
       <w:pPr>
         <w:pStyle w:val="Heading3"/>
       </w:pPr>
-      <w:bookmarkStart w:id="42" w:name="_Toc497308428"/>
+      <w:bookmarkStart w:id="60" w:name="_Toc497308428"/>
       <w:r>
         <w:t>Exposure to gastrointestinal diseases</w:t>
       </w:r>
-      <w:bookmarkEnd w:id="42"/>
+      <w:bookmarkEnd w:id="60"/>
     </w:p>
     <w:p/>
     <w:p>
@@ -18997,7 +19159,7 @@
         <w:pStyle w:val="Heading2"/>
         <w:spacing w:line="240" w:lineRule="auto"/>
       </w:pPr>
-      <w:bookmarkStart w:id="43" w:name="_Toc497308429"/>
+      <w:bookmarkStart w:id="61" w:name="_Toc497308429"/>
       <w:r>
         <w:t>Wa</w:t>
       </w:r>
@@ -19025,7 +19187,7 @@
       <w:r>
         <w:t xml:space="preserve"> attributes</w:t>
       </w:r>
-      <w:bookmarkEnd w:id="43"/>
+      <w:bookmarkEnd w:id="61"/>
     </w:p>
     <w:p>
       <w:pPr>
@@ -19094,11 +19256,11 @@
         <w:pStyle w:val="Heading3"/>
         <w:spacing w:line="240" w:lineRule="auto"/>
       </w:pPr>
-      <w:bookmarkStart w:id="44" w:name="_Toc497308430"/>
+      <w:bookmarkStart w:id="62" w:name="_Toc497308430"/>
       <w:r>
         <w:t>Maintenance</w:t>
       </w:r>
-      <w:bookmarkEnd w:id="44"/>
+      <w:bookmarkEnd w:id="62"/>
     </w:p>
     <w:p>
       <w:pPr>
@@ -19292,7 +19454,7 @@
           <v:shape id="_x0000_i1026" type="#_x0000_t75" style="width:10.2pt;height:14.95pt" o:ole="">
             <v:imagedata r:id="rId11" o:title=""/>
           </v:shape>
-          <o:OLEObject Type="Embed" ProgID="Equation.3" ShapeID="_x0000_i1026" DrawAspect="Content" ObjectID="_1571932952" r:id="rId12"/>
+          <o:OLEObject Type="Embed" ProgID="Equation.3" ShapeID="_x0000_i1026" DrawAspect="Content" ObjectID="_1571934326" r:id="rId12"/>
         </w:object>
       </w:r>
       <w:r>
@@ -19312,7 +19474,7 @@
         <w:pStyle w:val="Heading3"/>
         <w:spacing w:line="240" w:lineRule="auto"/>
       </w:pPr>
-      <w:bookmarkStart w:id="45" w:name="_Toc497308431"/>
+      <w:bookmarkStart w:id="63" w:name="_Toc497308431"/>
       <w:r>
         <w:t xml:space="preserve">New </w:t>
       </w:r>
@@ -19322,7 +19484,7 @@
       <w:r>
         <w:t>nfrastructure</w:t>
       </w:r>
-      <w:bookmarkEnd w:id="45"/>
+      <w:bookmarkEnd w:id="63"/>
     </w:p>
     <w:p>
       <w:pPr>
@@ -20212,11 +20374,11 @@
         <w:pStyle w:val="Heading3"/>
         <w:spacing w:line="240" w:lineRule="auto"/>
       </w:pPr>
-      <w:bookmarkStart w:id="46" w:name="_Toc497308432"/>
+      <w:bookmarkStart w:id="64" w:name="_Toc497308432"/>
       <w:r>
         <w:t>Water distribution</w:t>
       </w:r>
-      <w:bookmarkEnd w:id="46"/>
+      <w:bookmarkEnd w:id="64"/>
     </w:p>
     <w:p>
       <w:pPr>
@@ -22052,11 +22214,11 @@
         <w:pStyle w:val="Heading3"/>
         <w:spacing w:line="240" w:lineRule="auto"/>
       </w:pPr>
-      <w:bookmarkStart w:id="47" w:name="_Toc497308433"/>
+      <w:bookmarkStart w:id="65" w:name="_Toc497308433"/>
       <w:r>
         <w:t>Water extraction</w:t>
       </w:r>
-      <w:bookmarkEnd w:id="47"/>
+      <w:bookmarkEnd w:id="65"/>
     </w:p>
     <w:p>
       <w:pPr>
@@ -23509,11 +23671,11 @@
         <w:pStyle w:val="Heading2"/>
         <w:spacing w:line="240" w:lineRule="auto"/>
       </w:pPr>
-      <w:bookmarkStart w:id="48" w:name="_Toc497308434"/>
+      <w:bookmarkStart w:id="66" w:name="_Toc497308434"/>
       <w:r>
         <w:t>Resident actions</w:t>
       </w:r>
-      <w:bookmarkEnd w:id="48"/>
+      <w:bookmarkEnd w:id="66"/>
     </w:p>
     <w:p>
       <w:pPr>
@@ -23564,11 +23726,11 @@
         <w:pStyle w:val="Heading3"/>
         <w:spacing w:line="240" w:lineRule="auto"/>
       </w:pPr>
-      <w:bookmarkStart w:id="49" w:name="_Toc497308435"/>
+      <w:bookmarkStart w:id="67" w:name="_Toc497308435"/>
       <w:r>
         <w:t>House modification</w:t>
       </w:r>
-      <w:bookmarkEnd w:id="49"/>
+      <w:bookmarkEnd w:id="67"/>
     </w:p>
     <w:p>
       <w:pPr>
@@ -24071,11 +24233,11 @@
         <w:pStyle w:val="Heading3"/>
         <w:spacing w:line="240" w:lineRule="auto"/>
       </w:pPr>
-      <w:bookmarkStart w:id="50" w:name="_Toc497308436"/>
+      <w:bookmarkStart w:id="68" w:name="_Toc497308436"/>
       <w:r>
         <w:t>Protests</w:t>
       </w:r>
-      <w:bookmarkEnd w:id="50"/>
+      <w:bookmarkEnd w:id="68"/>
       <w:r>
         <w:t xml:space="preserve"> </w:t>
       </w:r>
@@ -24167,7 +24329,7 @@
           <v:shape id="_x0000_i1027" type="#_x0000_t75" style="width:21.75pt;height:19.7pt" o:ole="">
             <v:imagedata r:id="rId13" o:title=""/>
           </v:shape>
-          <o:OLEObject Type="Embed" ProgID="Equation.3" ShapeID="_x0000_i1027" DrawAspect="Content" ObjectID="_1571932953" r:id="rId14"/>
+          <o:OLEObject Type="Embed" ProgID="Equation.3" ShapeID="_x0000_i1027" DrawAspect="Content" ObjectID="_1571934327" r:id="rId14"/>
         </w:object>
       </w:r>
       <w:r>
@@ -24619,7 +24781,7 @@
       <w:pPr>
         <w:pStyle w:val="Heading2"/>
       </w:pPr>
-      <w:bookmarkStart w:id="51" w:name="_Toc497308437"/>
+      <w:bookmarkStart w:id="69" w:name="_Toc497308437"/>
       <w:r>
         <w:t>Criteria for decision</w:t>
       </w:r>
@@ -24635,7 +24797,7 @@
       <w:r>
         <w:t>Water authority</w:t>
       </w:r>
-      <w:bookmarkEnd w:id="51"/>
+      <w:bookmarkEnd w:id="69"/>
     </w:p>
     <w:p>
       <w:pPr>
@@ -24646,11 +24808,11 @@
       <w:pPr>
         <w:pStyle w:val="Heading3"/>
       </w:pPr>
-      <w:bookmarkStart w:id="52" w:name="_Toc497308438"/>
+      <w:bookmarkStart w:id="70" w:name="_Toc497308438"/>
       <w:r>
         <w:t>Capacity</w:t>
       </w:r>
-      <w:bookmarkEnd w:id="52"/>
+      <w:bookmarkEnd w:id="70"/>
     </w:p>
     <w:p>
       <w:pPr>
@@ -25097,7 +25259,7 @@
       <w:pPr>
         <w:pStyle w:val="Heading3"/>
       </w:pPr>
-      <w:bookmarkStart w:id="53" w:name="_Toc497308439"/>
+      <w:bookmarkStart w:id="71" w:name="_Toc497308439"/>
     </w:p>
     <w:p>
       <w:pPr>
@@ -25106,7 +25268,7 @@
       <w:r>
         <w:t>Failures</w:t>
       </w:r>
-      <w:bookmarkEnd w:id="53"/>
+      <w:bookmarkEnd w:id="71"/>
     </w:p>
     <w:p>
       <w:pPr>
@@ -25468,11 +25630,11 @@
       <w:pPr>
         <w:pStyle w:val="Heading3"/>
       </w:pPr>
-      <w:bookmarkStart w:id="54" w:name="_Toc497308440"/>
+      <w:bookmarkStart w:id="72" w:name="_Toc497308440"/>
       <w:r>
         <w:t>Lack of infrastructure</w:t>
       </w:r>
-      <w:bookmarkEnd w:id="54"/>
+      <w:bookmarkEnd w:id="72"/>
     </w:p>
     <w:p>
       <w:pPr>
@@ -25974,7 +26136,7 @@
       <w:pPr>
         <w:pStyle w:val="Heading3"/>
       </w:pPr>
-      <w:bookmarkStart w:id="55" w:name="_Toc497308441"/>
+      <w:bookmarkStart w:id="73" w:name="_Toc497308441"/>
     </w:p>
     <w:p>
       <w:pPr>
@@ -25983,7 +26145,7 @@
       <w:r>
         <w:t>Amount</w:t>
       </w:r>
-      <w:bookmarkEnd w:id="55"/>
+      <w:bookmarkEnd w:id="73"/>
     </w:p>
     <w:p>
       <w:pPr>
@@ -28241,7 +28403,7 @@
     </w:p>
     <w:p/>
     <w:p>
-      <w:bookmarkStart w:id="56" w:name="_Toc497308442"/>
+      <w:bookmarkStart w:id="74" w:name="_Toc497308442"/>
       <w:r>
         <w:rPr>
           <w:rFonts w:asciiTheme="majorHAnsi" w:eastAsiaTheme="majorEastAsia" w:hAnsiTheme="majorHAnsi" w:cstheme="majorBidi"/>
@@ -28251,7 +28413,7 @@
         </w:rPr>
         <w:t>Social pressure</w:t>
       </w:r>
-      <w:bookmarkEnd w:id="56"/>
+      <w:bookmarkEnd w:id="74"/>
       <w:r>
         <w:rPr>
           <w:rFonts w:asciiTheme="majorHAnsi" w:eastAsiaTheme="majorEastAsia" w:hAnsiTheme="majorHAnsi" w:cstheme="majorBidi"/>
@@ -29043,7 +29205,7 @@
       </w:pPr>
     </w:p>
     <w:p>
-      <w:bookmarkStart w:id="57" w:name="_Toc497308443"/>
+      <w:bookmarkStart w:id="75" w:name="_Toc497308443"/>
       <w:r>
         <w:rPr>
           <w:rFonts w:asciiTheme="majorHAnsi" w:eastAsiaTheme="majorEastAsia" w:hAnsiTheme="majorHAnsi" w:cstheme="majorBidi"/>
@@ -29053,7 +29215,7 @@
         </w:rPr>
         <w:t>Age of infrastructure</w:t>
       </w:r>
-      <w:bookmarkEnd w:id="57"/>
+      <w:bookmarkEnd w:id="75"/>
     </w:p>
     <w:p>
       <w:pPr>
@@ -29338,7 +29500,7 @@
       <w:pPr>
         <w:pStyle w:val="Heading2"/>
       </w:pPr>
-      <w:bookmarkStart w:id="58" w:name="_Toc497308444"/>
+      <w:bookmarkStart w:id="76" w:name="_Toc497308444"/>
       <w:r>
         <w:t>Criteria for decision</w:t>
       </w:r>
@@ -29354,7 +29516,7 @@
       <w:r>
         <w:t>Residents</w:t>
       </w:r>
-      <w:bookmarkEnd w:id="58"/>
+      <w:bookmarkEnd w:id="76"/>
     </w:p>
     <w:p>
       <w:pPr>
@@ -29362,7 +29524,7 @@
       </w:pPr>
     </w:p>
     <w:p>
-      <w:bookmarkStart w:id="59" w:name="_Toc497308445"/>
+      <w:bookmarkStart w:id="77" w:name="_Toc497308445"/>
       <w:r>
         <w:rPr>
           <w:rFonts w:asciiTheme="majorHAnsi" w:eastAsiaTheme="majorEastAsia" w:hAnsiTheme="majorHAnsi" w:cstheme="majorBidi"/>
@@ -29372,7 +29534,7 @@
         </w:rPr>
         <w:t>Urbanization</w:t>
       </w:r>
-      <w:bookmarkEnd w:id="59"/>
+      <w:bookmarkEnd w:id="77"/>
     </w:p>
     <w:p>
       <w:pPr>
@@ -29622,7 +29784,7 @@
     </w:p>
     <w:p/>
     <w:p>
-      <w:bookmarkStart w:id="60" w:name="_Toc497308446"/>
+      <w:bookmarkStart w:id="78" w:name="_Toc497308446"/>
       <w:r>
         <w:rPr>
           <w:rFonts w:asciiTheme="majorHAnsi" w:eastAsiaTheme="majorEastAsia" w:hAnsiTheme="majorHAnsi" w:cstheme="majorBidi"/>
@@ -29641,7 +29803,7 @@
         </w:rPr>
         <w:t>rainage</w:t>
       </w:r>
-      <w:bookmarkEnd w:id="60"/>
+      <w:bookmarkEnd w:id="78"/>
     </w:p>
     <w:p>
       <w:pPr>
@@ -29992,7 +30154,7 @@
       </w:pPr>
     </w:p>
     <w:p>
-      <w:bookmarkStart w:id="61" w:name="_Toc497308447"/>
+      <w:bookmarkStart w:id="79" w:name="_Toc497308447"/>
       <w:r>
         <w:rPr>
           <w:rFonts w:asciiTheme="majorHAnsi" w:eastAsiaTheme="majorEastAsia" w:hAnsiTheme="majorHAnsi" w:cstheme="majorBidi"/>
@@ -30002,7 +30164,7 @@
         </w:rPr>
         <w:t>Insufficient infrastructure</w:t>
       </w:r>
-      <w:bookmarkEnd w:id="61"/>
+      <w:bookmarkEnd w:id="79"/>
     </w:p>
     <w:p>
       <w:pPr>
@@ -30299,7 +30461,7 @@
     </w:p>
     <w:p/>
     <w:p>
-      <w:bookmarkStart w:id="62" w:name="_Toc497308448"/>
+      <w:bookmarkStart w:id="80" w:name="_Toc497308448"/>
       <w:r>
         <w:rPr>
           <w:rFonts w:asciiTheme="majorHAnsi" w:eastAsiaTheme="majorEastAsia" w:hAnsiTheme="majorHAnsi" w:cstheme="majorBidi"/>
@@ -30309,7 +30471,7 @@
         </w:rPr>
         <w:t>Water scarcity</w:t>
       </w:r>
-      <w:bookmarkEnd w:id="62"/>
+      <w:bookmarkEnd w:id="80"/>
     </w:p>
     <w:p>
       <w:pPr>
@@ -30881,7 +31043,7 @@
     </w:p>
     <w:p/>
     <w:p>
-      <w:bookmarkStart w:id="63" w:name="_Toc497308449"/>
+      <w:bookmarkStart w:id="81" w:name="_Toc497308449"/>
       <w:r>
         <w:rPr>
           <w:rFonts w:asciiTheme="majorHAnsi" w:eastAsiaTheme="majorEastAsia" w:hAnsiTheme="majorHAnsi" w:cstheme="majorBidi"/>
@@ -30891,7 +31053,7 @@
         </w:rPr>
         <w:t>Flooding</w:t>
       </w:r>
-      <w:bookmarkEnd w:id="63"/>
+      <w:bookmarkEnd w:id="81"/>
     </w:p>
     <w:p>
       <w:pPr>
@@ -31957,11 +32119,11 @@
         <w:pStyle w:val="Heading2"/>
         <w:spacing w:line="240" w:lineRule="auto"/>
       </w:pPr>
-      <w:bookmarkStart w:id="64" w:name="_Toc497308450"/>
+      <w:bookmarkStart w:id="82" w:name="_Toc497308450"/>
       <w:r>
         <w:t>Policy scenarios</w:t>
       </w:r>
-      <w:bookmarkEnd w:id="64"/>
+      <w:bookmarkEnd w:id="82"/>
     </w:p>
     <w:p>
       <w:pPr>
@@ -32116,11 +32278,11 @@
         <w:pStyle w:val="Heading2"/>
         <w:spacing w:line="240" w:lineRule="auto"/>
       </w:pPr>
-      <w:bookmarkStart w:id="65" w:name="_Toc497308451"/>
+      <w:bookmarkStart w:id="83" w:name="_Toc497308451"/>
       <w:r>
         <w:t>Indicators</w:t>
       </w:r>
-      <w:bookmarkEnd w:id="65"/>
+      <w:bookmarkEnd w:id="83"/>
       <w:r>
         <w:t xml:space="preserve"> </w:t>
       </w:r>
@@ -32181,7 +32343,7 @@
       <w:pPr>
         <w:spacing w:line="240" w:lineRule="auto"/>
       </w:pPr>
-      <w:bookmarkStart w:id="66" w:name="_Toc497308452"/>
+      <w:bookmarkStart w:id="84" w:name="_Toc497308452"/>
       <w:r>
         <w:rPr>
           <w:rFonts w:asciiTheme="majorHAnsi" w:eastAsiaTheme="majorEastAsia" w:hAnsiTheme="majorHAnsi" w:cstheme="majorBidi"/>
@@ -32223,7 +32385,7 @@
           <m:t>v</m:t>
         </m:r>
       </m:oMath>
-      <w:bookmarkEnd w:id="66"/>
+      <w:bookmarkEnd w:id="84"/>
     </w:p>
     <w:p>
       <w:pPr>
@@ -32778,7 +32940,7 @@
       <w:pPr>
         <w:spacing w:line="240" w:lineRule="auto"/>
       </w:pPr>
-      <w:bookmarkStart w:id="67" w:name="_Toc497308453"/>
+      <w:bookmarkStart w:id="85" w:name="_Toc497308453"/>
       <w:r>
         <w:rPr>
           <w:rFonts w:asciiTheme="majorHAnsi" w:eastAsiaTheme="majorEastAsia" w:hAnsiTheme="majorHAnsi" w:cstheme="majorBidi"/>
@@ -32908,7 +33070,7 @@
           </m:sub>
         </m:sSub>
       </m:oMath>
-      <w:bookmarkEnd w:id="67"/>
+      <w:bookmarkEnd w:id="85"/>
       <w:r>
         <w:rPr>
           <w:rFonts w:asciiTheme="majorHAnsi" w:eastAsiaTheme="majorEastAsia" w:hAnsiTheme="majorHAnsi" w:cstheme="majorBidi"/>
@@ -34629,7 +34791,7 @@
       <w:pPr>
         <w:spacing w:line="240" w:lineRule="auto"/>
       </w:pPr>
-      <w:bookmarkStart w:id="68" w:name="_Toc497308454"/>
+      <w:bookmarkStart w:id="86" w:name="_Toc497308454"/>
       <w:r>
         <w:rPr>
           <w:rFonts w:asciiTheme="majorHAnsi" w:eastAsiaTheme="majorEastAsia" w:hAnsiTheme="majorHAnsi" w:cstheme="majorBidi"/>
@@ -34657,7 +34819,7 @@
         </w:rPr>
         <w:t>average level of socio-political pressure</w:t>
       </w:r>
-      <w:bookmarkEnd w:id="68"/>
+      <w:bookmarkEnd w:id="86"/>
     </w:p>
     <w:p>
       <w:pPr>
@@ -35076,7 +35238,7 @@
       <w:pPr>
         <w:spacing w:line="240" w:lineRule="auto"/>
       </w:pPr>
-      <w:bookmarkStart w:id="69" w:name="_Toc497308455"/>
+      <w:bookmarkStart w:id="87" w:name="_Toc497308455"/>
       <w:r>
         <w:rPr>
           <w:rFonts w:asciiTheme="majorHAnsi" w:eastAsiaTheme="majorEastAsia" w:hAnsiTheme="majorHAnsi" w:cstheme="majorBidi"/>
@@ -35086,7 +35248,7 @@
         </w:rPr>
         <w:t>Vulnerability index</w:t>
       </w:r>
-      <w:bookmarkEnd w:id="69"/>
+      <w:bookmarkEnd w:id="87"/>
       <w:r>
         <w:rPr>
           <w:rFonts w:asciiTheme="majorHAnsi" w:eastAsiaTheme="majorEastAsia" w:hAnsiTheme="majorHAnsi" w:cstheme="majorBidi"/>
@@ -36063,7 +36225,7 @@
       <w:pPr>
         <w:spacing w:line="240" w:lineRule="auto"/>
       </w:pPr>
-      <w:bookmarkStart w:id="70" w:name="_Toc497308456"/>
+      <w:bookmarkStart w:id="88" w:name="_Toc497308456"/>
       <w:r>
         <w:rPr>
           <w:rFonts w:asciiTheme="majorHAnsi" w:eastAsiaTheme="majorEastAsia" w:hAnsiTheme="majorHAnsi" w:cstheme="majorBidi"/>
@@ -36073,7 +36235,7 @@
         </w:rPr>
         <w:t>Inequality in exposure</w:t>
       </w:r>
-      <w:bookmarkEnd w:id="70"/>
+      <w:bookmarkEnd w:id="88"/>
       <w:r>
         <w:rPr>
           <w:rFonts w:asciiTheme="majorHAnsi" w:eastAsiaTheme="majorEastAsia" w:hAnsiTheme="majorHAnsi" w:cstheme="majorBidi"/>
@@ -36953,7 +37115,7 @@
       <w:pPr>
         <w:spacing w:line="240" w:lineRule="auto"/>
       </w:pPr>
-      <w:bookmarkStart w:id="71" w:name="_Toc497308457"/>
+      <w:bookmarkStart w:id="89" w:name="_Toc497308457"/>
       <w:r>
         <w:rPr>
           <w:rFonts w:asciiTheme="majorHAnsi" w:eastAsiaTheme="majorEastAsia" w:hAnsiTheme="majorHAnsi" w:cstheme="majorBidi"/>
@@ -36963,7 +37125,7 @@
         </w:rPr>
         <w:t>Sensitivity to policy changes</w:t>
       </w:r>
-      <w:bookmarkEnd w:id="71"/>
+      <w:bookmarkEnd w:id="89"/>
     </w:p>
     <w:p>
       <w:pPr>
@@ -37497,17 +37659,17 @@
       <w:pPr>
         <w:pStyle w:val="Heading2"/>
       </w:pPr>
-      <w:bookmarkStart w:id="72" w:name="_Toc497308458"/>
+      <w:bookmarkStart w:id="90" w:name="_Toc497308458"/>
       <w:r>
         <w:t>Appendix</w:t>
       </w:r>
-      <w:bookmarkEnd w:id="72"/>
+      <w:bookmarkEnd w:id="90"/>
     </w:p>
     <w:p>
       <w:pPr>
         <w:pStyle w:val="Heading3"/>
       </w:pPr>
-      <w:bookmarkStart w:id="73" w:name="_Toc497308459"/>
+      <w:bookmarkStart w:id="91" w:name="_Toc497308459"/>
       <w:r>
         <w:rPr>
           <w:rStyle w:val="Heading4Char"/>
@@ -37517,7 +37679,7 @@
         </w:rPr>
         <w:t>Extensions</w:t>
       </w:r>
-      <w:bookmarkEnd w:id="73"/>
+      <w:bookmarkEnd w:id="91"/>
     </w:p>
     <w:p>
       <w:pPr>
@@ -37666,7 +37828,7 @@
       <w:pPr>
         <w:pStyle w:val="Heading3"/>
       </w:pPr>
-      <w:bookmarkStart w:id="74" w:name="_Toc497308460"/>
+      <w:bookmarkStart w:id="92" w:name="_Toc497308460"/>
       <w:r>
         <w:t xml:space="preserve">Generating classes of </w:t>
       </w:r>
@@ -37682,23 +37844,23 @@
       <w:r>
         <w:t xml:space="preserve"> using a k-mean clustering classification</w:t>
       </w:r>
-      <w:bookmarkEnd w:id="74"/>
+      <w:bookmarkEnd w:id="92"/>
     </w:p>
     <w:p>
       <w:pPr>
         <w:pStyle w:val="Heading3"/>
       </w:pPr>
-      <w:bookmarkStart w:id="75" w:name="_Toc497308461"/>
+      <w:bookmarkStart w:id="93" w:name="_Toc497308461"/>
       <w:r>
         <w:t>GIS pre-processing information</w:t>
       </w:r>
-      <w:bookmarkEnd w:id="75"/>
+      <w:bookmarkEnd w:id="93"/>
     </w:p>
     <w:p>
       <w:pPr>
         <w:pStyle w:val="Heading3"/>
       </w:pPr>
-      <w:bookmarkStart w:id="76" w:name="_Toc497308462"/>
+      <w:bookmarkStart w:id="94" w:name="_Toc497308462"/>
       <w:r>
         <w:t xml:space="preserve">Instructions </w:t>
       </w:r>
@@ -37723,7 +37885,7 @@
       <w:r>
         <w:t xml:space="preserve"> of agents and actions</w:t>
       </w:r>
-      <w:bookmarkEnd w:id="76"/>
+      <w:bookmarkEnd w:id="94"/>
     </w:p>
     <w:p>
       <w:pPr>
@@ -37773,12 +37935,12 @@
       <w:pPr>
         <w:pStyle w:val="Heading2"/>
       </w:pPr>
-      <w:bookmarkStart w:id="77" w:name="_Toc497308463"/>
+      <w:bookmarkStart w:id="95" w:name="_Toc497308463"/>
       <w:r>
         <w:lastRenderedPageBreak/>
         <w:t>Tables</w:t>
       </w:r>
-      <w:bookmarkEnd w:id="77"/>
+      <w:bookmarkEnd w:id="95"/>
     </w:p>
     <w:p>
       <w:pPr>
@@ -39905,7 +40067,7 @@
                 <w:sz w:val="18"/>
               </w:rPr>
             </w:pPr>
-            <w:commentRangeStart w:id="78"/>
+            <w:commentRangeStart w:id="96"/>
             <w:r>
               <w:rPr>
                 <w:rFonts w:ascii="Calibri" w:eastAsia="Times New Roman" w:hAnsi="Calibri" w:cs="Times New Roman"/>
@@ -39914,14 +40076,14 @@
               </w:rPr>
               <w:t>Media pressure</w:t>
             </w:r>
-            <w:commentRangeEnd w:id="78"/>
+            <w:commentRangeEnd w:id="96"/>
             <w:r>
               <w:rPr>
                 <w:rStyle w:val="CommentReference"/>
                 <w:b w:val="0"/>
                 <w:bCs w:val="0"/>
               </w:rPr>
-              <w:commentReference w:id="78"/>
+              <w:commentReference w:id="96"/>
             </w:r>
           </w:p>
         </w:tc>
@@ -48638,7 +48800,7 @@
       </w:r>
     </w:p>
   </w:comment>
-  <w:comment w:id="41" w:author="Andres Baeza-Castro" w:date="2017-11-09T12:08:00Z" w:initials="AB">
+  <w:comment w:id="59" w:author="Andres Baeza-Castro" w:date="2017-11-09T12:08:00Z" w:initials="AB">
     <w:p>
       <w:pPr>
         <w:pStyle w:val="CommentText"/>
@@ -48654,7 +48816,7 @@
       </w:r>
     </w:p>
   </w:comment>
-  <w:comment w:id="78" w:author="Fass, Brieta M - OFCCP" w:date="2017-11-09T12:08:00Z" w:initials="FBM-O">
+  <w:comment w:id="96" w:author="Fass, Brieta M - OFCCP" w:date="2017-11-09T12:08:00Z" w:initials="FBM-O">
     <w:p>
       <w:pPr>
         <w:pStyle w:val="CommentText"/>
@@ -50509,7 +50671,7 @@
 </file>
 
 <file path=customXml/itemProps1.xml><?xml version="1.0" encoding="utf-8"?>
-<ds:datastoreItem xmlns:ds="http://schemas.openxmlformats.org/officeDocument/2006/customXml" ds:itemID="{290CAEF9-4433-4A29-8E84-FDFB9E642107}">
+<ds:datastoreItem xmlns:ds="http://schemas.openxmlformats.org/officeDocument/2006/customXml" ds:itemID="{457FA810-5504-4637-BA51-DE4D7E71177E}">
   <ds:schemaRefs>
     <ds:schemaRef ds:uri="http://schemas.openxmlformats.org/officeDocument/2006/bibliography"/>
   </ds:schemaRefs>
